--- a/parallel_prac/2017autumn/task2/report.docx
+++ b/parallel_prac/2017autumn/task2/report.docx
@@ -402,8 +402,66 @@
           <w:sz w:val="32"/>
           <w:szCs w:val="32"/>
         </w:rPr>
-        <w:t xml:space="preserve">Дата подачи: </w:t>
-      </w:r>
+        <w:t>Дата подачи: 21.10.2017</w:t>
+      </w:r>
+    </w:p>
+    <w:p>
+      <w:pPr>
+        <w:pStyle w:val="TextBody"/>
+        <w:numPr>
+          <w:ilvl w:val="0"/>
+          <w:numId w:val="0"/>
+        </w:numPr>
+        <w:shd w:val="clear" w:fill="FFFFFF"/>
+        <w:outlineLvl w:val="1"/>
+        <w:rPr/>
+      </w:pPr>
+      <w:r>
+        <w:rPr/>
+      </w:r>
+    </w:p>
+    <w:p>
+      <w:pPr>
+        <w:pStyle w:val="TextBody"/>
+        <w:numPr>
+          <w:ilvl w:val="0"/>
+          <w:numId w:val="0"/>
+        </w:numPr>
+        <w:shd w:val="clear" w:fill="FFFFFF"/>
+        <w:outlineLvl w:val="1"/>
+        <w:rPr/>
+      </w:pPr>
+      <w:r>
+        <w:rPr/>
+      </w:r>
+    </w:p>
+    <w:p>
+      <w:pPr>
+        <w:pStyle w:val="TextBody"/>
+        <w:numPr>
+          <w:ilvl w:val="0"/>
+          <w:numId w:val="0"/>
+        </w:numPr>
+        <w:shd w:val="clear" w:fill="FFFFFF"/>
+        <w:outlineLvl w:val="1"/>
+        <w:rPr/>
+      </w:pPr>
+      <w:r>
+        <w:rPr/>
+      </w:r>
+    </w:p>
+    <w:p>
+      <w:pPr>
+        <w:pStyle w:val="TextBody"/>
+        <w:numPr>
+          <w:ilvl w:val="0"/>
+          <w:numId w:val="0"/>
+        </w:numPr>
+        <w:shd w:val="clear" w:fill="FFFFFF"/>
+        <w:jc w:val="center"/>
+        <w:outlineLvl w:val="1"/>
+        <w:rPr/>
+      </w:pPr>
       <w:r>
         <w:rPr>
           <w:b/>
@@ -411,82 +469,6 @@
           <w:sz w:val="32"/>
           <w:szCs w:val="32"/>
         </w:rPr>
-        <w:t>21</w:t>
-      </w:r>
-      <w:r>
-        <w:rPr>
-          <w:b/>
-          <w:bCs/>
-          <w:sz w:val="32"/>
-          <w:szCs w:val="32"/>
-        </w:rPr>
-        <w:t>.10.2017</w:t>
-      </w:r>
-    </w:p>
-    <w:p>
-      <w:pPr>
-        <w:pStyle w:val="TextBody"/>
-        <w:numPr>
-          <w:ilvl w:val="0"/>
-          <w:numId w:val="0"/>
-        </w:numPr>
-        <w:shd w:val="clear" w:fill="FFFFFF"/>
-        <w:outlineLvl w:val="1"/>
-        <w:rPr/>
-      </w:pPr>
-      <w:r>
-        <w:rPr/>
-      </w:r>
-    </w:p>
-    <w:p>
-      <w:pPr>
-        <w:pStyle w:val="TextBody"/>
-        <w:numPr>
-          <w:ilvl w:val="0"/>
-          <w:numId w:val="0"/>
-        </w:numPr>
-        <w:shd w:val="clear" w:fill="FFFFFF"/>
-        <w:outlineLvl w:val="1"/>
-        <w:rPr/>
-      </w:pPr>
-      <w:r>
-        <w:rPr/>
-      </w:r>
-    </w:p>
-    <w:p>
-      <w:pPr>
-        <w:pStyle w:val="TextBody"/>
-        <w:numPr>
-          <w:ilvl w:val="0"/>
-          <w:numId w:val="0"/>
-        </w:numPr>
-        <w:shd w:val="clear" w:fill="FFFFFF"/>
-        <w:outlineLvl w:val="1"/>
-        <w:rPr/>
-      </w:pPr>
-      <w:r>
-        <w:rPr/>
-      </w:r>
-    </w:p>
-    <w:p>
-      <w:pPr>
-        <w:pStyle w:val="TextBody"/>
-        <w:numPr>
-          <w:ilvl w:val="0"/>
-          <w:numId w:val="0"/>
-        </w:numPr>
-        <w:shd w:val="clear" w:fill="FFFFFF"/>
-        <w:jc w:val="center"/>
-        <w:outlineLvl w:val="1"/>
-        <w:rPr/>
-      </w:pPr>
-      <w:r>
-        <w:rPr>
-          <w:b/>
-          <w:bCs/>
-          <w:sz w:val="32"/>
-          <w:szCs w:val="32"/>
-        </w:rPr>
         <w:t>Москва 2017</w:t>
       </w:r>
       <w:r>
@@ -523,24 +505,7 @@
           <w:lang w:val="ru-RU"/>
         </w:rPr>
         <w:tab/>
-      </w:r>
-      <w:r>
-        <w:rPr>
-          <w:lang w:val="ru-RU"/>
-        </w:rPr>
-        <w:t xml:space="preserve">Дана структура (или </w:t>
-      </w:r>
-      <w:r>
-        <w:rPr>
-          <w:lang w:val="ru-RU"/>
-        </w:rPr>
-        <w:t>класс</w:t>
-      </w:r>
-      <w:r>
-        <w:rPr>
-          <w:lang w:val="ru-RU"/>
-        </w:rPr>
-        <w:t>)</w:t>
+        <w:t>Дана структура (или класс)</w:t>
       </w:r>
     </w:p>
     <w:p>
@@ -648,11 +613,6 @@
           <w:lang w:val="ru-RU"/>
         </w:rPr>
         <w:tab/>
-      </w:r>
-      <w:r>
-        <w:rPr>
-          <w:lang w:val="ru-RU"/>
-        </w:rPr>
         <w:t>На каждом процессе одинаковое количество элементов структуры Point. (Если на некоторых процессах элементов структуры Point меньше чем во всех остальных, тогда необходимо ввести фиктивные элементы, например, с отрицательным значением индекса).</w:t>
       </w:r>
     </w:p>
@@ -698,11 +658,6 @@
           <w:lang w:val="ru-RU"/>
         </w:rPr>
         <w:tab/>
-      </w:r>
-      <w:r>
-        <w:rPr>
-          <w:lang w:val="ru-RU"/>
-        </w:rPr>
         <w:t>Программа должна удовлетворять следующим требованиям:</w:t>
       </w:r>
     </w:p>
@@ -769,43 +724,7 @@
       <w:r>
         <w:rPr/>
         <w:tab/>
-        <w:t xml:space="preserve">На входе имеется </w:t>
-      </w:r>
-      <w:r>
-        <w:rPr/>
-        <w:t xml:space="preserve">распределенный </w:t>
-      </w:r>
-      <w:r>
-        <w:rPr/>
-        <w:t xml:space="preserve">массив </w:t>
-      </w:r>
-      <w:r>
-        <w:rPr/>
-        <w:t xml:space="preserve">структур </w:t>
-      </w:r>
-      <w:r>
-        <w:rPr/>
-        <w:t xml:space="preserve">из </w:t>
-      </w:r>
-      <w:r>
-        <w:rPr/>
-        <w:t>length</w:t>
-      </w:r>
-      <w:r>
-        <w:rPr/>
-        <w:t xml:space="preserve"> элементов </w:t>
-      </w:r>
-      <w:r>
-        <w:rPr/>
-        <w:t>на n узлах</w:t>
-      </w:r>
-      <w:r>
-        <w:rPr/>
-        <w:t xml:space="preserve">. </w:t>
-      </w:r>
-      <w:r>
-        <w:rPr/>
-        <w:t xml:space="preserve">Далее считаем, что на каждом узле запущен только один MPI процесс. Без ограничения общности можно предположить, что на каждом узле находится одинаковое количество элементов (если это не так, то нужно дополнить глобальный массив фиктивными элементами). </w:t>
+        <w:t xml:space="preserve">На входе имеется распределенный массив структур из length элементов на n узлах. Далее считаем, что на каждом узле запущен только один MPI процесс. Без ограничения общности можно предположить, что на каждом узле находится одинаковое количество элементов (если это не так, то нужно дополнить глобальный массив фиктивными элементами). </w:t>
       </w:r>
     </w:p>
     <w:p>
@@ -818,9 +737,6 @@
       <w:r>
         <w:rPr/>
         <w:tab/>
-      </w:r>
-      <w:r>
-        <w:rPr/>
         <w:t>Для начала, на каждом узле надо построить расписание сети сортировки Бэтчера для n элементов (с целью экономии памяти, в расписание можно добавлять только компараторы вида  (x, r) и (r, x), где r-ранг текущего процесса).</w:t>
       </w:r>
     </w:p>
@@ -858,9 +774,6 @@
       <w:r>
         <w:rPr/>
         <w:tab/>
-      </w:r>
-      <w:r>
-        <w:rPr/>
         <w:t>Когда закончится выполнение расписания, на выходе получим отсортированный распределенный массив.</w:t>
       </w:r>
     </w:p>
@@ -874,9 +787,6 @@
       <w:r>
         <w:rPr/>
         <w:tab/>
-      </w:r>
-      <w:r>
-        <w:rPr/>
         <w:t xml:space="preserve">В качестве последовательного алгоритма сортировки берем dh_sort. Это гибрид между пирамидальной сортировкой и сортировки слиянием [1]. Этот алгоритм можно распараллелить по аналогии с паралельной сортировкой слиянием. </w:t>
       </w:r>
     </w:p>
@@ -890,11 +800,6 @@
           <w:lang w:val="ru-RU"/>
         </w:rPr>
         <w:tab/>
-      </w:r>
-      <w:r>
-        <w:rPr>
-          <w:lang w:val="ru-RU"/>
-        </w:rPr>
         <w:t>Описание вычислительной системы</w:t>
       </w:r>
     </w:p>
@@ -1235,7 +1140,7 @@
         <w:rPr>
           <w:lang w:val="ru-RU"/>
         </w:rPr>
-        <w:t>Коммуникация происходит после каждого такта кроме последнего. Поэтому, T2 можно оценить как (takts-1) * (T_latency + T_bandwith * ls * sizeof(Point)).</w:t>
+        <w:t>Коммуникация происходит после каждого такта кроме последнего. Поэтому, T2 можно оценить как takts * (T_latency + T_bandwith * ls * sizeof(Point)).</w:t>
       </w:r>
     </w:p>
     <w:p>
@@ -1250,7 +1155,7 @@
         <w:rPr>
           <w:lang w:val="ru-RU"/>
         </w:rPr>
-        <w:t>Время слияния T3 можно оценить как C * (takts-1) * ls / 2, т. к. можно сразу слить только нужную половину.</w:t>
+        <w:t>Время слияния T3 можно оценить как C * takts * ls, т. к. можно сразу слить только нужную половину.</w:t>
       </w:r>
     </w:p>
     <w:p>
@@ -1283,16 +1188,16 @@
       <w:tblPr>
         <w:tblW w:w="9638" w:type="dxa"/>
         <w:jc w:val="left"/>
-        <w:tblInd w:w="55" w:type="dxa"/>
+        <w:tblInd w:w="47" w:type="dxa"/>
         <w:tblBorders>
-          <w:top w:val="single" w:sz="2" w:space="0" w:color="000000"/>
-          <w:left w:val="single" w:sz="2" w:space="0" w:color="000000"/>
-          <w:bottom w:val="single" w:sz="2" w:space="0" w:color="000000"/>
-          <w:insideH w:val="single" w:sz="2" w:space="0" w:color="000000"/>
+          <w:top w:val="single" w:sz="2" w:space="0" w:color="000001"/>
+          <w:left w:val="single" w:sz="2" w:space="0" w:color="000001"/>
+          <w:bottom w:val="single" w:sz="2" w:space="0" w:color="000001"/>
+          <w:insideH w:val="single" w:sz="2" w:space="0" w:color="000001"/>
         </w:tblBorders>
         <w:tblCellMar>
           <w:top w:w="55" w:type="dxa"/>
-          <w:left w:w="54" w:type="dxa"/>
+          <w:left w:w="45" w:type="dxa"/>
           <w:bottom w:w="55" w:type="dxa"/>
           <w:right w:w="55" w:type="dxa"/>
         </w:tblCellMar>
@@ -1300,8 +1205,8 @@
       <w:tblGrid>
         <w:gridCol w:w="2409"/>
         <w:gridCol w:w="2410"/>
-        <w:gridCol w:w="2409"/>
-        <w:gridCol w:w="2410"/>
+        <w:gridCol w:w="2411"/>
+        <w:gridCol w:w="2407"/>
       </w:tblGrid>
       <w:tr>
         <w:trPr/>
@@ -1309,14 +1214,14 @@
           <w:tcPr>
             <w:tcW w:w="2409" w:type="dxa"/>
             <w:tcBorders>
-              <w:top w:val="single" w:sz="2" w:space="0" w:color="000000"/>
-              <w:left w:val="single" w:sz="2" w:space="0" w:color="000000"/>
-              <w:bottom w:val="single" w:sz="2" w:space="0" w:color="000000"/>
-              <w:insideH w:val="single" w:sz="2" w:space="0" w:color="000000"/>
+              <w:top w:val="single" w:sz="2" w:space="0" w:color="000001"/>
+              <w:left w:val="single" w:sz="2" w:space="0" w:color="000001"/>
+              <w:bottom w:val="single" w:sz="2" w:space="0" w:color="000001"/>
+              <w:insideH w:val="single" w:sz="2" w:space="0" w:color="000001"/>
             </w:tcBorders>
             <w:shd w:fill="auto" w:val="clear"/>
             <w:tcMar>
-              <w:left w:w="54" w:type="dxa"/>
+              <w:left w:w="45" w:type="dxa"/>
             </w:tcMar>
           </w:tcPr>
           <w:p>
@@ -1334,14 +1239,14 @@
           <w:tcPr>
             <w:tcW w:w="2410" w:type="dxa"/>
             <w:tcBorders>
-              <w:top w:val="single" w:sz="2" w:space="0" w:color="000000"/>
-              <w:left w:val="single" w:sz="2" w:space="0" w:color="000000"/>
-              <w:bottom w:val="single" w:sz="2" w:space="0" w:color="000000"/>
-              <w:insideH w:val="single" w:sz="2" w:space="0" w:color="000000"/>
+              <w:top w:val="single" w:sz="2" w:space="0" w:color="000001"/>
+              <w:left w:val="single" w:sz="2" w:space="0" w:color="000001"/>
+              <w:bottom w:val="single" w:sz="2" w:space="0" w:color="000001"/>
+              <w:insideH w:val="single" w:sz="2" w:space="0" w:color="000001"/>
             </w:tcBorders>
             <w:shd w:fill="auto" w:val="clear"/>
             <w:tcMar>
-              <w:left w:w="54" w:type="dxa"/>
+              <w:left w:w="45" w:type="dxa"/>
             </w:tcMar>
           </w:tcPr>
           <w:p>
@@ -1357,16 +1262,16 @@
         </w:tc>
         <w:tc>
           <w:tcPr>
-            <w:tcW w:w="2409" w:type="dxa"/>
+            <w:tcW w:w="2411" w:type="dxa"/>
             <w:tcBorders>
-              <w:top w:val="single" w:sz="2" w:space="0" w:color="000000"/>
-              <w:left w:val="single" w:sz="2" w:space="0" w:color="000000"/>
-              <w:bottom w:val="single" w:sz="2" w:space="0" w:color="000000"/>
-              <w:insideH w:val="single" w:sz="2" w:space="0" w:color="000000"/>
+              <w:top w:val="single" w:sz="2" w:space="0" w:color="000001"/>
+              <w:left w:val="single" w:sz="2" w:space="0" w:color="000001"/>
+              <w:bottom w:val="single" w:sz="2" w:space="0" w:color="000001"/>
+              <w:insideH w:val="single" w:sz="2" w:space="0" w:color="000001"/>
             </w:tcBorders>
             <w:shd w:fill="auto" w:val="clear"/>
             <w:tcMar>
-              <w:left w:w="54" w:type="dxa"/>
+              <w:left w:w="45" w:type="dxa"/>
             </w:tcMar>
           </w:tcPr>
           <w:p>
@@ -1382,18 +1287,18 @@
         </w:tc>
         <w:tc>
           <w:tcPr>
-            <w:tcW w:w="2410" w:type="dxa"/>
+            <w:tcW w:w="2407" w:type="dxa"/>
             <w:tcBorders>
-              <w:top w:val="single" w:sz="2" w:space="0" w:color="000000"/>
-              <w:left w:val="single" w:sz="2" w:space="0" w:color="000000"/>
-              <w:bottom w:val="single" w:sz="2" w:space="0" w:color="000000"/>
-              <w:right w:val="single" w:sz="2" w:space="0" w:color="000000"/>
-              <w:insideH w:val="single" w:sz="2" w:space="0" w:color="000000"/>
-              <w:insideV w:val="single" w:sz="2" w:space="0" w:color="000000"/>
+              <w:top w:val="single" w:sz="2" w:space="0" w:color="000001"/>
+              <w:left w:val="single" w:sz="2" w:space="0" w:color="000001"/>
+              <w:bottom w:val="single" w:sz="2" w:space="0" w:color="000001"/>
+              <w:right w:val="single" w:sz="2" w:space="0" w:color="000001"/>
+              <w:insideH w:val="single" w:sz="2" w:space="0" w:color="000001"/>
+              <w:insideV w:val="single" w:sz="2" w:space="0" w:color="000001"/>
             </w:tcBorders>
             <w:shd w:fill="auto" w:val="clear"/>
             <w:tcMar>
-              <w:left w:w="54" w:type="dxa"/>
+              <w:left w:w="45" w:type="dxa"/>
             </w:tcMar>
           </w:tcPr>
           <w:p>
@@ -1414,13 +1319,14 @@
           <w:tcPr>
             <w:tcW w:w="2409" w:type="dxa"/>
             <w:tcBorders>
-              <w:left w:val="single" w:sz="2" w:space="0" w:color="000000"/>
-              <w:bottom w:val="single" w:sz="2" w:space="0" w:color="000000"/>
-              <w:insideH w:val="single" w:sz="2" w:space="0" w:color="000000"/>
+              <w:top w:val="single" w:sz="2" w:space="0" w:color="000001"/>
+              <w:left w:val="single" w:sz="2" w:space="0" w:color="000001"/>
+              <w:bottom w:val="single" w:sz="2" w:space="0" w:color="000001"/>
+              <w:insideH w:val="single" w:sz="2" w:space="0" w:color="000001"/>
             </w:tcBorders>
             <w:shd w:fill="auto" w:val="clear"/>
             <w:tcMar>
-              <w:left w:w="54" w:type="dxa"/>
+              <w:left w:w="45" w:type="dxa"/>
             </w:tcMar>
           </w:tcPr>
           <w:p>
@@ -1438,13 +1344,14 @@
           <w:tcPr>
             <w:tcW w:w="2410" w:type="dxa"/>
             <w:tcBorders>
-              <w:left w:val="single" w:sz="2" w:space="0" w:color="000000"/>
-              <w:bottom w:val="single" w:sz="2" w:space="0" w:color="000000"/>
-              <w:insideH w:val="single" w:sz="2" w:space="0" w:color="000000"/>
+              <w:top w:val="single" w:sz="2" w:space="0" w:color="000001"/>
+              <w:left w:val="single" w:sz="2" w:space="0" w:color="000001"/>
+              <w:bottom w:val="single" w:sz="2" w:space="0" w:color="000001"/>
+              <w:insideH w:val="single" w:sz="2" w:space="0" w:color="000001"/>
             </w:tcBorders>
             <w:shd w:fill="auto" w:val="clear"/>
             <w:tcMar>
-              <w:left w:w="54" w:type="dxa"/>
+              <w:left w:w="45" w:type="dxa"/>
             </w:tcMar>
           </w:tcPr>
           <w:p>
@@ -1460,15 +1367,16 @@
         </w:tc>
         <w:tc>
           <w:tcPr>
-            <w:tcW w:w="2409" w:type="dxa"/>
+            <w:tcW w:w="2411" w:type="dxa"/>
             <w:tcBorders>
-              <w:left w:val="single" w:sz="2" w:space="0" w:color="000000"/>
-              <w:bottom w:val="single" w:sz="2" w:space="0" w:color="000000"/>
-              <w:insideH w:val="single" w:sz="2" w:space="0" w:color="000000"/>
+              <w:top w:val="single" w:sz="2" w:space="0" w:color="000001"/>
+              <w:left w:val="single" w:sz="2" w:space="0" w:color="000001"/>
+              <w:bottom w:val="single" w:sz="2" w:space="0" w:color="000001"/>
+              <w:insideH w:val="single" w:sz="2" w:space="0" w:color="000001"/>
             </w:tcBorders>
             <w:shd w:fill="auto" w:val="clear"/>
             <w:tcMar>
-              <w:left w:w="54" w:type="dxa"/>
+              <w:left w:w="45" w:type="dxa"/>
             </w:tcMar>
           </w:tcPr>
           <w:p>
@@ -1484,17 +1392,18 @@
         </w:tc>
         <w:tc>
           <w:tcPr>
-            <w:tcW w:w="2410" w:type="dxa"/>
+            <w:tcW w:w="2407" w:type="dxa"/>
             <w:tcBorders>
-              <w:left w:val="single" w:sz="2" w:space="0" w:color="000000"/>
-              <w:bottom w:val="single" w:sz="2" w:space="0" w:color="000000"/>
-              <w:right w:val="single" w:sz="2" w:space="0" w:color="000000"/>
-              <w:insideH w:val="single" w:sz="2" w:space="0" w:color="000000"/>
-              <w:insideV w:val="single" w:sz="2" w:space="0" w:color="000000"/>
+              <w:top w:val="single" w:sz="2" w:space="0" w:color="000001"/>
+              <w:left w:val="single" w:sz="2" w:space="0" w:color="000001"/>
+              <w:bottom w:val="single" w:sz="2" w:space="0" w:color="000001"/>
+              <w:right w:val="single" w:sz="2" w:space="0" w:color="000001"/>
+              <w:insideH w:val="single" w:sz="2" w:space="0" w:color="000001"/>
+              <w:insideV w:val="single" w:sz="2" w:space="0" w:color="000001"/>
             </w:tcBorders>
             <w:shd w:fill="auto" w:val="clear"/>
             <w:tcMar>
-              <w:left w:w="54" w:type="dxa"/>
+              <w:left w:w="45" w:type="dxa"/>
             </w:tcMar>
           </w:tcPr>
           <w:p>
@@ -1515,13 +1424,14 @@
           <w:tcPr>
             <w:tcW w:w="2409" w:type="dxa"/>
             <w:tcBorders>
-              <w:left w:val="single" w:sz="2" w:space="0" w:color="000000"/>
-              <w:bottom w:val="single" w:sz="2" w:space="0" w:color="000000"/>
-              <w:insideH w:val="single" w:sz="2" w:space="0" w:color="000000"/>
+              <w:top w:val="single" w:sz="2" w:space="0" w:color="000001"/>
+              <w:left w:val="single" w:sz="2" w:space="0" w:color="000001"/>
+              <w:bottom w:val="single" w:sz="2" w:space="0" w:color="000001"/>
+              <w:insideH w:val="single" w:sz="2" w:space="0" w:color="000001"/>
             </w:tcBorders>
             <w:shd w:fill="auto" w:val="clear"/>
             <w:tcMar>
-              <w:left w:w="54" w:type="dxa"/>
+              <w:left w:w="45" w:type="dxa"/>
             </w:tcMar>
           </w:tcPr>
           <w:p>
@@ -1539,13 +1449,14 @@
           <w:tcPr>
             <w:tcW w:w="2410" w:type="dxa"/>
             <w:tcBorders>
-              <w:left w:val="single" w:sz="2" w:space="0" w:color="000000"/>
-              <w:bottom w:val="single" w:sz="2" w:space="0" w:color="000000"/>
-              <w:insideH w:val="single" w:sz="2" w:space="0" w:color="000000"/>
+              <w:top w:val="single" w:sz="2" w:space="0" w:color="000001"/>
+              <w:left w:val="single" w:sz="2" w:space="0" w:color="000001"/>
+              <w:bottom w:val="single" w:sz="2" w:space="0" w:color="000001"/>
+              <w:insideH w:val="single" w:sz="2" w:space="0" w:color="000001"/>
             </w:tcBorders>
             <w:shd w:fill="auto" w:val="clear"/>
             <w:tcMar>
-              <w:left w:w="54" w:type="dxa"/>
+              <w:left w:w="45" w:type="dxa"/>
             </w:tcMar>
           </w:tcPr>
           <w:p>
@@ -1561,15 +1472,16 @@
         </w:tc>
         <w:tc>
           <w:tcPr>
-            <w:tcW w:w="2409" w:type="dxa"/>
+            <w:tcW w:w="2411" w:type="dxa"/>
             <w:tcBorders>
-              <w:left w:val="single" w:sz="2" w:space="0" w:color="000000"/>
-              <w:bottom w:val="single" w:sz="2" w:space="0" w:color="000000"/>
-              <w:insideH w:val="single" w:sz="2" w:space="0" w:color="000000"/>
+              <w:top w:val="single" w:sz="2" w:space="0" w:color="000001"/>
+              <w:left w:val="single" w:sz="2" w:space="0" w:color="000001"/>
+              <w:bottom w:val="single" w:sz="2" w:space="0" w:color="000001"/>
+              <w:insideH w:val="single" w:sz="2" w:space="0" w:color="000001"/>
             </w:tcBorders>
             <w:shd w:fill="auto" w:val="clear"/>
             <w:tcMar>
-              <w:left w:w="54" w:type="dxa"/>
+              <w:left w:w="45" w:type="dxa"/>
             </w:tcMar>
           </w:tcPr>
           <w:p>
@@ -1585,17 +1497,18 @@
         </w:tc>
         <w:tc>
           <w:tcPr>
-            <w:tcW w:w="2410" w:type="dxa"/>
+            <w:tcW w:w="2407" w:type="dxa"/>
             <w:tcBorders>
-              <w:left w:val="single" w:sz="2" w:space="0" w:color="000000"/>
-              <w:bottom w:val="single" w:sz="2" w:space="0" w:color="000000"/>
-              <w:right w:val="single" w:sz="2" w:space="0" w:color="000000"/>
-              <w:insideH w:val="single" w:sz="2" w:space="0" w:color="000000"/>
-              <w:insideV w:val="single" w:sz="2" w:space="0" w:color="000000"/>
+              <w:top w:val="single" w:sz="2" w:space="0" w:color="000001"/>
+              <w:left w:val="single" w:sz="2" w:space="0" w:color="000001"/>
+              <w:bottom w:val="single" w:sz="2" w:space="0" w:color="000001"/>
+              <w:right w:val="single" w:sz="2" w:space="0" w:color="000001"/>
+              <w:insideH w:val="single" w:sz="2" w:space="0" w:color="000001"/>
+              <w:insideV w:val="single" w:sz="2" w:space="0" w:color="000001"/>
             </w:tcBorders>
             <w:shd w:fill="auto" w:val="clear"/>
             <w:tcMar>
-              <w:left w:w="54" w:type="dxa"/>
+              <w:left w:w="45" w:type="dxa"/>
             </w:tcMar>
           </w:tcPr>
           <w:p>
@@ -1621,7 +1534,9 @@
         </w:rPr>
       </w:pPr>
       <w:r>
-        <w:rPr/>
+        <w:rPr>
+          <w:lang w:val="ru-RU"/>
+        </w:rPr>
       </w:r>
     </w:p>
     <w:p>
@@ -1644,13 +1559,7 @@
         <w:rPr>
           <w:lang w:val="ru-RU"/>
         </w:rPr>
-        <w:t>585938</w:t>
-      </w:r>
-      <w:r>
-        <w:rPr>
-          <w:lang w:val="ru-RU"/>
-        </w:rPr>
-        <w:t xml:space="preserve"> и 37.5 млн элементов на каждом узле. Тогда размеры будут соответственно </w:t>
+        <w:t xml:space="preserve">585938 и 37.5 млн элементов на каждом узле. Тогда размеры будут соответственно </w:t>
       </w:r>
       <w:bookmarkStart w:id="9" w:name="cwos1"/>
       <w:bookmarkEnd w:id="9"/>
@@ -1673,7 +1582,7 @@
           <w:lang w:val="ru-RU"/>
         </w:rPr>
         <w:tab/>
-        <w:t>Вычислим константу C = 43.0559 / (75 млн. * log(75 млн.)). Получим, что C приблизительно 7.29 на десять в минус восьмой степени.</w:t>
+        <w:t>Вычислим константу C = 43.0559 / (75 млн. * log(75 млн.)). Получим, что C приблизительно 2.1945 на десять в минус восьмой степени.</w:t>
       </w:r>
     </w:p>
     <w:p>
@@ -1688,36 +1597,99 @@
           <w:lang w:val="ru-RU"/>
         </w:rPr>
         <w:tab/>
-      </w:r>
-      <w:r>
-        <w:rPr>
-          <w:lang w:val="ru-RU"/>
-        </w:rPr>
-        <w:t>Р</w:t>
-      </w:r>
-      <w:r>
-        <w:rPr>
-          <w:lang w:val="ru-RU"/>
-        </w:rPr>
-        <w:t xml:space="preserve">ассмотрим варианты с 1 потоком на процессор. T1 будет 0.2464с и 20.7055с соответственно. А T2 будет, если за латентность взять 0.8мкс, </w:t>
-      </w:r>
-      <w:r>
-        <w:rPr>
-          <w:lang w:val="ru-RU"/>
-        </w:rPr>
-        <w:t xml:space="preserve">0.4467c и 28.59с. </w:t>
-      </w:r>
-      <w:r>
-        <w:rPr>
-          <w:lang w:val="ru-RU"/>
-        </w:rPr>
-        <w:t xml:space="preserve">И, наконец, Т3 будет 0.5767с и 36.91с. </w:t>
-      </w:r>
-      <w:r>
-        <w:rPr>
-          <w:lang w:val="ru-RU"/>
-        </w:rPr>
-        <w:t>В итоге получим T 1.2698с и 86.2055с. На самом деле, программы выполнялись 1.6916с и 119.895с. Это 75 и 71 процентов от теоретически максимальной эффективности.</w:t>
+        <w:t xml:space="preserve">Рассмотрим варианты с 1 потоком на процессор. T1 будет 0.2464с и 20.7055с соответственно. А T2 будет, если за латентность взять 0.8мкс, 0.4632c и </w:t>
+      </w:r>
+      <w:r>
+        <w:rPr>
+          <w:lang w:val="ru-RU"/>
+        </w:rPr>
+        <w:t>3</w:t>
+      </w:r>
+      <w:r>
+        <w:rPr>
+          <w:lang w:val="ru-RU"/>
+        </w:rPr>
+        <w:t>9.</w:t>
+      </w:r>
+      <w:r>
+        <w:rPr>
+          <w:lang w:val="ru-RU"/>
+        </w:rPr>
+        <w:t>5304</w:t>
+      </w:r>
+      <w:r>
+        <w:rPr>
+          <w:lang w:val="ru-RU"/>
+        </w:rPr>
+        <w:t xml:space="preserve">с. И, наконец, Т3 будет 0.36с и 23.043с. В итоге получим T 1.07с и </w:t>
+      </w:r>
+      <w:r>
+        <w:rPr>
+          <w:lang w:val="ru-RU"/>
+        </w:rPr>
+        <w:t>83</w:t>
+      </w:r>
+      <w:r>
+        <w:rPr>
+          <w:lang w:val="ru-RU"/>
+        </w:rPr>
+        <w:t>.</w:t>
+      </w:r>
+      <w:r>
+        <w:rPr>
+          <w:lang w:val="ru-RU"/>
+        </w:rPr>
+        <w:t>2789</w:t>
+      </w:r>
+      <w:r>
+        <w:rPr>
+          <w:lang w:val="ru-RU"/>
+        </w:rPr>
+        <w:t>с. На самом деле, программы выполнялись 1.6916с и 119.895с. Это 63.25 и 6</w:t>
+      </w:r>
+      <w:r>
+        <w:rPr>
+          <w:lang w:val="ru-RU"/>
+        </w:rPr>
+        <w:t>9</w:t>
+      </w:r>
+      <w:r>
+        <w:rPr>
+          <w:lang w:val="ru-RU"/>
+        </w:rPr>
+        <w:t>.</w:t>
+      </w:r>
+      <w:r>
+        <w:rPr>
+          <w:lang w:val="ru-RU"/>
+        </w:rPr>
+        <w:t>46</w:t>
+      </w:r>
+      <w:r>
+        <w:rPr>
+          <w:lang w:val="ru-RU"/>
+        </w:rPr>
+        <w:t xml:space="preserve"> процентов от теоретически максимальной эффективности.</w:t>
+      </w:r>
+    </w:p>
+    <w:p>
+      <w:pPr>
+        <w:pStyle w:val="TextBody"/>
+        <w:shd w:val="clear" w:fill="FFFFFF"/>
+        <w:jc w:val="both"/>
+        <w:rPr/>
+      </w:pPr>
+      <w:r>
+        <w:rPr>
+          <w:lang w:val="ru-RU"/>
+        </w:rPr>
+        <w:tab/>
+      </w:r>
+      <w:r>
+        <w:rPr>
+          <w:lang w:val="ru-RU"/>
+        </w:rPr>
+        <w:t>Следует отметить, что на меньшей сетке index структуры Point имел тип int (32бита), а на большей — int64_t. Следовательно, sizeof(Point) — 12 и 16 байтов соответственно. Оценка времени сделана с учетом этого.</w:t>
       </w:r>
     </w:p>
     <w:p>
@@ -1865,7 +1837,6 @@
         </w:tabs>
         <w:ind w:left="720" w:hanging="360"/>
       </w:pPr>
-      <w:rPr/>
     </w:lvl>
     <w:lvl w:ilvl="1">
       <w:start w:val="1"/>
@@ -1878,7 +1849,6 @@
         </w:tabs>
         <w:ind w:left="1080" w:hanging="360"/>
       </w:pPr>
-      <w:rPr/>
     </w:lvl>
     <w:lvl w:ilvl="2">
       <w:start w:val="1"/>
@@ -1891,7 +1861,6 @@
         </w:tabs>
         <w:ind w:left="1440" w:hanging="360"/>
       </w:pPr>
-      <w:rPr/>
     </w:lvl>
     <w:lvl w:ilvl="3">
       <w:start w:val="1"/>
@@ -1904,7 +1873,6 @@
         </w:tabs>
         <w:ind w:left="1800" w:hanging="360"/>
       </w:pPr>
-      <w:rPr/>
     </w:lvl>
     <w:lvl w:ilvl="4">
       <w:start w:val="1"/>
@@ -1917,7 +1885,6 @@
         </w:tabs>
         <w:ind w:left="2160" w:hanging="360"/>
       </w:pPr>
-      <w:rPr/>
     </w:lvl>
     <w:lvl w:ilvl="5">
       <w:start w:val="1"/>
@@ -1930,7 +1897,6 @@
         </w:tabs>
         <w:ind w:left="2520" w:hanging="360"/>
       </w:pPr>
-      <w:rPr/>
     </w:lvl>
     <w:lvl w:ilvl="6">
       <w:start w:val="1"/>
@@ -1943,7 +1909,6 @@
         </w:tabs>
         <w:ind w:left="2880" w:hanging="360"/>
       </w:pPr>
-      <w:rPr/>
     </w:lvl>
     <w:lvl w:ilvl="7">
       <w:start w:val="1"/>
@@ -1956,7 +1921,6 @@
         </w:tabs>
         <w:ind w:left="3240" w:hanging="360"/>
       </w:pPr>
-      <w:rPr/>
     </w:lvl>
     <w:lvl w:ilvl="8">
       <w:start w:val="1"/>
@@ -1969,7 +1933,6 @@
         </w:tabs>
         <w:ind w:left="3600" w:hanging="360"/>
       </w:pPr>
-      <w:rPr/>
     </w:lvl>
   </w:abstractNum>
   <w:abstractNum w:abstractNumId="3">
@@ -1984,7 +1947,6 @@
         </w:tabs>
         <w:ind w:left="720" w:hanging="360"/>
       </w:pPr>
-      <w:rPr/>
     </w:lvl>
     <w:lvl w:ilvl="1">
       <w:start w:val="1"/>
@@ -1997,7 +1959,6 @@
         </w:tabs>
         <w:ind w:left="1080" w:hanging="360"/>
       </w:pPr>
-      <w:rPr/>
     </w:lvl>
     <w:lvl w:ilvl="2">
       <w:start w:val="1"/>
@@ -2010,7 +1971,6 @@
         </w:tabs>
         <w:ind w:left="1440" w:hanging="360"/>
       </w:pPr>
-      <w:rPr/>
     </w:lvl>
     <w:lvl w:ilvl="3">
       <w:start w:val="1"/>
@@ -2023,7 +1983,6 @@
         </w:tabs>
         <w:ind w:left="1800" w:hanging="360"/>
       </w:pPr>
-      <w:rPr/>
     </w:lvl>
     <w:lvl w:ilvl="4">
       <w:start w:val="1"/>
@@ -2036,7 +1995,6 @@
         </w:tabs>
         <w:ind w:left="2160" w:hanging="360"/>
       </w:pPr>
-      <w:rPr/>
     </w:lvl>
     <w:lvl w:ilvl="5">
       <w:start w:val="1"/>
@@ -2049,7 +2007,6 @@
         </w:tabs>
         <w:ind w:left="2520" w:hanging="360"/>
       </w:pPr>
-      <w:rPr/>
     </w:lvl>
     <w:lvl w:ilvl="6">
       <w:start w:val="1"/>
@@ -2062,7 +2019,6 @@
         </w:tabs>
         <w:ind w:left="2880" w:hanging="360"/>
       </w:pPr>
-      <w:rPr/>
     </w:lvl>
     <w:lvl w:ilvl="7">
       <w:start w:val="1"/>
@@ -2075,7 +2031,6 @@
         </w:tabs>
         <w:ind w:left="3240" w:hanging="360"/>
       </w:pPr>
-      <w:rPr/>
     </w:lvl>
     <w:lvl w:ilvl="8">
       <w:start w:val="1"/>
@@ -2088,7 +2043,6 @@
         </w:tabs>
         <w:ind w:left="3600" w:hanging="360"/>
       </w:pPr>
-      <w:rPr/>
     </w:lvl>
   </w:abstractNum>
   <w:abstractNum w:abstractNumId="4">
@@ -2621,6 +2575,384 @@
       <w:rFonts w:ascii="OpenSymbol" w:hAnsi="OpenSymbol" w:eastAsia="OpenSymbol" w:cs="OpenSymbol"/>
     </w:rPr>
   </w:style>
+  <w:style w:type="character" w:styleId="ListLabel1">
+    <w:name w:val="ListLabel 1"/>
+    <w:qFormat/>
+    <w:rPr>
+      <w:rFonts w:cs="OpenSymbol"/>
+    </w:rPr>
+  </w:style>
+  <w:style w:type="character" w:styleId="ListLabel2">
+    <w:name w:val="ListLabel 2"/>
+    <w:qFormat/>
+    <w:rPr>
+      <w:rFonts w:cs="OpenSymbol"/>
+    </w:rPr>
+  </w:style>
+  <w:style w:type="character" w:styleId="ListLabel3">
+    <w:name w:val="ListLabel 3"/>
+    <w:qFormat/>
+    <w:rPr>
+      <w:rFonts w:cs="OpenSymbol"/>
+    </w:rPr>
+  </w:style>
+  <w:style w:type="character" w:styleId="ListLabel4">
+    <w:name w:val="ListLabel 4"/>
+    <w:qFormat/>
+    <w:rPr>
+      <w:rFonts w:cs="OpenSymbol"/>
+    </w:rPr>
+  </w:style>
+  <w:style w:type="character" w:styleId="ListLabel5">
+    <w:name w:val="ListLabel 5"/>
+    <w:qFormat/>
+    <w:rPr>
+      <w:rFonts w:cs="OpenSymbol"/>
+    </w:rPr>
+  </w:style>
+  <w:style w:type="character" w:styleId="ListLabel6">
+    <w:name w:val="ListLabel 6"/>
+    <w:qFormat/>
+    <w:rPr>
+      <w:rFonts w:cs="OpenSymbol"/>
+    </w:rPr>
+  </w:style>
+  <w:style w:type="character" w:styleId="ListLabel7">
+    <w:name w:val="ListLabel 7"/>
+    <w:qFormat/>
+    <w:rPr>
+      <w:rFonts w:cs="OpenSymbol"/>
+    </w:rPr>
+  </w:style>
+  <w:style w:type="character" w:styleId="ListLabel8">
+    <w:name w:val="ListLabel 8"/>
+    <w:qFormat/>
+    <w:rPr>
+      <w:rFonts w:cs="OpenSymbol"/>
+    </w:rPr>
+  </w:style>
+  <w:style w:type="character" w:styleId="ListLabel9">
+    <w:name w:val="ListLabel 9"/>
+    <w:qFormat/>
+    <w:rPr>
+      <w:rFonts w:cs="OpenSymbol"/>
+    </w:rPr>
+  </w:style>
+  <w:style w:type="character" w:styleId="ListLabel10">
+    <w:name w:val="ListLabel 10"/>
+    <w:qFormat/>
+    <w:rPr>
+      <w:rFonts w:cs="OpenSymbol"/>
+    </w:rPr>
+  </w:style>
+  <w:style w:type="character" w:styleId="ListLabel11">
+    <w:name w:val="ListLabel 11"/>
+    <w:qFormat/>
+    <w:rPr>
+      <w:rFonts w:cs="OpenSymbol"/>
+    </w:rPr>
+  </w:style>
+  <w:style w:type="character" w:styleId="ListLabel12">
+    <w:name w:val="ListLabel 12"/>
+    <w:qFormat/>
+    <w:rPr>
+      <w:rFonts w:cs="OpenSymbol"/>
+    </w:rPr>
+  </w:style>
+  <w:style w:type="character" w:styleId="ListLabel13">
+    <w:name w:val="ListLabel 13"/>
+    <w:qFormat/>
+    <w:rPr>
+      <w:rFonts w:cs="OpenSymbol"/>
+    </w:rPr>
+  </w:style>
+  <w:style w:type="character" w:styleId="ListLabel14">
+    <w:name w:val="ListLabel 14"/>
+    <w:qFormat/>
+    <w:rPr>
+      <w:rFonts w:cs="OpenSymbol"/>
+    </w:rPr>
+  </w:style>
+  <w:style w:type="character" w:styleId="ListLabel15">
+    <w:name w:val="ListLabel 15"/>
+    <w:qFormat/>
+    <w:rPr>
+      <w:rFonts w:cs="OpenSymbol"/>
+    </w:rPr>
+  </w:style>
+  <w:style w:type="character" w:styleId="ListLabel16">
+    <w:name w:val="ListLabel 16"/>
+    <w:qFormat/>
+    <w:rPr>
+      <w:rFonts w:cs="OpenSymbol"/>
+    </w:rPr>
+  </w:style>
+  <w:style w:type="character" w:styleId="ListLabel17">
+    <w:name w:val="ListLabel 17"/>
+    <w:qFormat/>
+    <w:rPr>
+      <w:rFonts w:cs="OpenSymbol"/>
+    </w:rPr>
+  </w:style>
+  <w:style w:type="character" w:styleId="ListLabel18">
+    <w:name w:val="ListLabel 18"/>
+    <w:qFormat/>
+    <w:rPr>
+      <w:rFonts w:cs="OpenSymbol"/>
+    </w:rPr>
+  </w:style>
+  <w:style w:type="character" w:styleId="ListLabel19">
+    <w:name w:val="ListLabel 19"/>
+    <w:qFormat/>
+    <w:rPr>
+      <w:rFonts w:cs="OpenSymbol"/>
+    </w:rPr>
+  </w:style>
+  <w:style w:type="character" w:styleId="ListLabel20">
+    <w:name w:val="ListLabel 20"/>
+    <w:qFormat/>
+    <w:rPr>
+      <w:rFonts w:cs="OpenSymbol"/>
+    </w:rPr>
+  </w:style>
+  <w:style w:type="character" w:styleId="ListLabel21">
+    <w:name w:val="ListLabel 21"/>
+    <w:qFormat/>
+    <w:rPr>
+      <w:rFonts w:cs="OpenSymbol"/>
+    </w:rPr>
+  </w:style>
+  <w:style w:type="character" w:styleId="ListLabel22">
+    <w:name w:val="ListLabel 22"/>
+    <w:qFormat/>
+    <w:rPr>
+      <w:rFonts w:cs="OpenSymbol"/>
+    </w:rPr>
+  </w:style>
+  <w:style w:type="character" w:styleId="ListLabel23">
+    <w:name w:val="ListLabel 23"/>
+    <w:qFormat/>
+    <w:rPr>
+      <w:rFonts w:cs="OpenSymbol"/>
+    </w:rPr>
+  </w:style>
+  <w:style w:type="character" w:styleId="ListLabel24">
+    <w:name w:val="ListLabel 24"/>
+    <w:qFormat/>
+    <w:rPr>
+      <w:rFonts w:cs="OpenSymbol"/>
+    </w:rPr>
+  </w:style>
+  <w:style w:type="character" w:styleId="ListLabel25">
+    <w:name w:val="ListLabel 25"/>
+    <w:qFormat/>
+    <w:rPr>
+      <w:rFonts w:cs="OpenSymbol"/>
+    </w:rPr>
+  </w:style>
+  <w:style w:type="character" w:styleId="ListLabel26">
+    <w:name w:val="ListLabel 26"/>
+    <w:qFormat/>
+    <w:rPr>
+      <w:rFonts w:cs="OpenSymbol"/>
+    </w:rPr>
+  </w:style>
+  <w:style w:type="character" w:styleId="ListLabel27">
+    <w:name w:val="ListLabel 27"/>
+    <w:qFormat/>
+    <w:rPr>
+      <w:rFonts w:cs="OpenSymbol"/>
+    </w:rPr>
+  </w:style>
+  <w:style w:type="character" w:styleId="ListLabel28">
+    <w:name w:val="ListLabel 28"/>
+    <w:qFormat/>
+    <w:rPr>
+      <w:rFonts w:cs="OpenSymbol"/>
+    </w:rPr>
+  </w:style>
+  <w:style w:type="character" w:styleId="ListLabel29">
+    <w:name w:val="ListLabel 29"/>
+    <w:qFormat/>
+    <w:rPr>
+      <w:rFonts w:cs="OpenSymbol"/>
+    </w:rPr>
+  </w:style>
+  <w:style w:type="character" w:styleId="ListLabel30">
+    <w:name w:val="ListLabel 30"/>
+    <w:qFormat/>
+    <w:rPr>
+      <w:rFonts w:cs="OpenSymbol"/>
+    </w:rPr>
+  </w:style>
+  <w:style w:type="character" w:styleId="ListLabel31">
+    <w:name w:val="ListLabel 31"/>
+    <w:qFormat/>
+    <w:rPr>
+      <w:rFonts w:cs="OpenSymbol"/>
+    </w:rPr>
+  </w:style>
+  <w:style w:type="character" w:styleId="ListLabel32">
+    <w:name w:val="ListLabel 32"/>
+    <w:qFormat/>
+    <w:rPr>
+      <w:rFonts w:cs="OpenSymbol"/>
+    </w:rPr>
+  </w:style>
+  <w:style w:type="character" w:styleId="ListLabel33">
+    <w:name w:val="ListLabel 33"/>
+    <w:qFormat/>
+    <w:rPr>
+      <w:rFonts w:cs="OpenSymbol"/>
+    </w:rPr>
+  </w:style>
+  <w:style w:type="character" w:styleId="ListLabel34">
+    <w:name w:val="ListLabel 34"/>
+    <w:qFormat/>
+    <w:rPr>
+      <w:rFonts w:cs="OpenSymbol"/>
+    </w:rPr>
+  </w:style>
+  <w:style w:type="character" w:styleId="ListLabel35">
+    <w:name w:val="ListLabel 35"/>
+    <w:qFormat/>
+    <w:rPr>
+      <w:rFonts w:cs="OpenSymbol"/>
+    </w:rPr>
+  </w:style>
+  <w:style w:type="character" w:styleId="ListLabel36">
+    <w:name w:val="ListLabel 36"/>
+    <w:qFormat/>
+    <w:rPr>
+      <w:rFonts w:cs="OpenSymbol"/>
+    </w:rPr>
+  </w:style>
+  <w:style w:type="character" w:styleId="ListLabel37">
+    <w:name w:val="ListLabel 37"/>
+    <w:qFormat/>
+    <w:rPr>
+      <w:rFonts w:cs="OpenSymbol"/>
+    </w:rPr>
+  </w:style>
+  <w:style w:type="character" w:styleId="ListLabel38">
+    <w:name w:val="ListLabel 38"/>
+    <w:qFormat/>
+    <w:rPr>
+      <w:rFonts w:cs="OpenSymbol"/>
+    </w:rPr>
+  </w:style>
+  <w:style w:type="character" w:styleId="ListLabel39">
+    <w:name w:val="ListLabel 39"/>
+    <w:qFormat/>
+    <w:rPr>
+      <w:rFonts w:cs="OpenSymbol"/>
+    </w:rPr>
+  </w:style>
+  <w:style w:type="character" w:styleId="ListLabel40">
+    <w:name w:val="ListLabel 40"/>
+    <w:qFormat/>
+    <w:rPr>
+      <w:rFonts w:cs="OpenSymbol"/>
+    </w:rPr>
+  </w:style>
+  <w:style w:type="character" w:styleId="ListLabel41">
+    <w:name w:val="ListLabel 41"/>
+    <w:qFormat/>
+    <w:rPr>
+      <w:rFonts w:cs="OpenSymbol"/>
+    </w:rPr>
+  </w:style>
+  <w:style w:type="character" w:styleId="ListLabel42">
+    <w:name w:val="ListLabel 42"/>
+    <w:qFormat/>
+    <w:rPr>
+      <w:rFonts w:cs="OpenSymbol"/>
+    </w:rPr>
+  </w:style>
+  <w:style w:type="character" w:styleId="ListLabel43">
+    <w:name w:val="ListLabel 43"/>
+    <w:qFormat/>
+    <w:rPr>
+      <w:rFonts w:cs="OpenSymbol"/>
+    </w:rPr>
+  </w:style>
+  <w:style w:type="character" w:styleId="ListLabel44">
+    <w:name w:val="ListLabel 44"/>
+    <w:qFormat/>
+    <w:rPr>
+      <w:rFonts w:cs="OpenSymbol"/>
+    </w:rPr>
+  </w:style>
+  <w:style w:type="character" w:styleId="ListLabel45">
+    <w:name w:val="ListLabel 45"/>
+    <w:qFormat/>
+    <w:rPr>
+      <w:rFonts w:cs="OpenSymbol"/>
+    </w:rPr>
+  </w:style>
+  <w:style w:type="character" w:styleId="ListLabel46">
+    <w:name w:val="ListLabel 46"/>
+    <w:qFormat/>
+    <w:rPr>
+      <w:rFonts w:cs="OpenSymbol"/>
+    </w:rPr>
+  </w:style>
+  <w:style w:type="character" w:styleId="ListLabel47">
+    <w:name w:val="ListLabel 47"/>
+    <w:qFormat/>
+    <w:rPr>
+      <w:rFonts w:cs="OpenSymbol"/>
+    </w:rPr>
+  </w:style>
+  <w:style w:type="character" w:styleId="ListLabel48">
+    <w:name w:val="ListLabel 48"/>
+    <w:qFormat/>
+    <w:rPr>
+      <w:rFonts w:cs="OpenSymbol"/>
+    </w:rPr>
+  </w:style>
+  <w:style w:type="character" w:styleId="ListLabel49">
+    <w:name w:val="ListLabel 49"/>
+    <w:qFormat/>
+    <w:rPr>
+      <w:rFonts w:cs="OpenSymbol"/>
+    </w:rPr>
+  </w:style>
+  <w:style w:type="character" w:styleId="ListLabel50">
+    <w:name w:val="ListLabel 50"/>
+    <w:qFormat/>
+    <w:rPr>
+      <w:rFonts w:cs="OpenSymbol"/>
+    </w:rPr>
+  </w:style>
+  <w:style w:type="character" w:styleId="ListLabel51">
+    <w:name w:val="ListLabel 51"/>
+    <w:qFormat/>
+    <w:rPr>
+      <w:rFonts w:cs="OpenSymbol"/>
+    </w:rPr>
+  </w:style>
+  <w:style w:type="character" w:styleId="ListLabel52">
+    <w:name w:val="ListLabel 52"/>
+    <w:qFormat/>
+    <w:rPr>
+      <w:rFonts w:cs="OpenSymbol"/>
+    </w:rPr>
+  </w:style>
+  <w:style w:type="character" w:styleId="ListLabel53">
+    <w:name w:val="ListLabel 53"/>
+    <w:qFormat/>
+    <w:rPr>
+      <w:rFonts w:cs="OpenSymbol"/>
+    </w:rPr>
+  </w:style>
+  <w:style w:type="character" w:styleId="ListLabel54">
+    <w:name w:val="ListLabel 54"/>
+    <w:qFormat/>
+    <w:rPr>
+      <w:rFonts w:cs="OpenSymbol"/>
+    </w:rPr>
+  </w:style>
   <w:style w:type="paragraph" w:styleId="Heading">
     <w:name w:val="Heading"/>
     <w:basedOn w:val="Normal"/>

--- a/parallel_prac/2017autumn/task2/report.docx
+++ b/parallel_prac/2017autumn/task2/report.docx
@@ -1140,7 +1140,19 @@
         <w:rPr>
           <w:lang w:val="ru-RU"/>
         </w:rPr>
-        <w:t>Коммуникация происходит после каждого такта кроме последнего. Поэтому, T2 можно оценить как takts * (T_latency + T_bandwith * ls * sizeof(Point)).</w:t>
+        <w:t>Коммуникация происходит после каждого такта кроме последнего. Поэтому, T2 можно оценить как takts * (T_latency + T_bandwith</w:t>
+      </w:r>
+      <w:r>
+        <w:rPr>
+          <w:lang w:val="ru-RU"/>
+        </w:rPr>
+        <w:t>d</w:t>
+      </w:r>
+      <w:r>
+        <w:rPr>
+          <w:lang w:val="ru-RU"/>
+        </w:rPr>
+        <w:t xml:space="preserve"> * ls * sizeof(Point)).</w:t>
       </w:r>
     </w:p>
     <w:p>
@@ -1188,7 +1200,7 @@
       <w:tblPr>
         <w:tblW w:w="9638" w:type="dxa"/>
         <w:jc w:val="left"/>
-        <w:tblInd w:w="47" w:type="dxa"/>
+        <w:tblInd w:w="45" w:type="dxa"/>
         <w:tblBorders>
           <w:top w:val="single" w:sz="2" w:space="0" w:color="000001"/>
           <w:left w:val="single" w:sz="2" w:space="0" w:color="000001"/>
@@ -1197,7 +1209,7 @@
         </w:tblBorders>
         <w:tblCellMar>
           <w:top w:w="55" w:type="dxa"/>
-          <w:left w:w="45" w:type="dxa"/>
+          <w:left w:w="42" w:type="dxa"/>
           <w:bottom w:w="55" w:type="dxa"/>
           <w:right w:w="55" w:type="dxa"/>
         </w:tblCellMar>
@@ -1205,8 +1217,8 @@
       <w:tblGrid>
         <w:gridCol w:w="2409"/>
         <w:gridCol w:w="2410"/>
-        <w:gridCol w:w="2411"/>
-        <w:gridCol w:w="2407"/>
+        <w:gridCol w:w="2412"/>
+        <w:gridCol w:w="2406"/>
       </w:tblGrid>
       <w:tr>
         <w:trPr/>
@@ -1221,7 +1233,7 @@
             </w:tcBorders>
             <w:shd w:fill="auto" w:val="clear"/>
             <w:tcMar>
-              <w:left w:w="45" w:type="dxa"/>
+              <w:left w:w="42" w:type="dxa"/>
             </w:tcMar>
           </w:tcPr>
           <w:p>
@@ -1246,7 +1258,7 @@
             </w:tcBorders>
             <w:shd w:fill="auto" w:val="clear"/>
             <w:tcMar>
-              <w:left w:w="45" w:type="dxa"/>
+              <w:left w:w="42" w:type="dxa"/>
             </w:tcMar>
           </w:tcPr>
           <w:p>
@@ -1262,7 +1274,7 @@
         </w:tc>
         <w:tc>
           <w:tcPr>
-            <w:tcW w:w="2411" w:type="dxa"/>
+            <w:tcW w:w="2412" w:type="dxa"/>
             <w:tcBorders>
               <w:top w:val="single" w:sz="2" w:space="0" w:color="000001"/>
               <w:left w:val="single" w:sz="2" w:space="0" w:color="000001"/>
@@ -1271,7 +1283,7 @@
             </w:tcBorders>
             <w:shd w:fill="auto" w:val="clear"/>
             <w:tcMar>
-              <w:left w:w="45" w:type="dxa"/>
+              <w:left w:w="42" w:type="dxa"/>
             </w:tcMar>
           </w:tcPr>
           <w:p>
@@ -1287,7 +1299,7 @@
         </w:tc>
         <w:tc>
           <w:tcPr>
-            <w:tcW w:w="2407" w:type="dxa"/>
+            <w:tcW w:w="2406" w:type="dxa"/>
             <w:tcBorders>
               <w:top w:val="single" w:sz="2" w:space="0" w:color="000001"/>
               <w:left w:val="single" w:sz="2" w:space="0" w:color="000001"/>
@@ -1298,7 +1310,7 @@
             </w:tcBorders>
             <w:shd w:fill="auto" w:val="clear"/>
             <w:tcMar>
-              <w:left w:w="45" w:type="dxa"/>
+              <w:left w:w="42" w:type="dxa"/>
             </w:tcMar>
           </w:tcPr>
           <w:p>
@@ -1326,17 +1338,17 @@
             </w:tcBorders>
             <w:shd w:fill="auto" w:val="clear"/>
             <w:tcMar>
-              <w:left w:w="45" w:type="dxa"/>
-            </w:tcMar>
-          </w:tcPr>
-          <w:p>
-            <w:pPr>
-              <w:pStyle w:val="TableContents"/>
-              <w:rPr/>
-            </w:pPr>
-            <w:r>
-              <w:rPr/>
-              <w:t>7500 х 10000</w:t>
+              <w:left w:w="42" w:type="dxa"/>
+            </w:tcMar>
+          </w:tcPr>
+          <w:p>
+            <w:pPr>
+              <w:pStyle w:val="TableContents"/>
+              <w:rPr/>
+            </w:pPr>
+            <w:r>
+              <w:rPr/>
+              <w:t>80k x 60k</w:t>
             </w:r>
           </w:p>
         </w:tc>
@@ -1351,23 +1363,23 @@
             </w:tcBorders>
             <w:shd w:fill="auto" w:val="clear"/>
             <w:tcMar>
-              <w:left w:w="45" w:type="dxa"/>
-            </w:tcMar>
-          </w:tcPr>
-          <w:p>
-            <w:pPr>
-              <w:pStyle w:val="TableContents"/>
-              <w:rPr/>
-            </w:pPr>
-            <w:r>
-              <w:rPr/>
-              <w:t>43.0559</w:t>
-            </w:r>
-          </w:p>
-        </w:tc>
-        <w:tc>
-          <w:tcPr>
-            <w:tcW w:w="2411" w:type="dxa"/>
+              <w:left w:w="42" w:type="dxa"/>
+            </w:tcMar>
+          </w:tcPr>
+          <w:p>
+            <w:pPr>
+              <w:pStyle w:val="TableContents"/>
+              <w:rPr/>
+            </w:pPr>
+            <w:r>
+              <w:rPr/>
+              <w:t>Не доступно</w:t>
+            </w:r>
+          </w:p>
+        </w:tc>
+        <w:tc>
+          <w:tcPr>
+            <w:tcW w:w="2412" w:type="dxa"/>
             <w:tcBorders>
               <w:top w:val="single" w:sz="2" w:space="0" w:color="000001"/>
               <w:left w:val="single" w:sz="2" w:space="0" w:color="000001"/>
@@ -1376,23 +1388,23 @@
             </w:tcBorders>
             <w:shd w:fill="auto" w:val="clear"/>
             <w:tcMar>
-              <w:left w:w="45" w:type="dxa"/>
-            </w:tcMar>
-          </w:tcPr>
-          <w:p>
-            <w:pPr>
-              <w:pStyle w:val="TableContents"/>
-              <w:rPr/>
-            </w:pPr>
-            <w:r>
-              <w:rPr/>
-              <w:t>1.6916</w:t>
-            </w:r>
-          </w:p>
-        </w:tc>
-        <w:tc>
-          <w:tcPr>
-            <w:tcW w:w="2407" w:type="dxa"/>
+              <w:left w:w="42" w:type="dxa"/>
+            </w:tcMar>
+          </w:tcPr>
+          <w:p>
+            <w:pPr>
+              <w:pStyle w:val="TableContents"/>
+              <w:rPr/>
+            </w:pPr>
+            <w:r>
+              <w:rPr/>
+              <w:t>140.588</w:t>
+            </w:r>
+          </w:p>
+        </w:tc>
+        <w:tc>
+          <w:tcPr>
+            <w:tcW w:w="2406" w:type="dxa"/>
             <w:tcBorders>
               <w:top w:val="single" w:sz="2" w:space="0" w:color="000001"/>
               <w:left w:val="single" w:sz="2" w:space="0" w:color="000001"/>
@@ -1403,17 +1415,17 @@
             </w:tcBorders>
             <w:shd w:fill="auto" w:val="clear"/>
             <w:tcMar>
-              <w:left w:w="45" w:type="dxa"/>
-            </w:tcMar>
-          </w:tcPr>
-          <w:p>
-            <w:pPr>
-              <w:pStyle w:val="TableContents"/>
-              <w:rPr/>
-            </w:pPr>
-            <w:r>
-              <w:rPr/>
-              <w:t>1.6051</w:t>
+              <w:left w:w="42" w:type="dxa"/>
+            </w:tcMar>
+          </w:tcPr>
+          <w:p>
+            <w:pPr>
+              <w:pStyle w:val="TableContents"/>
+              <w:rPr/>
+            </w:pPr>
+            <w:r>
+              <w:rPr/>
+              <w:t>129.499</w:t>
             </w:r>
           </w:p>
         </w:tc>
@@ -1431,17 +1443,17 @@
             </w:tcBorders>
             <w:shd w:fill="auto" w:val="clear"/>
             <w:tcMar>
-              <w:left w:w="45" w:type="dxa"/>
-            </w:tcMar>
-          </w:tcPr>
-          <w:p>
-            <w:pPr>
-              <w:pStyle w:val="TableContents"/>
-              <w:rPr/>
-            </w:pPr>
-            <w:r>
-              <w:rPr/>
-              <w:t>80000 х 60000</w:t>
+              <w:left w:w="42" w:type="dxa"/>
+            </w:tcMar>
+          </w:tcPr>
+          <w:p>
+            <w:pPr>
+              <w:pStyle w:val="TableContents"/>
+              <w:rPr/>
+            </w:pPr>
+            <w:r>
+              <w:rPr/>
+              <w:t>7.5k x 10k</w:t>
             </w:r>
           </w:p>
         </w:tc>
@@ -1456,7 +1468,7 @@
             </w:tcBorders>
             <w:shd w:fill="auto" w:val="clear"/>
             <w:tcMar>
-              <w:left w:w="45" w:type="dxa"/>
+              <w:left w:w="42" w:type="dxa"/>
             </w:tcMar>
           </w:tcPr>
           <w:p>
@@ -1472,7 +1484,7 @@
         </w:tc>
         <w:tc>
           <w:tcPr>
-            <w:tcW w:w="2411" w:type="dxa"/>
+            <w:tcW w:w="2412" w:type="dxa"/>
             <w:tcBorders>
               <w:top w:val="single" w:sz="2" w:space="0" w:color="000001"/>
               <w:left w:val="single" w:sz="2" w:space="0" w:color="000001"/>
@@ -1481,23 +1493,23 @@
             </w:tcBorders>
             <w:shd w:fill="auto" w:val="clear"/>
             <w:tcMar>
-              <w:left w:w="45" w:type="dxa"/>
-            </w:tcMar>
-          </w:tcPr>
-          <w:p>
-            <w:pPr>
-              <w:pStyle w:val="TableContents"/>
-              <w:rPr/>
-            </w:pPr>
-            <w:r>
-              <w:rPr/>
-              <w:t>119.895</w:t>
-            </w:r>
-          </w:p>
-        </w:tc>
-        <w:tc>
-          <w:tcPr>
-            <w:tcW w:w="2407" w:type="dxa"/>
+              <w:left w:w="42" w:type="dxa"/>
+            </w:tcMar>
+          </w:tcPr>
+          <w:p>
+            <w:pPr>
+              <w:pStyle w:val="TableContents"/>
+              <w:rPr/>
+            </w:pPr>
+            <w:r>
+              <w:rPr/>
+              <w:t>2.04534</w:t>
+            </w:r>
+          </w:p>
+        </w:tc>
+        <w:tc>
+          <w:tcPr>
+            <w:tcW w:w="2406" w:type="dxa"/>
             <w:tcBorders>
               <w:top w:val="single" w:sz="2" w:space="0" w:color="000001"/>
               <w:left w:val="single" w:sz="2" w:space="0" w:color="000001"/>
@@ -1508,17 +1520,320 @@
             </w:tcBorders>
             <w:shd w:fill="auto" w:val="clear"/>
             <w:tcMar>
-              <w:left w:w="45" w:type="dxa"/>
-            </w:tcMar>
-          </w:tcPr>
-          <w:p>
-            <w:pPr>
-              <w:pStyle w:val="TableContents"/>
-              <w:rPr/>
-            </w:pPr>
-            <w:r>
-              <w:rPr/>
-              <w:t>107.794</w:t>
+              <w:left w:w="42" w:type="dxa"/>
+            </w:tcMar>
+          </w:tcPr>
+          <w:p>
+            <w:pPr>
+              <w:pStyle w:val="TableContents"/>
+              <w:rPr/>
+            </w:pPr>
+            <w:r>
+              <w:rPr/>
+              <w:t>1.94928</w:t>
+            </w:r>
+          </w:p>
+        </w:tc>
+      </w:tr>
+      <w:tr>
+        <w:trPr/>
+        <w:tc>
+          <w:tcPr>
+            <w:tcW w:w="2409" w:type="dxa"/>
+            <w:tcBorders>
+              <w:left w:val="single" w:sz="2" w:space="0" w:color="000001"/>
+              <w:bottom w:val="single" w:sz="2" w:space="0" w:color="000001"/>
+              <w:insideH w:val="single" w:sz="2" w:space="0" w:color="000001"/>
+            </w:tcBorders>
+            <w:shd w:fill="auto" w:val="clear"/>
+            <w:tcMar>
+              <w:left w:w="42" w:type="dxa"/>
+            </w:tcMar>
+          </w:tcPr>
+          <w:p>
+            <w:pPr>
+              <w:pStyle w:val="TableContents"/>
+              <w:rPr/>
+            </w:pPr>
+            <w:r>
+              <w:rPr/>
+              <w:t>7.5k x 5k</w:t>
+            </w:r>
+          </w:p>
+        </w:tc>
+        <w:tc>
+          <w:tcPr>
+            <w:tcW w:w="2410" w:type="dxa"/>
+            <w:tcBorders>
+              <w:left w:val="single" w:sz="2" w:space="0" w:color="000001"/>
+              <w:bottom w:val="single" w:sz="2" w:space="0" w:color="000001"/>
+              <w:insideH w:val="single" w:sz="2" w:space="0" w:color="000001"/>
+            </w:tcBorders>
+            <w:shd w:fill="auto" w:val="clear"/>
+            <w:tcMar>
+              <w:left w:w="42" w:type="dxa"/>
+            </w:tcMar>
+          </w:tcPr>
+          <w:p>
+            <w:pPr>
+              <w:pStyle w:val="TableContents"/>
+              <w:rPr/>
+            </w:pPr>
+            <w:r>
+              <w:rPr/>
+              <w:t>18.6979</w:t>
+            </w:r>
+          </w:p>
+        </w:tc>
+        <w:tc>
+          <w:tcPr>
+            <w:tcW w:w="2412" w:type="dxa"/>
+            <w:tcBorders>
+              <w:left w:val="single" w:sz="2" w:space="0" w:color="000001"/>
+              <w:bottom w:val="single" w:sz="2" w:space="0" w:color="000001"/>
+              <w:insideH w:val="single" w:sz="2" w:space="0" w:color="000001"/>
+            </w:tcBorders>
+            <w:shd w:fill="auto" w:val="clear"/>
+            <w:tcMar>
+              <w:left w:w="42" w:type="dxa"/>
+            </w:tcMar>
+          </w:tcPr>
+          <w:p>
+            <w:pPr>
+              <w:pStyle w:val="TableContents"/>
+              <w:rPr/>
+            </w:pPr>
+            <w:r>
+              <w:rPr/>
+              <w:t>0.998727</w:t>
+            </w:r>
+          </w:p>
+        </w:tc>
+        <w:tc>
+          <w:tcPr>
+            <w:tcW w:w="2406" w:type="dxa"/>
+            <w:tcBorders>
+              <w:left w:val="single" w:sz="2" w:space="0" w:color="000001"/>
+              <w:bottom w:val="single" w:sz="2" w:space="0" w:color="000001"/>
+              <w:right w:val="single" w:sz="2" w:space="0" w:color="000001"/>
+              <w:insideH w:val="single" w:sz="2" w:space="0" w:color="000001"/>
+              <w:insideV w:val="single" w:sz="2" w:space="0" w:color="000001"/>
+            </w:tcBorders>
+            <w:shd w:fill="auto" w:val="clear"/>
+            <w:tcMar>
+              <w:left w:w="42" w:type="dxa"/>
+            </w:tcMar>
+          </w:tcPr>
+          <w:p>
+            <w:pPr>
+              <w:pStyle w:val="TableContents"/>
+              <w:rPr/>
+            </w:pPr>
+            <w:r>
+              <w:rPr/>
+              <w:t>0.972783</w:t>
+            </w:r>
+          </w:p>
+        </w:tc>
+      </w:tr>
+      <w:tr>
+        <w:trPr/>
+        <w:tc>
+          <w:tcPr>
+            <w:tcW w:w="2409" w:type="dxa"/>
+            <w:tcBorders>
+              <w:left w:val="single" w:sz="2" w:space="0" w:color="000001"/>
+              <w:bottom w:val="single" w:sz="2" w:space="0" w:color="000001"/>
+              <w:insideH w:val="single" w:sz="2" w:space="0" w:color="000001"/>
+            </w:tcBorders>
+            <w:shd w:fill="auto" w:val="clear"/>
+            <w:tcMar>
+              <w:left w:w="42" w:type="dxa"/>
+            </w:tcMar>
+          </w:tcPr>
+          <w:p>
+            <w:pPr>
+              <w:pStyle w:val="TableContents"/>
+              <w:rPr/>
+            </w:pPr>
+            <w:r>
+              <w:rPr/>
+              <w:t>4k x 5k</w:t>
+            </w:r>
+          </w:p>
+        </w:tc>
+        <w:tc>
+          <w:tcPr>
+            <w:tcW w:w="2410" w:type="dxa"/>
+            <w:tcBorders>
+              <w:left w:val="single" w:sz="2" w:space="0" w:color="000001"/>
+              <w:bottom w:val="single" w:sz="2" w:space="0" w:color="000001"/>
+              <w:insideH w:val="single" w:sz="2" w:space="0" w:color="000001"/>
+            </w:tcBorders>
+            <w:shd w:fill="auto" w:val="clear"/>
+            <w:tcMar>
+              <w:left w:w="42" w:type="dxa"/>
+            </w:tcMar>
+          </w:tcPr>
+          <w:p>
+            <w:pPr>
+              <w:pStyle w:val="TableContents"/>
+              <w:rPr/>
+            </w:pPr>
+            <w:r>
+              <w:rPr/>
+              <w:t>9.4536</w:t>
+            </w:r>
+          </w:p>
+        </w:tc>
+        <w:tc>
+          <w:tcPr>
+            <w:tcW w:w="2412" w:type="dxa"/>
+            <w:tcBorders>
+              <w:left w:val="single" w:sz="2" w:space="0" w:color="000001"/>
+              <w:bottom w:val="single" w:sz="2" w:space="0" w:color="000001"/>
+              <w:insideH w:val="single" w:sz="2" w:space="0" w:color="000001"/>
+            </w:tcBorders>
+            <w:shd w:fill="auto" w:val="clear"/>
+            <w:tcMar>
+              <w:left w:w="42" w:type="dxa"/>
+            </w:tcMar>
+          </w:tcPr>
+          <w:p>
+            <w:pPr>
+              <w:pStyle w:val="TableContents"/>
+              <w:rPr/>
+            </w:pPr>
+            <w:r>
+              <w:rPr/>
+              <w:t>0.517129</w:t>
+            </w:r>
+          </w:p>
+        </w:tc>
+        <w:tc>
+          <w:tcPr>
+            <w:tcW w:w="2406" w:type="dxa"/>
+            <w:tcBorders>
+              <w:left w:val="single" w:sz="2" w:space="0" w:color="000001"/>
+              <w:bottom w:val="single" w:sz="2" w:space="0" w:color="000001"/>
+              <w:right w:val="single" w:sz="2" w:space="0" w:color="000001"/>
+              <w:insideH w:val="single" w:sz="2" w:space="0" w:color="000001"/>
+              <w:insideV w:val="single" w:sz="2" w:space="0" w:color="000001"/>
+            </w:tcBorders>
+            <w:shd w:fill="auto" w:val="clear"/>
+            <w:tcMar>
+              <w:left w:w="42" w:type="dxa"/>
+            </w:tcMar>
+          </w:tcPr>
+          <w:p>
+            <w:pPr>
+              <w:pStyle w:val="TableContents"/>
+              <w:rPr/>
+            </w:pPr>
+            <w:r>
+              <w:rPr/>
+              <w:t>0.507898</w:t>
+            </w:r>
+          </w:p>
+        </w:tc>
+      </w:tr>
+      <w:tr>
+        <w:trPr/>
+        <w:tc>
+          <w:tcPr>
+            <w:tcW w:w="2409" w:type="dxa"/>
+            <w:tcBorders>
+              <w:left w:val="single" w:sz="2" w:space="0" w:color="000001"/>
+              <w:bottom w:val="single" w:sz="2" w:space="0" w:color="000001"/>
+              <w:insideH w:val="single" w:sz="2" w:space="0" w:color="000001"/>
+            </w:tcBorders>
+            <w:shd w:fill="auto" w:val="clear"/>
+            <w:tcMar>
+              <w:left w:w="42" w:type="dxa"/>
+            </w:tcMar>
+          </w:tcPr>
+          <w:p>
+            <w:pPr>
+              <w:pStyle w:val="TableContents"/>
+              <w:rPr/>
+            </w:pPr>
+            <w:r>
+              <w:rPr/>
+              <w:t>4k x 2.5k</w:t>
+            </w:r>
+          </w:p>
+        </w:tc>
+        <w:tc>
+          <w:tcPr>
+            <w:tcW w:w="2410" w:type="dxa"/>
+            <w:tcBorders>
+              <w:left w:val="single" w:sz="2" w:space="0" w:color="000001"/>
+              <w:bottom w:val="single" w:sz="2" w:space="0" w:color="000001"/>
+              <w:insideH w:val="single" w:sz="2" w:space="0" w:color="000001"/>
+            </w:tcBorders>
+            <w:shd w:fill="auto" w:val="clear"/>
+            <w:tcMar>
+              <w:left w:w="42" w:type="dxa"/>
+            </w:tcMar>
+          </w:tcPr>
+          <w:p>
+            <w:pPr>
+              <w:pStyle w:val="TableContents"/>
+              <w:rPr/>
+            </w:pPr>
+            <w:r>
+              <w:rPr/>
+              <w:t>4.16964</w:t>
+            </w:r>
+          </w:p>
+        </w:tc>
+        <w:tc>
+          <w:tcPr>
+            <w:tcW w:w="2412" w:type="dxa"/>
+            <w:tcBorders>
+              <w:left w:val="single" w:sz="2" w:space="0" w:color="000001"/>
+              <w:bottom w:val="single" w:sz="2" w:space="0" w:color="000001"/>
+              <w:insideH w:val="single" w:sz="2" w:space="0" w:color="000001"/>
+            </w:tcBorders>
+            <w:shd w:fill="auto" w:val="clear"/>
+            <w:tcMar>
+              <w:left w:w="42" w:type="dxa"/>
+            </w:tcMar>
+          </w:tcPr>
+          <w:p>
+            <w:pPr>
+              <w:pStyle w:val="TableContents"/>
+              <w:rPr/>
+            </w:pPr>
+            <w:r>
+              <w:rPr/>
+              <w:t>0.255948</w:t>
+            </w:r>
+          </w:p>
+        </w:tc>
+        <w:tc>
+          <w:tcPr>
+            <w:tcW w:w="2406" w:type="dxa"/>
+            <w:tcBorders>
+              <w:left w:val="single" w:sz="2" w:space="0" w:color="000001"/>
+              <w:bottom w:val="single" w:sz="2" w:space="0" w:color="000001"/>
+              <w:right w:val="single" w:sz="2" w:space="0" w:color="000001"/>
+              <w:insideH w:val="single" w:sz="2" w:space="0" w:color="000001"/>
+              <w:insideV w:val="single" w:sz="2" w:space="0" w:color="000001"/>
+            </w:tcBorders>
+            <w:shd w:fill="auto" w:val="clear"/>
+            <w:tcMar>
+              <w:left w:w="42" w:type="dxa"/>
+            </w:tcMar>
+          </w:tcPr>
+          <w:p>
+            <w:pPr>
+              <w:pStyle w:val="TableContents"/>
+              <w:rPr/>
+            </w:pPr>
+            <w:r>
+              <w:rPr/>
+              <w:t>0.254843</w:t>
             </w:r>
           </w:p>
         </w:tc>
@@ -1551,38 +1866,596 @@
           <w:lang w:val="ru-RU"/>
         </w:rPr>
         <w:tab/>
-        <w:t xml:space="preserve">На 128 процессорах сортировка Бэтчера занимает 28 параллельных тактов. Сруктруа Point занимает 12 байтов (2 float и 1 int). В первой сетке 75 млн. элементов. Во второй сетке 4.8 млрд. элементов. Соответственно по </w:t>
-      </w:r>
-      <w:bookmarkStart w:id="8" w:name="cwos"/>
-      <w:bookmarkEnd w:id="8"/>
+      </w:r>
       <w:r>
         <w:rPr>
           <w:lang w:val="ru-RU"/>
         </w:rPr>
-        <w:t xml:space="preserve">585938 и 37.5 млн элементов на каждом узле. Тогда размеры будут соответственно </w:t>
-      </w:r>
-      <w:bookmarkStart w:id="9" w:name="cwos1"/>
-      <w:bookmarkEnd w:id="9"/>
+        <w:t xml:space="preserve">В случае для одного процессора вместо 7.5k x 10k, была взята сетка 7.5k x 8k (время выполнения — 33.2169c). </w:t>
+      </w:r>
+    </w:p>
+    <w:p>
+      <w:pPr>
+        <w:pStyle w:val="TextBody"/>
+        <w:shd w:val="clear" w:fill="FFFFFF"/>
+        <w:jc w:val="both"/>
+        <w:rPr/>
+      </w:pPr>
       <w:r>
         <w:rPr>
           <w:lang w:val="ru-RU"/>
         </w:rPr>
-        <w:t>7031256 байт (7 Мб) и 450 Мб на узел.</w:t>
-      </w:r>
-    </w:p>
+        <w:tab/>
+        <w:t>Вычислим значение C для разных сеток:</w:t>
+      </w:r>
+    </w:p>
+    <w:tbl>
+      <w:tblPr>
+        <w:tblW w:w="9638" w:type="dxa"/>
+        <w:jc w:val="left"/>
+        <w:tblInd w:w="55" w:type="dxa"/>
+        <w:tblBorders>
+          <w:top w:val="single" w:sz="2" w:space="0" w:color="000000"/>
+          <w:left w:val="single" w:sz="2" w:space="0" w:color="000000"/>
+          <w:bottom w:val="single" w:sz="2" w:space="0" w:color="000000"/>
+          <w:insideH w:val="single" w:sz="2" w:space="0" w:color="000000"/>
+        </w:tblBorders>
+        <w:tblCellMar>
+          <w:top w:w="55" w:type="dxa"/>
+          <w:left w:w="54" w:type="dxa"/>
+          <w:bottom w:w="55" w:type="dxa"/>
+          <w:right w:w="55" w:type="dxa"/>
+        </w:tblCellMar>
+      </w:tblPr>
+      <w:tblGrid>
+        <w:gridCol w:w="2409"/>
+        <w:gridCol w:w="2410"/>
+        <w:gridCol w:w="2409"/>
+        <w:gridCol w:w="2410"/>
+      </w:tblGrid>
+      <w:tr>
+        <w:trPr>
+          <w:tblHeader w:val="true"/>
+        </w:trPr>
+        <w:tc>
+          <w:tcPr>
+            <w:tcW w:w="2409" w:type="dxa"/>
+            <w:tcBorders>
+              <w:top w:val="single" w:sz="2" w:space="0" w:color="000000"/>
+              <w:left w:val="single" w:sz="2" w:space="0" w:color="000000"/>
+              <w:bottom w:val="single" w:sz="2" w:space="0" w:color="000000"/>
+              <w:insideH w:val="single" w:sz="2" w:space="0" w:color="000000"/>
+            </w:tcBorders>
+            <w:shd w:fill="auto" w:val="clear"/>
+            <w:tcMar>
+              <w:left w:w="54" w:type="dxa"/>
+            </w:tcMar>
+          </w:tcPr>
+          <w:p>
+            <w:pPr>
+              <w:pStyle w:val="TableHeading"/>
+              <w:rPr/>
+            </w:pPr>
+            <w:r>
+              <w:rPr/>
+              <w:t>Сетка</w:t>
+            </w:r>
+          </w:p>
+        </w:tc>
+        <w:tc>
+          <w:tcPr>
+            <w:tcW w:w="2410" w:type="dxa"/>
+            <w:tcBorders>
+              <w:top w:val="single" w:sz="2" w:space="0" w:color="000000"/>
+              <w:left w:val="single" w:sz="2" w:space="0" w:color="000000"/>
+              <w:bottom w:val="single" w:sz="2" w:space="0" w:color="000000"/>
+              <w:insideH w:val="single" w:sz="2" w:space="0" w:color="000000"/>
+            </w:tcBorders>
+            <w:shd w:fill="auto" w:val="clear"/>
+            <w:tcMar>
+              <w:left w:w="54" w:type="dxa"/>
+            </w:tcMar>
+          </w:tcPr>
+          <w:p>
+            <w:pPr>
+              <w:pStyle w:val="TableHeading"/>
+              <w:rPr/>
+            </w:pPr>
+            <w:r>
+              <w:rPr/>
+              <w:t>Время (сек)</w:t>
+            </w:r>
+          </w:p>
+        </w:tc>
+        <w:tc>
+          <w:tcPr>
+            <w:tcW w:w="2409" w:type="dxa"/>
+            <w:tcBorders>
+              <w:top w:val="single" w:sz="2" w:space="0" w:color="000000"/>
+              <w:left w:val="single" w:sz="2" w:space="0" w:color="000000"/>
+              <w:bottom w:val="single" w:sz="2" w:space="0" w:color="000000"/>
+              <w:insideH w:val="single" w:sz="2" w:space="0" w:color="000000"/>
+            </w:tcBorders>
+            <w:shd w:fill="auto" w:val="clear"/>
+            <w:tcMar>
+              <w:left w:w="54" w:type="dxa"/>
+            </w:tcMar>
+          </w:tcPr>
+          <w:p>
+            <w:pPr>
+              <w:pStyle w:val="TableHeading"/>
+              <w:rPr/>
+            </w:pPr>
+            <w:r>
+              <w:rPr/>
+              <w:t>Количество элементов</w:t>
+            </w:r>
+          </w:p>
+        </w:tc>
+        <w:tc>
+          <w:tcPr>
+            <w:tcW w:w="2410" w:type="dxa"/>
+            <w:tcBorders>
+              <w:top w:val="single" w:sz="2" w:space="0" w:color="000000"/>
+              <w:left w:val="single" w:sz="2" w:space="0" w:color="000000"/>
+              <w:bottom w:val="single" w:sz="2" w:space="0" w:color="000000"/>
+              <w:right w:val="single" w:sz="2" w:space="0" w:color="000000"/>
+              <w:insideH w:val="single" w:sz="2" w:space="0" w:color="000000"/>
+              <w:insideV w:val="single" w:sz="2" w:space="0" w:color="000000"/>
+            </w:tcBorders>
+            <w:shd w:fill="auto" w:val="clear"/>
+            <w:tcMar>
+              <w:left w:w="54" w:type="dxa"/>
+            </w:tcMar>
+          </w:tcPr>
+          <w:p>
+            <w:pPr>
+              <w:pStyle w:val="TableHeading"/>
+              <w:rPr/>
+            </w:pPr>
+            <w:r>
+              <w:rPr/>
+              <w:t>C</w:t>
+            </w:r>
+          </w:p>
+        </w:tc>
+      </w:tr>
+      <w:tr>
+        <w:trPr/>
+        <w:tc>
+          <w:tcPr>
+            <w:tcW w:w="2409" w:type="dxa"/>
+            <w:tcBorders>
+              <w:left w:val="single" w:sz="2" w:space="0" w:color="000000"/>
+              <w:bottom w:val="single" w:sz="2" w:space="0" w:color="000000"/>
+              <w:insideH w:val="single" w:sz="2" w:space="0" w:color="000000"/>
+            </w:tcBorders>
+            <w:shd w:fill="auto" w:val="clear"/>
+            <w:tcMar>
+              <w:left w:w="54" w:type="dxa"/>
+            </w:tcMar>
+          </w:tcPr>
+          <w:p>
+            <w:pPr>
+              <w:pStyle w:val="TableContents"/>
+              <w:rPr/>
+            </w:pPr>
+            <w:r>
+              <w:rPr/>
+              <w:t>7.5k x 8k</w:t>
+            </w:r>
+          </w:p>
+        </w:tc>
+        <w:tc>
+          <w:tcPr>
+            <w:tcW w:w="2410" w:type="dxa"/>
+            <w:tcBorders>
+              <w:left w:val="single" w:sz="2" w:space="0" w:color="000000"/>
+              <w:bottom w:val="single" w:sz="2" w:space="0" w:color="000000"/>
+              <w:insideH w:val="single" w:sz="2" w:space="0" w:color="000000"/>
+            </w:tcBorders>
+            <w:shd w:fill="auto" w:val="clear"/>
+            <w:tcMar>
+              <w:left w:w="54" w:type="dxa"/>
+            </w:tcMar>
+          </w:tcPr>
+          <w:p>
+            <w:pPr>
+              <w:pStyle w:val="TableContents"/>
+              <w:rPr/>
+            </w:pPr>
+            <w:r>
+              <w:rPr/>
+              <w:t>33.2169</w:t>
+            </w:r>
+          </w:p>
+        </w:tc>
+        <w:tc>
+          <w:tcPr>
+            <w:tcW w:w="2409" w:type="dxa"/>
+            <w:tcBorders>
+              <w:left w:val="single" w:sz="2" w:space="0" w:color="000000"/>
+              <w:bottom w:val="single" w:sz="2" w:space="0" w:color="000000"/>
+              <w:insideH w:val="single" w:sz="2" w:space="0" w:color="000000"/>
+            </w:tcBorders>
+            <w:shd w:fill="auto" w:val="clear"/>
+            <w:tcMar>
+              <w:left w:w="54" w:type="dxa"/>
+            </w:tcMar>
+          </w:tcPr>
+          <w:p>
+            <w:pPr>
+              <w:pStyle w:val="TableContents"/>
+              <w:rPr/>
+            </w:pPr>
+            <w:r>
+              <w:rPr/>
+              <w:t>60 M</w:t>
+            </w:r>
+          </w:p>
+        </w:tc>
+        <w:tc>
+          <w:tcPr>
+            <w:tcW w:w="2410" w:type="dxa"/>
+            <w:tcBorders>
+              <w:left w:val="single" w:sz="2" w:space="0" w:color="000000"/>
+              <w:bottom w:val="single" w:sz="2" w:space="0" w:color="000000"/>
+              <w:right w:val="single" w:sz="2" w:space="0" w:color="000000"/>
+              <w:insideH w:val="single" w:sz="2" w:space="0" w:color="000000"/>
+              <w:insideV w:val="single" w:sz="2" w:space="0" w:color="000000"/>
+            </w:tcBorders>
+            <w:shd w:fill="auto" w:val="clear"/>
+            <w:tcMar>
+              <w:left w:w="54" w:type="dxa"/>
+            </w:tcMar>
+          </w:tcPr>
+          <w:p>
+            <w:pPr>
+              <w:pStyle w:val="TableContents"/>
+              <w:rPr/>
+            </w:pPr>
+            <w:r>
+              <w:rPr/>
+              <w:t>2.14e-8</w:t>
+            </w:r>
+          </w:p>
+        </w:tc>
+      </w:tr>
+      <w:tr>
+        <w:trPr/>
+        <w:tc>
+          <w:tcPr>
+            <w:tcW w:w="2409" w:type="dxa"/>
+            <w:tcBorders>
+              <w:left w:val="single" w:sz="2" w:space="0" w:color="000000"/>
+              <w:bottom w:val="single" w:sz="2" w:space="0" w:color="000000"/>
+              <w:insideH w:val="single" w:sz="2" w:space="0" w:color="000000"/>
+            </w:tcBorders>
+            <w:shd w:fill="auto" w:val="clear"/>
+            <w:tcMar>
+              <w:left w:w="54" w:type="dxa"/>
+            </w:tcMar>
+          </w:tcPr>
+          <w:p>
+            <w:pPr>
+              <w:pStyle w:val="TableContents"/>
+              <w:rPr/>
+            </w:pPr>
+            <w:r>
+              <w:rPr/>
+              <w:t>7.5k x 5k</w:t>
+            </w:r>
+          </w:p>
+        </w:tc>
+        <w:tc>
+          <w:tcPr>
+            <w:tcW w:w="2410" w:type="dxa"/>
+            <w:tcBorders>
+              <w:left w:val="single" w:sz="2" w:space="0" w:color="000000"/>
+              <w:bottom w:val="single" w:sz="2" w:space="0" w:color="000000"/>
+              <w:insideH w:val="single" w:sz="2" w:space="0" w:color="000000"/>
+            </w:tcBorders>
+            <w:shd w:fill="auto" w:val="clear"/>
+            <w:tcMar>
+              <w:left w:w="54" w:type="dxa"/>
+            </w:tcMar>
+          </w:tcPr>
+          <w:p>
+            <w:pPr>
+              <w:pStyle w:val="TableContents"/>
+              <w:rPr/>
+            </w:pPr>
+            <w:r>
+              <w:rPr/>
+              <w:t>18.6979</w:t>
+            </w:r>
+          </w:p>
+        </w:tc>
+        <w:tc>
+          <w:tcPr>
+            <w:tcW w:w="2409" w:type="dxa"/>
+            <w:tcBorders>
+              <w:left w:val="single" w:sz="2" w:space="0" w:color="000000"/>
+              <w:bottom w:val="single" w:sz="2" w:space="0" w:color="000000"/>
+              <w:insideH w:val="single" w:sz="2" w:space="0" w:color="000000"/>
+            </w:tcBorders>
+            <w:shd w:fill="auto" w:val="clear"/>
+            <w:tcMar>
+              <w:left w:w="54" w:type="dxa"/>
+            </w:tcMar>
+          </w:tcPr>
+          <w:p>
+            <w:pPr>
+              <w:pStyle w:val="TableContents"/>
+              <w:rPr/>
+            </w:pPr>
+            <w:r>
+              <w:rPr/>
+              <w:t>37.5 M</w:t>
+            </w:r>
+          </w:p>
+        </w:tc>
+        <w:tc>
+          <w:tcPr>
+            <w:tcW w:w="2410" w:type="dxa"/>
+            <w:tcBorders>
+              <w:left w:val="single" w:sz="2" w:space="0" w:color="000000"/>
+              <w:bottom w:val="single" w:sz="2" w:space="0" w:color="000000"/>
+              <w:right w:val="single" w:sz="2" w:space="0" w:color="000000"/>
+              <w:insideH w:val="single" w:sz="2" w:space="0" w:color="000000"/>
+              <w:insideV w:val="single" w:sz="2" w:space="0" w:color="000000"/>
+            </w:tcBorders>
+            <w:shd w:fill="auto" w:val="clear"/>
+            <w:tcMar>
+              <w:left w:w="54" w:type="dxa"/>
+            </w:tcMar>
+          </w:tcPr>
+          <w:p>
+            <w:pPr>
+              <w:pStyle w:val="TableContents"/>
+              <w:rPr/>
+            </w:pPr>
+            <w:r>
+              <w:rPr/>
+              <w:t>1.98e-8</w:t>
+            </w:r>
+          </w:p>
+        </w:tc>
+      </w:tr>
+      <w:tr>
+        <w:trPr/>
+        <w:tc>
+          <w:tcPr>
+            <w:tcW w:w="2409" w:type="dxa"/>
+            <w:tcBorders>
+              <w:left w:val="single" w:sz="2" w:space="0" w:color="000000"/>
+              <w:bottom w:val="single" w:sz="2" w:space="0" w:color="000000"/>
+              <w:insideH w:val="single" w:sz="2" w:space="0" w:color="000000"/>
+            </w:tcBorders>
+            <w:shd w:fill="auto" w:val="clear"/>
+            <w:tcMar>
+              <w:left w:w="54" w:type="dxa"/>
+            </w:tcMar>
+          </w:tcPr>
+          <w:p>
+            <w:pPr>
+              <w:pStyle w:val="TableContents"/>
+              <w:rPr/>
+            </w:pPr>
+            <w:r>
+              <w:rPr/>
+              <w:t>4k x 5k</w:t>
+            </w:r>
+          </w:p>
+        </w:tc>
+        <w:tc>
+          <w:tcPr>
+            <w:tcW w:w="2410" w:type="dxa"/>
+            <w:tcBorders>
+              <w:left w:val="single" w:sz="2" w:space="0" w:color="000000"/>
+              <w:bottom w:val="single" w:sz="2" w:space="0" w:color="000000"/>
+              <w:insideH w:val="single" w:sz="2" w:space="0" w:color="000000"/>
+            </w:tcBorders>
+            <w:shd w:fill="auto" w:val="clear"/>
+            <w:tcMar>
+              <w:left w:w="54" w:type="dxa"/>
+            </w:tcMar>
+          </w:tcPr>
+          <w:p>
+            <w:pPr>
+              <w:pStyle w:val="TableContents"/>
+              <w:rPr/>
+            </w:pPr>
+            <w:r>
+              <w:rPr/>
+              <w:t>9.4536</w:t>
+            </w:r>
+          </w:p>
+        </w:tc>
+        <w:tc>
+          <w:tcPr>
+            <w:tcW w:w="2409" w:type="dxa"/>
+            <w:tcBorders>
+              <w:left w:val="single" w:sz="2" w:space="0" w:color="000000"/>
+              <w:bottom w:val="single" w:sz="2" w:space="0" w:color="000000"/>
+              <w:insideH w:val="single" w:sz="2" w:space="0" w:color="000000"/>
+            </w:tcBorders>
+            <w:shd w:fill="auto" w:val="clear"/>
+            <w:tcMar>
+              <w:left w:w="54" w:type="dxa"/>
+            </w:tcMar>
+          </w:tcPr>
+          <w:p>
+            <w:pPr>
+              <w:pStyle w:val="TableContents"/>
+              <w:rPr/>
+            </w:pPr>
+            <w:r>
+              <w:rPr/>
+              <w:t>20 M</w:t>
+            </w:r>
+          </w:p>
+        </w:tc>
+        <w:tc>
+          <w:tcPr>
+            <w:tcW w:w="2410" w:type="dxa"/>
+            <w:tcBorders>
+              <w:left w:val="single" w:sz="2" w:space="0" w:color="000000"/>
+              <w:bottom w:val="single" w:sz="2" w:space="0" w:color="000000"/>
+              <w:right w:val="single" w:sz="2" w:space="0" w:color="000000"/>
+              <w:insideH w:val="single" w:sz="2" w:space="0" w:color="000000"/>
+              <w:insideV w:val="single" w:sz="2" w:space="0" w:color="000000"/>
+            </w:tcBorders>
+            <w:shd w:fill="auto" w:val="clear"/>
+            <w:tcMar>
+              <w:left w:w="54" w:type="dxa"/>
+            </w:tcMar>
+          </w:tcPr>
+          <w:p>
+            <w:pPr>
+              <w:pStyle w:val="TableContents"/>
+              <w:rPr/>
+            </w:pPr>
+            <w:r>
+              <w:rPr/>
+              <w:t>1.95e-8</w:t>
+            </w:r>
+          </w:p>
+        </w:tc>
+      </w:tr>
+      <w:tr>
+        <w:trPr/>
+        <w:tc>
+          <w:tcPr>
+            <w:tcW w:w="2409" w:type="dxa"/>
+            <w:tcBorders>
+              <w:left w:val="single" w:sz="2" w:space="0" w:color="000000"/>
+              <w:bottom w:val="single" w:sz="2" w:space="0" w:color="000000"/>
+              <w:insideH w:val="single" w:sz="2" w:space="0" w:color="000000"/>
+            </w:tcBorders>
+            <w:shd w:fill="auto" w:val="clear"/>
+            <w:tcMar>
+              <w:left w:w="54" w:type="dxa"/>
+            </w:tcMar>
+          </w:tcPr>
+          <w:p>
+            <w:pPr>
+              <w:pStyle w:val="TableContents"/>
+              <w:rPr/>
+            </w:pPr>
+            <w:r>
+              <w:rPr/>
+              <w:t>4k x 2.5k</w:t>
+            </w:r>
+          </w:p>
+        </w:tc>
+        <w:tc>
+          <w:tcPr>
+            <w:tcW w:w="2410" w:type="dxa"/>
+            <w:tcBorders>
+              <w:left w:val="single" w:sz="2" w:space="0" w:color="000000"/>
+              <w:bottom w:val="single" w:sz="2" w:space="0" w:color="000000"/>
+              <w:insideH w:val="single" w:sz="2" w:space="0" w:color="000000"/>
+            </w:tcBorders>
+            <w:shd w:fill="auto" w:val="clear"/>
+            <w:tcMar>
+              <w:left w:w="54" w:type="dxa"/>
+            </w:tcMar>
+          </w:tcPr>
+          <w:p>
+            <w:pPr>
+              <w:pStyle w:val="TableContents"/>
+              <w:rPr/>
+            </w:pPr>
+            <w:r>
+              <w:rPr/>
+              <w:t>4.16964</w:t>
+            </w:r>
+          </w:p>
+        </w:tc>
+        <w:tc>
+          <w:tcPr>
+            <w:tcW w:w="2409" w:type="dxa"/>
+            <w:tcBorders>
+              <w:left w:val="single" w:sz="2" w:space="0" w:color="000000"/>
+              <w:bottom w:val="single" w:sz="2" w:space="0" w:color="000000"/>
+              <w:insideH w:val="single" w:sz="2" w:space="0" w:color="000000"/>
+            </w:tcBorders>
+            <w:shd w:fill="auto" w:val="clear"/>
+            <w:tcMar>
+              <w:left w:w="54" w:type="dxa"/>
+            </w:tcMar>
+          </w:tcPr>
+          <w:p>
+            <w:pPr>
+              <w:pStyle w:val="TableContents"/>
+              <w:rPr/>
+            </w:pPr>
+            <w:r>
+              <w:rPr/>
+              <w:t>10 M</w:t>
+            </w:r>
+          </w:p>
+        </w:tc>
+        <w:tc>
+          <w:tcPr>
+            <w:tcW w:w="2410" w:type="dxa"/>
+            <w:tcBorders>
+              <w:left w:val="single" w:sz="2" w:space="0" w:color="000000"/>
+              <w:bottom w:val="single" w:sz="2" w:space="0" w:color="000000"/>
+              <w:right w:val="single" w:sz="2" w:space="0" w:color="000000"/>
+              <w:insideH w:val="single" w:sz="2" w:space="0" w:color="000000"/>
+              <w:insideV w:val="single" w:sz="2" w:space="0" w:color="000000"/>
+            </w:tcBorders>
+            <w:shd w:fill="auto" w:val="clear"/>
+            <w:tcMar>
+              <w:left w:w="54" w:type="dxa"/>
+            </w:tcMar>
+          </w:tcPr>
+          <w:p>
+            <w:pPr>
+              <w:pStyle w:val="TableContents"/>
+              <w:rPr/>
+            </w:pPr>
+            <w:r>
+              <w:rPr/>
+              <w:t>1.79e-8</w:t>
+            </w:r>
+          </w:p>
+        </w:tc>
+      </w:tr>
+    </w:tbl>
     <w:p>
       <w:pPr>
         <w:pStyle w:val="TextBody"/>
         <w:shd w:val="clear" w:fill="FFFFFF"/>
         <w:jc w:val="both"/>
-        <w:rPr/>
-      </w:pPr>
-      <w:r>
         <w:rPr>
           <w:lang w:val="ru-RU"/>
         </w:rPr>
+      </w:pPr>
+      <w:r>
+        <w:rPr/>
+      </w:r>
+    </w:p>
+    <w:p>
+      <w:pPr>
+        <w:pStyle w:val="TextBody"/>
+        <w:shd w:val="clear" w:fill="FFFFFF"/>
+        <w:jc w:val="both"/>
+        <w:rPr/>
+      </w:pPr>
+      <w:r>
+        <w:rPr>
+          <w:lang w:val="ru-RU"/>
+        </w:rPr>
         <w:tab/>
-        <w:t>Вычислим константу C = 43.0559 / (75 млн. * log(75 млн.)). Получим, что C приблизительно 2.1945 на десять в минус восьмой степени.</w:t>
+      </w:r>
+      <w:r>
+        <w:rPr>
+          <w:lang w:val="ru-RU"/>
+        </w:rPr>
+        <w:t>Есть некая тенденция уменьшения числа C при уменьшении числа элементов. Возможно это разброс от запуска к запуску, или возможно связано с кэшами и локальностью данных при меньшем числе элементов. Но видно, что число С — почти константа. Для дальнейших расчетов возьмем их среднее значение — 1.965e-8.</w:t>
       </w:r>
     </w:p>
     <w:p>
@@ -1597,99 +2470,2271 @@
           <w:lang w:val="ru-RU"/>
         </w:rPr>
         <w:tab/>
-        <w:t xml:space="preserve">Рассмотрим варианты с 1 потоком на процессор. T1 будет 0.2464с и 20.7055с соответственно. А T2 будет, если за латентность взять 0.8мкс, 0.4632c и </w:t>
+        <w:t>На 128 процессорах сортировка Бэтчера занимает 28 параллельных тактов. С</w:t>
       </w:r>
       <w:r>
         <w:rPr>
           <w:lang w:val="ru-RU"/>
         </w:rPr>
-        <w:t>3</w:t>
+        <w:t>тр</w:t>
       </w:r>
       <w:r>
         <w:rPr>
           <w:lang w:val="ru-RU"/>
         </w:rPr>
-        <w:t>9.</w:t>
+        <w:t>уктруа Point занимает 1</w:t>
       </w:r>
       <w:r>
         <w:rPr>
           <w:lang w:val="ru-RU"/>
         </w:rPr>
-        <w:t>5304</w:t>
+        <w:t>6</w:t>
       </w:r>
       <w:r>
         <w:rPr>
           <w:lang w:val="ru-RU"/>
         </w:rPr>
-        <w:t xml:space="preserve">с. И, наконец, Т3 будет 0.36с и 23.043с. В итоге получим T 1.07с и </w:t>
+        <w:t xml:space="preserve"> байтов (2 float и 1 </w:t>
       </w:r>
       <w:r>
         <w:rPr>
           <w:lang w:val="ru-RU"/>
         </w:rPr>
-        <w:t>83</w:t>
+        <w:t>long long</w:t>
       </w:r>
       <w:r>
         <w:rPr>
           <w:lang w:val="ru-RU"/>
         </w:rPr>
-        <w:t>.</w:t>
-      </w:r>
+        <w:t xml:space="preserve"> int).</w:t>
+      </w:r>
+    </w:p>
+    <w:p>
+      <w:pPr>
+        <w:pStyle w:val="TextBody"/>
+        <w:shd w:val="clear" w:fill="FFFFFF"/>
+        <w:jc w:val="both"/>
+        <w:rPr/>
+      </w:pPr>
       <w:r>
         <w:rPr>
           <w:lang w:val="ru-RU"/>
         </w:rPr>
-        <w:t>2789</w:t>
+        <w:tab/>
       </w:r>
       <w:r>
         <w:rPr>
           <w:lang w:val="ru-RU"/>
         </w:rPr>
-        <w:t>с. На самом деле, программы выполнялись 1.6916с и 119.895с. Это 63.25 и 6</w:t>
-      </w:r>
-      <w:r>
+        <w:t>Рассмотрим параллельные выполнения программы с 1 потоком на процессор. Посчитаем для них теоретические времена выполнения. Пропускная способность между узлами — 425Мбайт/сек. Чтобы получить сколько времени требуется на передачу одного байта, возьмем обратное значение — 0.2353e-8 сек/байт. Латентность берем как 0.8e-6 сек.</w:t>
+      </w:r>
+    </w:p>
+    <w:tbl>
+      <w:tblPr>
+        <w:tblW w:w="9638" w:type="dxa"/>
+        <w:jc w:val="left"/>
+        <w:tblInd w:w="55" w:type="dxa"/>
+        <w:tblBorders>
+          <w:top w:val="single" w:sz="2" w:space="0" w:color="000000"/>
+          <w:left w:val="single" w:sz="2" w:space="0" w:color="000000"/>
+          <w:bottom w:val="single" w:sz="2" w:space="0" w:color="000000"/>
+          <w:insideH w:val="single" w:sz="2" w:space="0" w:color="000000"/>
+        </w:tblBorders>
+        <w:tblCellMar>
+          <w:top w:w="55" w:type="dxa"/>
+          <w:left w:w="54" w:type="dxa"/>
+          <w:bottom w:w="55" w:type="dxa"/>
+          <w:right w:w="55" w:type="dxa"/>
+        </w:tblCellMar>
+      </w:tblPr>
+      <w:tblGrid>
+        <w:gridCol w:w="1376"/>
+        <w:gridCol w:w="1377"/>
+        <w:gridCol w:w="1377"/>
+        <w:gridCol w:w="1377"/>
+        <w:gridCol w:w="1377"/>
+        <w:gridCol w:w="1377"/>
+        <w:gridCol w:w="1377"/>
+      </w:tblGrid>
+      <w:tr>
+        <w:trPr>
+          <w:tblHeader w:val="true"/>
+        </w:trPr>
+        <w:tc>
+          <w:tcPr>
+            <w:tcW w:w="1376" w:type="dxa"/>
+            <w:tcBorders>
+              <w:top w:val="single" w:sz="2" w:space="0" w:color="000000"/>
+              <w:left w:val="single" w:sz="2" w:space="0" w:color="000000"/>
+              <w:bottom w:val="single" w:sz="2" w:space="0" w:color="000000"/>
+              <w:insideH w:val="single" w:sz="2" w:space="0" w:color="000000"/>
+            </w:tcBorders>
+            <w:shd w:fill="auto" w:val="clear"/>
+            <w:tcMar>
+              <w:left w:w="54" w:type="dxa"/>
+            </w:tcMar>
+          </w:tcPr>
+          <w:p>
+            <w:pPr>
+              <w:pStyle w:val="TableHeading"/>
+              <w:rPr/>
+            </w:pPr>
+            <w:r>
+              <w:rPr/>
+              <w:t>Сетка</w:t>
+            </w:r>
+          </w:p>
+        </w:tc>
+        <w:tc>
+          <w:tcPr>
+            <w:tcW w:w="1377" w:type="dxa"/>
+            <w:tcBorders>
+              <w:top w:val="single" w:sz="2" w:space="0" w:color="000000"/>
+              <w:left w:val="single" w:sz="2" w:space="0" w:color="000000"/>
+              <w:bottom w:val="single" w:sz="2" w:space="0" w:color="000000"/>
+              <w:insideH w:val="single" w:sz="2" w:space="0" w:color="000000"/>
+            </w:tcBorders>
+            <w:shd w:fill="auto" w:val="clear"/>
+            <w:tcMar>
+              <w:left w:w="54" w:type="dxa"/>
+            </w:tcMar>
+          </w:tcPr>
+          <w:p>
+            <w:pPr>
+              <w:pStyle w:val="TableHeading"/>
+              <w:rPr/>
+            </w:pPr>
+            <w:r>
+              <w:rPr/>
+              <w:t>Количество элементов</w:t>
+            </w:r>
+          </w:p>
+        </w:tc>
+        <w:tc>
+          <w:tcPr>
+            <w:tcW w:w="1377" w:type="dxa"/>
+            <w:tcBorders>
+              <w:top w:val="single" w:sz="2" w:space="0" w:color="000000"/>
+              <w:left w:val="single" w:sz="2" w:space="0" w:color="000000"/>
+              <w:bottom w:val="single" w:sz="2" w:space="0" w:color="000000"/>
+              <w:insideH w:val="single" w:sz="2" w:space="0" w:color="000000"/>
+            </w:tcBorders>
+            <w:shd w:fill="auto" w:val="clear"/>
+            <w:tcMar>
+              <w:left w:w="54" w:type="dxa"/>
+            </w:tcMar>
+          </w:tcPr>
+          <w:p>
+            <w:pPr>
+              <w:pStyle w:val="TableHeading"/>
+              <w:rPr/>
+            </w:pPr>
+            <w:r>
+              <w:rPr/>
+              <w:t>Элементов в узле</w:t>
+            </w:r>
+          </w:p>
+        </w:tc>
+        <w:tc>
+          <w:tcPr>
+            <w:tcW w:w="1377" w:type="dxa"/>
+            <w:tcBorders>
+              <w:top w:val="single" w:sz="2" w:space="0" w:color="000000"/>
+              <w:left w:val="single" w:sz="2" w:space="0" w:color="000000"/>
+              <w:bottom w:val="single" w:sz="2" w:space="0" w:color="000000"/>
+              <w:insideH w:val="single" w:sz="2" w:space="0" w:color="000000"/>
+            </w:tcBorders>
+            <w:shd w:fill="auto" w:val="clear"/>
+            <w:tcMar>
+              <w:left w:w="54" w:type="dxa"/>
+            </w:tcMar>
+          </w:tcPr>
+          <w:p>
+            <w:pPr>
+              <w:pStyle w:val="TableHeading"/>
+              <w:rPr/>
+            </w:pPr>
+            <w:r>
+              <w:rPr/>
+              <w:t>T1</w:t>
+            </w:r>
+          </w:p>
+        </w:tc>
+        <w:tc>
+          <w:tcPr>
+            <w:tcW w:w="1377" w:type="dxa"/>
+            <w:tcBorders>
+              <w:top w:val="single" w:sz="2" w:space="0" w:color="000000"/>
+              <w:left w:val="single" w:sz="2" w:space="0" w:color="000000"/>
+              <w:bottom w:val="single" w:sz="2" w:space="0" w:color="000000"/>
+              <w:insideH w:val="single" w:sz="2" w:space="0" w:color="000000"/>
+            </w:tcBorders>
+            <w:shd w:fill="auto" w:val="clear"/>
+            <w:tcMar>
+              <w:left w:w="54" w:type="dxa"/>
+            </w:tcMar>
+          </w:tcPr>
+          <w:p>
+            <w:pPr>
+              <w:pStyle w:val="TableHeading"/>
+              <w:rPr/>
+            </w:pPr>
+            <w:r>
+              <w:rPr/>
+              <w:t>T2</w:t>
+            </w:r>
+          </w:p>
+        </w:tc>
+        <w:tc>
+          <w:tcPr>
+            <w:tcW w:w="1377" w:type="dxa"/>
+            <w:tcBorders>
+              <w:top w:val="single" w:sz="2" w:space="0" w:color="000000"/>
+              <w:left w:val="single" w:sz="2" w:space="0" w:color="000000"/>
+              <w:bottom w:val="single" w:sz="2" w:space="0" w:color="000000"/>
+              <w:insideH w:val="single" w:sz="2" w:space="0" w:color="000000"/>
+            </w:tcBorders>
+            <w:shd w:fill="auto" w:val="clear"/>
+            <w:tcMar>
+              <w:left w:w="54" w:type="dxa"/>
+            </w:tcMar>
+          </w:tcPr>
+          <w:p>
+            <w:pPr>
+              <w:pStyle w:val="TableHeading"/>
+              <w:rPr/>
+            </w:pPr>
+            <w:r>
+              <w:rPr/>
+              <w:t>T3</w:t>
+            </w:r>
+          </w:p>
+        </w:tc>
+        <w:tc>
+          <w:tcPr>
+            <w:tcW w:w="1377" w:type="dxa"/>
+            <w:tcBorders>
+              <w:top w:val="single" w:sz="2" w:space="0" w:color="000000"/>
+              <w:left w:val="single" w:sz="2" w:space="0" w:color="000000"/>
+              <w:bottom w:val="single" w:sz="2" w:space="0" w:color="000000"/>
+              <w:right w:val="single" w:sz="2" w:space="0" w:color="000000"/>
+              <w:insideH w:val="single" w:sz="2" w:space="0" w:color="000000"/>
+              <w:insideV w:val="single" w:sz="2" w:space="0" w:color="000000"/>
+            </w:tcBorders>
+            <w:shd w:fill="auto" w:val="clear"/>
+            <w:tcMar>
+              <w:left w:w="54" w:type="dxa"/>
+            </w:tcMar>
+          </w:tcPr>
+          <w:p>
+            <w:pPr>
+              <w:pStyle w:val="TableHeading"/>
+              <w:rPr/>
+            </w:pPr>
+            <w:r>
+              <w:rPr/>
+              <w:t>T</w:t>
+            </w:r>
+          </w:p>
+        </w:tc>
+      </w:tr>
+      <w:tr>
+        <w:trPr/>
+        <w:tc>
+          <w:tcPr>
+            <w:tcW w:w="1376" w:type="dxa"/>
+            <w:tcBorders>
+              <w:left w:val="single" w:sz="2" w:space="0" w:color="000000"/>
+              <w:bottom w:val="single" w:sz="2" w:space="0" w:color="000000"/>
+              <w:insideH w:val="single" w:sz="2" w:space="0" w:color="000000"/>
+            </w:tcBorders>
+            <w:shd w:fill="auto" w:val="clear"/>
+            <w:tcMar>
+              <w:left w:w="54" w:type="dxa"/>
+            </w:tcMar>
+          </w:tcPr>
+          <w:p>
+            <w:pPr>
+              <w:pStyle w:val="TableContents"/>
+              <w:rPr/>
+            </w:pPr>
+            <w:r>
+              <w:rPr/>
+              <w:t>80k x 60k</w:t>
+            </w:r>
+          </w:p>
+        </w:tc>
+        <w:tc>
+          <w:tcPr>
+            <w:tcW w:w="1377" w:type="dxa"/>
+            <w:tcBorders>
+              <w:left w:val="single" w:sz="2" w:space="0" w:color="000000"/>
+              <w:bottom w:val="single" w:sz="2" w:space="0" w:color="000000"/>
+              <w:insideH w:val="single" w:sz="2" w:space="0" w:color="000000"/>
+            </w:tcBorders>
+            <w:shd w:fill="auto" w:val="clear"/>
+            <w:tcMar>
+              <w:left w:w="54" w:type="dxa"/>
+            </w:tcMar>
+          </w:tcPr>
+          <w:p>
+            <w:pPr>
+              <w:pStyle w:val="TableContents"/>
+              <w:rPr/>
+            </w:pPr>
+            <w:r>
+              <w:rPr/>
+              <w:t>4.8 G</w:t>
+            </w:r>
+          </w:p>
+        </w:tc>
+        <w:tc>
+          <w:tcPr>
+            <w:tcW w:w="1377" w:type="dxa"/>
+            <w:tcBorders>
+              <w:left w:val="single" w:sz="2" w:space="0" w:color="000000"/>
+              <w:bottom w:val="single" w:sz="2" w:space="0" w:color="000000"/>
+              <w:insideH w:val="single" w:sz="2" w:space="0" w:color="000000"/>
+            </w:tcBorders>
+            <w:shd w:fill="auto" w:val="clear"/>
+            <w:tcMar>
+              <w:left w:w="54" w:type="dxa"/>
+            </w:tcMar>
+          </w:tcPr>
+          <w:p>
+            <w:pPr>
+              <w:pStyle w:val="TableContents"/>
+              <w:rPr/>
+            </w:pPr>
+            <w:r>
+              <w:rPr/>
+              <w:t>37.5 M</w:t>
+            </w:r>
+          </w:p>
+        </w:tc>
+        <w:tc>
+          <w:tcPr>
+            <w:tcW w:w="1377" w:type="dxa"/>
+            <w:tcBorders>
+              <w:left w:val="single" w:sz="2" w:space="0" w:color="000000"/>
+              <w:bottom w:val="single" w:sz="2" w:space="0" w:color="000000"/>
+              <w:insideH w:val="single" w:sz="2" w:space="0" w:color="000000"/>
+            </w:tcBorders>
+            <w:shd w:fill="auto" w:val="clear"/>
+            <w:tcMar>
+              <w:left w:w="54" w:type="dxa"/>
+            </w:tcMar>
+          </w:tcPr>
+          <w:p>
+            <w:pPr>
+              <w:pStyle w:val="TableContents"/>
+              <w:rPr/>
+            </w:pPr>
+            <w:r>
+              <w:rPr/>
+              <w:t>18.54</w:t>
+            </w:r>
+          </w:p>
+        </w:tc>
+        <w:tc>
+          <w:tcPr>
+            <w:tcW w:w="1377" w:type="dxa"/>
+            <w:tcBorders>
+              <w:left w:val="single" w:sz="2" w:space="0" w:color="000000"/>
+              <w:bottom w:val="single" w:sz="2" w:space="0" w:color="000000"/>
+              <w:insideH w:val="single" w:sz="2" w:space="0" w:color="000000"/>
+            </w:tcBorders>
+            <w:shd w:fill="auto" w:val="clear"/>
+            <w:tcMar>
+              <w:left w:w="54" w:type="dxa"/>
+            </w:tcMar>
+          </w:tcPr>
+          <w:p>
+            <w:pPr>
+              <w:pStyle w:val="TableContents"/>
+              <w:rPr/>
+            </w:pPr>
+            <w:r>
+              <w:rPr/>
+              <w:t>39.53</w:t>
+            </w:r>
+          </w:p>
+        </w:tc>
+        <w:tc>
+          <w:tcPr>
+            <w:tcW w:w="1377" w:type="dxa"/>
+            <w:tcBorders>
+              <w:left w:val="single" w:sz="2" w:space="0" w:color="000000"/>
+              <w:bottom w:val="single" w:sz="2" w:space="0" w:color="000000"/>
+              <w:insideH w:val="single" w:sz="2" w:space="0" w:color="000000"/>
+            </w:tcBorders>
+            <w:shd w:fill="auto" w:val="clear"/>
+            <w:tcMar>
+              <w:left w:w="54" w:type="dxa"/>
+            </w:tcMar>
+          </w:tcPr>
+          <w:p>
+            <w:pPr>
+              <w:pStyle w:val="TableContents"/>
+              <w:rPr/>
+            </w:pPr>
+            <w:r>
+              <w:rPr/>
+              <w:t>20.6325</w:t>
+            </w:r>
+          </w:p>
+        </w:tc>
+        <w:tc>
+          <w:tcPr>
+            <w:tcW w:w="1377" w:type="dxa"/>
+            <w:tcBorders>
+              <w:left w:val="single" w:sz="2" w:space="0" w:color="000000"/>
+              <w:bottom w:val="single" w:sz="2" w:space="0" w:color="000000"/>
+              <w:right w:val="single" w:sz="2" w:space="0" w:color="000000"/>
+              <w:insideH w:val="single" w:sz="2" w:space="0" w:color="000000"/>
+              <w:insideV w:val="single" w:sz="2" w:space="0" w:color="000000"/>
+            </w:tcBorders>
+            <w:shd w:fill="auto" w:val="clear"/>
+            <w:tcMar>
+              <w:left w:w="54" w:type="dxa"/>
+            </w:tcMar>
+          </w:tcPr>
+          <w:p>
+            <w:pPr>
+              <w:pStyle w:val="TableContents"/>
+              <w:rPr/>
+            </w:pPr>
+            <w:r>
+              <w:rPr/>
+              <w:t>78.703</w:t>
+            </w:r>
+          </w:p>
+        </w:tc>
+      </w:tr>
+      <w:tr>
+        <w:trPr/>
+        <w:tc>
+          <w:tcPr>
+            <w:tcW w:w="1376" w:type="dxa"/>
+            <w:tcBorders>
+              <w:left w:val="single" w:sz="2" w:space="0" w:color="000000"/>
+              <w:bottom w:val="single" w:sz="2" w:space="0" w:color="000000"/>
+              <w:insideH w:val="single" w:sz="2" w:space="0" w:color="000000"/>
+            </w:tcBorders>
+            <w:shd w:fill="auto" w:val="clear"/>
+            <w:tcMar>
+              <w:left w:w="54" w:type="dxa"/>
+            </w:tcMar>
+          </w:tcPr>
+          <w:p>
+            <w:pPr>
+              <w:pStyle w:val="TableContents"/>
+              <w:rPr/>
+            </w:pPr>
+            <w:r>
+              <w:rPr/>
+              <w:t>7.5k x 10k</w:t>
+            </w:r>
+          </w:p>
+        </w:tc>
+        <w:tc>
+          <w:tcPr>
+            <w:tcW w:w="1377" w:type="dxa"/>
+            <w:tcBorders>
+              <w:left w:val="single" w:sz="2" w:space="0" w:color="000000"/>
+              <w:bottom w:val="single" w:sz="2" w:space="0" w:color="000000"/>
+              <w:insideH w:val="single" w:sz="2" w:space="0" w:color="000000"/>
+            </w:tcBorders>
+            <w:shd w:fill="auto" w:val="clear"/>
+            <w:tcMar>
+              <w:left w:w="54" w:type="dxa"/>
+            </w:tcMar>
+          </w:tcPr>
+          <w:p>
+            <w:pPr>
+              <w:pStyle w:val="TableContents"/>
+              <w:rPr/>
+            </w:pPr>
+            <w:r>
+              <w:rPr/>
+              <w:t>75 M</w:t>
+            </w:r>
+          </w:p>
+        </w:tc>
+        <w:tc>
+          <w:tcPr>
+            <w:tcW w:w="1377" w:type="dxa"/>
+            <w:tcBorders>
+              <w:left w:val="single" w:sz="2" w:space="0" w:color="000000"/>
+              <w:bottom w:val="single" w:sz="2" w:space="0" w:color="000000"/>
+              <w:insideH w:val="single" w:sz="2" w:space="0" w:color="000000"/>
+            </w:tcBorders>
+            <w:shd w:fill="auto" w:val="clear"/>
+            <w:tcMar>
+              <w:left w:w="54" w:type="dxa"/>
+            </w:tcMar>
+          </w:tcPr>
+          <w:p>
+            <w:pPr>
+              <w:pStyle w:val="TableContents"/>
+              <w:rPr/>
+            </w:pPr>
+            <w:r>
+              <w:rPr/>
+              <w:t>585938</w:t>
+            </w:r>
+          </w:p>
+        </w:tc>
+        <w:tc>
+          <w:tcPr>
+            <w:tcW w:w="1377" w:type="dxa"/>
+            <w:tcBorders>
+              <w:left w:val="single" w:sz="2" w:space="0" w:color="000000"/>
+              <w:bottom w:val="single" w:sz="2" w:space="0" w:color="000000"/>
+              <w:insideH w:val="single" w:sz="2" w:space="0" w:color="000000"/>
+            </w:tcBorders>
+            <w:shd w:fill="auto" w:val="clear"/>
+            <w:tcMar>
+              <w:left w:w="54" w:type="dxa"/>
+            </w:tcMar>
+          </w:tcPr>
+          <w:p>
+            <w:pPr>
+              <w:pStyle w:val="TableContents"/>
+              <w:rPr/>
+            </w:pPr>
+            <w:r>
+              <w:rPr/>
+              <w:t>0.2206</w:t>
+            </w:r>
+          </w:p>
+        </w:tc>
+        <w:tc>
+          <w:tcPr>
+            <w:tcW w:w="1377" w:type="dxa"/>
+            <w:tcBorders>
+              <w:left w:val="single" w:sz="2" w:space="0" w:color="000000"/>
+              <w:bottom w:val="single" w:sz="2" w:space="0" w:color="000000"/>
+              <w:insideH w:val="single" w:sz="2" w:space="0" w:color="000000"/>
+            </w:tcBorders>
+            <w:shd w:fill="auto" w:val="clear"/>
+            <w:tcMar>
+              <w:left w:w="54" w:type="dxa"/>
+            </w:tcMar>
+          </w:tcPr>
+          <w:p>
+            <w:pPr>
+              <w:pStyle w:val="TableContents"/>
+              <w:rPr/>
+            </w:pPr>
+            <w:r>
+              <w:rPr/>
+              <w:t>0.6177</w:t>
+            </w:r>
+          </w:p>
+        </w:tc>
+        <w:tc>
+          <w:tcPr>
+            <w:tcW w:w="1377" w:type="dxa"/>
+            <w:tcBorders>
+              <w:left w:val="single" w:sz="2" w:space="0" w:color="000000"/>
+              <w:bottom w:val="single" w:sz="2" w:space="0" w:color="000000"/>
+              <w:insideH w:val="single" w:sz="2" w:space="0" w:color="000000"/>
+            </w:tcBorders>
+            <w:shd w:fill="auto" w:val="clear"/>
+            <w:tcMar>
+              <w:left w:w="54" w:type="dxa"/>
+            </w:tcMar>
+          </w:tcPr>
+          <w:p>
+            <w:pPr>
+              <w:pStyle w:val="TableContents"/>
+              <w:rPr/>
+            </w:pPr>
+            <w:r>
+              <w:rPr/>
+              <w:t>0.3224</w:t>
+            </w:r>
+          </w:p>
+        </w:tc>
+        <w:tc>
+          <w:tcPr>
+            <w:tcW w:w="1377" w:type="dxa"/>
+            <w:tcBorders>
+              <w:left w:val="single" w:sz="2" w:space="0" w:color="000000"/>
+              <w:bottom w:val="single" w:sz="2" w:space="0" w:color="000000"/>
+              <w:right w:val="single" w:sz="2" w:space="0" w:color="000000"/>
+              <w:insideH w:val="single" w:sz="2" w:space="0" w:color="000000"/>
+              <w:insideV w:val="single" w:sz="2" w:space="0" w:color="000000"/>
+            </w:tcBorders>
+            <w:shd w:fill="auto" w:val="clear"/>
+            <w:tcMar>
+              <w:left w:w="54" w:type="dxa"/>
+            </w:tcMar>
+          </w:tcPr>
+          <w:p>
+            <w:pPr>
+              <w:pStyle w:val="TableContents"/>
+              <w:rPr/>
+            </w:pPr>
+            <w:r>
+              <w:rPr/>
+              <w:t>1.1607</w:t>
+            </w:r>
+          </w:p>
+        </w:tc>
+      </w:tr>
+      <w:tr>
+        <w:trPr/>
+        <w:tc>
+          <w:tcPr>
+            <w:tcW w:w="1376" w:type="dxa"/>
+            <w:tcBorders>
+              <w:left w:val="single" w:sz="2" w:space="0" w:color="000000"/>
+              <w:bottom w:val="single" w:sz="2" w:space="0" w:color="000000"/>
+              <w:insideH w:val="single" w:sz="2" w:space="0" w:color="000000"/>
+            </w:tcBorders>
+            <w:shd w:fill="auto" w:val="clear"/>
+            <w:tcMar>
+              <w:left w:w="54" w:type="dxa"/>
+            </w:tcMar>
+          </w:tcPr>
+          <w:p>
+            <w:pPr>
+              <w:pStyle w:val="TableContents"/>
+              <w:rPr/>
+            </w:pPr>
+            <w:r>
+              <w:rPr/>
+              <w:t>7.5k x 5k</w:t>
+            </w:r>
+          </w:p>
+        </w:tc>
+        <w:tc>
+          <w:tcPr>
+            <w:tcW w:w="1377" w:type="dxa"/>
+            <w:tcBorders>
+              <w:left w:val="single" w:sz="2" w:space="0" w:color="000000"/>
+              <w:bottom w:val="single" w:sz="2" w:space="0" w:color="000000"/>
+              <w:insideH w:val="single" w:sz="2" w:space="0" w:color="000000"/>
+            </w:tcBorders>
+            <w:shd w:fill="auto" w:val="clear"/>
+            <w:tcMar>
+              <w:left w:w="54" w:type="dxa"/>
+            </w:tcMar>
+          </w:tcPr>
+          <w:p>
+            <w:pPr>
+              <w:pStyle w:val="TableContents"/>
+              <w:rPr/>
+            </w:pPr>
+            <w:r>
+              <w:rPr/>
+              <w:t>37.5 M</w:t>
+            </w:r>
+          </w:p>
+        </w:tc>
+        <w:tc>
+          <w:tcPr>
+            <w:tcW w:w="1377" w:type="dxa"/>
+            <w:tcBorders>
+              <w:left w:val="single" w:sz="2" w:space="0" w:color="000000"/>
+              <w:bottom w:val="single" w:sz="2" w:space="0" w:color="000000"/>
+              <w:insideH w:val="single" w:sz="2" w:space="0" w:color="000000"/>
+            </w:tcBorders>
+            <w:shd w:fill="auto" w:val="clear"/>
+            <w:tcMar>
+              <w:left w:w="54" w:type="dxa"/>
+            </w:tcMar>
+          </w:tcPr>
+          <w:p>
+            <w:pPr>
+              <w:pStyle w:val="TableContents"/>
+              <w:rPr/>
+            </w:pPr>
+            <w:r>
+              <w:rPr/>
+              <w:t>292969</w:t>
+            </w:r>
+          </w:p>
+        </w:tc>
+        <w:tc>
+          <w:tcPr>
+            <w:tcW w:w="1377" w:type="dxa"/>
+            <w:tcBorders>
+              <w:left w:val="single" w:sz="2" w:space="0" w:color="000000"/>
+              <w:bottom w:val="single" w:sz="2" w:space="0" w:color="000000"/>
+              <w:insideH w:val="single" w:sz="2" w:space="0" w:color="000000"/>
+            </w:tcBorders>
+            <w:shd w:fill="auto" w:val="clear"/>
+            <w:tcMar>
+              <w:left w:w="54" w:type="dxa"/>
+            </w:tcMar>
+          </w:tcPr>
+          <w:p>
+            <w:pPr>
+              <w:pStyle w:val="TableContents"/>
+              <w:rPr/>
+            </w:pPr>
+            <w:r>
+              <w:rPr/>
+              <w:t>0.1045</w:t>
+            </w:r>
+          </w:p>
+        </w:tc>
+        <w:tc>
+          <w:tcPr>
+            <w:tcW w:w="1377" w:type="dxa"/>
+            <w:tcBorders>
+              <w:left w:val="single" w:sz="2" w:space="0" w:color="000000"/>
+              <w:bottom w:val="single" w:sz="2" w:space="0" w:color="000000"/>
+              <w:insideH w:val="single" w:sz="2" w:space="0" w:color="000000"/>
+            </w:tcBorders>
+            <w:shd w:fill="auto" w:val="clear"/>
+            <w:tcMar>
+              <w:left w:w="54" w:type="dxa"/>
+            </w:tcMar>
+          </w:tcPr>
+          <w:p>
+            <w:pPr>
+              <w:pStyle w:val="TableContents"/>
+              <w:rPr/>
+            </w:pPr>
+            <w:r>
+              <w:rPr/>
+              <w:t>0.3089</w:t>
+            </w:r>
+          </w:p>
+        </w:tc>
+        <w:tc>
+          <w:tcPr>
+            <w:tcW w:w="1377" w:type="dxa"/>
+            <w:tcBorders>
+              <w:left w:val="single" w:sz="2" w:space="0" w:color="000000"/>
+              <w:bottom w:val="single" w:sz="2" w:space="0" w:color="000000"/>
+              <w:insideH w:val="single" w:sz="2" w:space="0" w:color="000000"/>
+            </w:tcBorders>
+            <w:shd w:fill="auto" w:val="clear"/>
+            <w:tcMar>
+              <w:left w:w="54" w:type="dxa"/>
+            </w:tcMar>
+          </w:tcPr>
+          <w:p>
+            <w:pPr>
+              <w:pStyle w:val="TableContents"/>
+              <w:rPr/>
+            </w:pPr>
+            <w:r>
+              <w:rPr/>
+              <w:t>0.1612</w:t>
+            </w:r>
+          </w:p>
+        </w:tc>
+        <w:tc>
+          <w:tcPr>
+            <w:tcW w:w="1377" w:type="dxa"/>
+            <w:tcBorders>
+              <w:left w:val="single" w:sz="2" w:space="0" w:color="000000"/>
+              <w:bottom w:val="single" w:sz="2" w:space="0" w:color="000000"/>
+              <w:right w:val="single" w:sz="2" w:space="0" w:color="000000"/>
+              <w:insideH w:val="single" w:sz="2" w:space="0" w:color="000000"/>
+              <w:insideV w:val="single" w:sz="2" w:space="0" w:color="000000"/>
+            </w:tcBorders>
+            <w:shd w:fill="auto" w:val="clear"/>
+            <w:tcMar>
+              <w:left w:w="54" w:type="dxa"/>
+            </w:tcMar>
+          </w:tcPr>
+          <w:p>
+            <w:pPr>
+              <w:pStyle w:val="TableContents"/>
+              <w:rPr/>
+            </w:pPr>
+            <w:r>
+              <w:rPr/>
+              <w:t>0.5746</w:t>
+            </w:r>
+          </w:p>
+        </w:tc>
+      </w:tr>
+      <w:tr>
+        <w:trPr/>
+        <w:tc>
+          <w:tcPr>
+            <w:tcW w:w="1376" w:type="dxa"/>
+            <w:tcBorders>
+              <w:left w:val="single" w:sz="2" w:space="0" w:color="000000"/>
+              <w:bottom w:val="single" w:sz="2" w:space="0" w:color="000000"/>
+              <w:insideH w:val="single" w:sz="2" w:space="0" w:color="000000"/>
+            </w:tcBorders>
+            <w:shd w:fill="auto" w:val="clear"/>
+            <w:tcMar>
+              <w:left w:w="54" w:type="dxa"/>
+            </w:tcMar>
+          </w:tcPr>
+          <w:p>
+            <w:pPr>
+              <w:pStyle w:val="TableContents"/>
+              <w:rPr/>
+            </w:pPr>
+            <w:r>
+              <w:rPr/>
+              <w:t>4k x 5k</w:t>
+            </w:r>
+          </w:p>
+        </w:tc>
+        <w:tc>
+          <w:tcPr>
+            <w:tcW w:w="1377" w:type="dxa"/>
+            <w:tcBorders>
+              <w:left w:val="single" w:sz="2" w:space="0" w:color="000000"/>
+              <w:bottom w:val="single" w:sz="2" w:space="0" w:color="000000"/>
+              <w:insideH w:val="single" w:sz="2" w:space="0" w:color="000000"/>
+            </w:tcBorders>
+            <w:shd w:fill="auto" w:val="clear"/>
+            <w:tcMar>
+              <w:left w:w="54" w:type="dxa"/>
+            </w:tcMar>
+          </w:tcPr>
+          <w:p>
+            <w:pPr>
+              <w:pStyle w:val="TableContents"/>
+              <w:rPr/>
+            </w:pPr>
+            <w:r>
+              <w:rPr/>
+              <w:t>20 M</w:t>
+            </w:r>
+          </w:p>
+        </w:tc>
+        <w:tc>
+          <w:tcPr>
+            <w:tcW w:w="1377" w:type="dxa"/>
+            <w:tcBorders>
+              <w:left w:val="single" w:sz="2" w:space="0" w:color="000000"/>
+              <w:bottom w:val="single" w:sz="2" w:space="0" w:color="000000"/>
+              <w:insideH w:val="single" w:sz="2" w:space="0" w:color="000000"/>
+            </w:tcBorders>
+            <w:shd w:fill="auto" w:val="clear"/>
+            <w:tcMar>
+              <w:left w:w="54" w:type="dxa"/>
+            </w:tcMar>
+          </w:tcPr>
+          <w:p>
+            <w:pPr>
+              <w:pStyle w:val="TableContents"/>
+              <w:rPr/>
+            </w:pPr>
+            <w:r>
+              <w:rPr/>
+              <w:t>156250</w:t>
+            </w:r>
+          </w:p>
+        </w:tc>
+        <w:tc>
+          <w:tcPr>
+            <w:tcW w:w="1377" w:type="dxa"/>
+            <w:tcBorders>
+              <w:left w:val="single" w:sz="2" w:space="0" w:color="000000"/>
+              <w:bottom w:val="single" w:sz="2" w:space="0" w:color="000000"/>
+              <w:insideH w:val="single" w:sz="2" w:space="0" w:color="000000"/>
+            </w:tcBorders>
+            <w:shd w:fill="auto" w:val="clear"/>
+            <w:tcMar>
+              <w:left w:w="54" w:type="dxa"/>
+            </w:tcMar>
+          </w:tcPr>
+          <w:p>
+            <w:pPr>
+              <w:pStyle w:val="TableContents"/>
+              <w:rPr/>
+            </w:pPr>
+            <w:r>
+              <w:rPr/>
+              <w:t>0.053</w:t>
+            </w:r>
+          </w:p>
+        </w:tc>
+        <w:tc>
+          <w:tcPr>
+            <w:tcW w:w="1377" w:type="dxa"/>
+            <w:tcBorders>
+              <w:left w:val="single" w:sz="2" w:space="0" w:color="000000"/>
+              <w:bottom w:val="single" w:sz="2" w:space="0" w:color="000000"/>
+              <w:insideH w:val="single" w:sz="2" w:space="0" w:color="000000"/>
+            </w:tcBorders>
+            <w:shd w:fill="auto" w:val="clear"/>
+            <w:tcMar>
+              <w:left w:w="54" w:type="dxa"/>
+            </w:tcMar>
+          </w:tcPr>
+          <w:p>
+            <w:pPr>
+              <w:pStyle w:val="TableContents"/>
+              <w:rPr/>
+            </w:pPr>
+            <w:r>
+              <w:rPr/>
+              <w:t>0.165</w:t>
+            </w:r>
+          </w:p>
+        </w:tc>
+        <w:tc>
+          <w:tcPr>
+            <w:tcW w:w="1377" w:type="dxa"/>
+            <w:tcBorders>
+              <w:left w:val="single" w:sz="2" w:space="0" w:color="000000"/>
+              <w:bottom w:val="single" w:sz="2" w:space="0" w:color="000000"/>
+              <w:insideH w:val="single" w:sz="2" w:space="0" w:color="000000"/>
+            </w:tcBorders>
+            <w:shd w:fill="auto" w:val="clear"/>
+            <w:tcMar>
+              <w:left w:w="54" w:type="dxa"/>
+            </w:tcMar>
+          </w:tcPr>
+          <w:p>
+            <w:pPr>
+              <w:pStyle w:val="TableContents"/>
+              <w:rPr/>
+            </w:pPr>
+            <w:r>
+              <w:rPr/>
+              <w:t>0.086</w:t>
+            </w:r>
+          </w:p>
+        </w:tc>
+        <w:tc>
+          <w:tcPr>
+            <w:tcW w:w="1377" w:type="dxa"/>
+            <w:tcBorders>
+              <w:left w:val="single" w:sz="2" w:space="0" w:color="000000"/>
+              <w:bottom w:val="single" w:sz="2" w:space="0" w:color="000000"/>
+              <w:right w:val="single" w:sz="2" w:space="0" w:color="000000"/>
+              <w:insideH w:val="single" w:sz="2" w:space="0" w:color="000000"/>
+              <w:insideV w:val="single" w:sz="2" w:space="0" w:color="000000"/>
+            </w:tcBorders>
+            <w:shd w:fill="auto" w:val="clear"/>
+            <w:tcMar>
+              <w:left w:w="54" w:type="dxa"/>
+            </w:tcMar>
+          </w:tcPr>
+          <w:p>
+            <w:pPr>
+              <w:pStyle w:val="TableContents"/>
+              <w:rPr/>
+            </w:pPr>
+            <w:r>
+              <w:rPr/>
+              <w:t>0.3037</w:t>
+            </w:r>
+          </w:p>
+        </w:tc>
+      </w:tr>
+      <w:tr>
+        <w:trPr/>
+        <w:tc>
+          <w:tcPr>
+            <w:tcW w:w="1376" w:type="dxa"/>
+            <w:tcBorders>
+              <w:left w:val="single" w:sz="2" w:space="0" w:color="000000"/>
+              <w:bottom w:val="single" w:sz="2" w:space="0" w:color="000000"/>
+              <w:insideH w:val="single" w:sz="2" w:space="0" w:color="000000"/>
+            </w:tcBorders>
+            <w:shd w:fill="auto" w:val="clear"/>
+            <w:tcMar>
+              <w:left w:w="54" w:type="dxa"/>
+            </w:tcMar>
+          </w:tcPr>
+          <w:p>
+            <w:pPr>
+              <w:pStyle w:val="TableContents"/>
+              <w:rPr/>
+            </w:pPr>
+            <w:r>
+              <w:rPr/>
+              <w:t>4k x 2.5k</w:t>
+            </w:r>
+          </w:p>
+        </w:tc>
+        <w:tc>
+          <w:tcPr>
+            <w:tcW w:w="1377" w:type="dxa"/>
+            <w:tcBorders>
+              <w:left w:val="single" w:sz="2" w:space="0" w:color="000000"/>
+              <w:bottom w:val="single" w:sz="2" w:space="0" w:color="000000"/>
+              <w:insideH w:val="single" w:sz="2" w:space="0" w:color="000000"/>
+            </w:tcBorders>
+            <w:shd w:fill="auto" w:val="clear"/>
+            <w:tcMar>
+              <w:left w:w="54" w:type="dxa"/>
+            </w:tcMar>
+          </w:tcPr>
+          <w:p>
+            <w:pPr>
+              <w:pStyle w:val="TableContents"/>
+              <w:rPr/>
+            </w:pPr>
+            <w:r>
+              <w:rPr/>
+              <w:t>10 M</w:t>
+            </w:r>
+          </w:p>
+        </w:tc>
+        <w:tc>
+          <w:tcPr>
+            <w:tcW w:w="1377" w:type="dxa"/>
+            <w:tcBorders>
+              <w:left w:val="single" w:sz="2" w:space="0" w:color="000000"/>
+              <w:bottom w:val="single" w:sz="2" w:space="0" w:color="000000"/>
+              <w:insideH w:val="single" w:sz="2" w:space="0" w:color="000000"/>
+            </w:tcBorders>
+            <w:shd w:fill="auto" w:val="clear"/>
+            <w:tcMar>
+              <w:left w:w="54" w:type="dxa"/>
+            </w:tcMar>
+          </w:tcPr>
+          <w:p>
+            <w:pPr>
+              <w:pStyle w:val="TableContents"/>
+              <w:rPr/>
+            </w:pPr>
+            <w:r>
+              <w:rPr/>
+              <w:t>78125</w:t>
+            </w:r>
+          </w:p>
+        </w:tc>
+        <w:tc>
+          <w:tcPr>
+            <w:tcW w:w="1377" w:type="dxa"/>
+            <w:tcBorders>
+              <w:left w:val="single" w:sz="2" w:space="0" w:color="000000"/>
+              <w:bottom w:val="single" w:sz="2" w:space="0" w:color="000000"/>
+              <w:insideH w:val="single" w:sz="2" w:space="0" w:color="000000"/>
+            </w:tcBorders>
+            <w:shd w:fill="auto" w:val="clear"/>
+            <w:tcMar>
+              <w:left w:w="54" w:type="dxa"/>
+            </w:tcMar>
+          </w:tcPr>
+          <w:p>
+            <w:pPr>
+              <w:pStyle w:val="TableContents"/>
+              <w:rPr/>
+            </w:pPr>
+            <w:r>
+              <w:rPr/>
+              <w:t>0.025</w:t>
+            </w:r>
+          </w:p>
+        </w:tc>
+        <w:tc>
+          <w:tcPr>
+            <w:tcW w:w="1377" w:type="dxa"/>
+            <w:tcBorders>
+              <w:left w:val="single" w:sz="2" w:space="0" w:color="000000"/>
+              <w:bottom w:val="single" w:sz="2" w:space="0" w:color="000000"/>
+              <w:insideH w:val="single" w:sz="2" w:space="0" w:color="000000"/>
+            </w:tcBorders>
+            <w:shd w:fill="auto" w:val="clear"/>
+            <w:tcMar>
+              <w:left w:w="54" w:type="dxa"/>
+            </w:tcMar>
+          </w:tcPr>
+          <w:p>
+            <w:pPr>
+              <w:pStyle w:val="TableContents"/>
+              <w:rPr/>
+            </w:pPr>
+            <w:r>
+              <w:rPr/>
+              <w:t>0.082</w:t>
+            </w:r>
+          </w:p>
+        </w:tc>
+        <w:tc>
+          <w:tcPr>
+            <w:tcW w:w="1377" w:type="dxa"/>
+            <w:tcBorders>
+              <w:left w:val="single" w:sz="2" w:space="0" w:color="000000"/>
+              <w:bottom w:val="single" w:sz="2" w:space="0" w:color="000000"/>
+              <w:insideH w:val="single" w:sz="2" w:space="0" w:color="000000"/>
+            </w:tcBorders>
+            <w:shd w:fill="auto" w:val="clear"/>
+            <w:tcMar>
+              <w:left w:w="54" w:type="dxa"/>
+            </w:tcMar>
+          </w:tcPr>
+          <w:p>
+            <w:pPr>
+              <w:pStyle w:val="TableContents"/>
+              <w:rPr/>
+            </w:pPr>
+            <w:r>
+              <w:rPr/>
+              <w:t>0.043</w:t>
+            </w:r>
+          </w:p>
+        </w:tc>
+        <w:tc>
+          <w:tcPr>
+            <w:tcW w:w="1377" w:type="dxa"/>
+            <w:tcBorders>
+              <w:left w:val="single" w:sz="2" w:space="0" w:color="000000"/>
+              <w:bottom w:val="single" w:sz="2" w:space="0" w:color="000000"/>
+              <w:right w:val="single" w:sz="2" w:space="0" w:color="000000"/>
+              <w:insideH w:val="single" w:sz="2" w:space="0" w:color="000000"/>
+              <w:insideV w:val="single" w:sz="2" w:space="0" w:color="000000"/>
+            </w:tcBorders>
+            <w:shd w:fill="auto" w:val="clear"/>
+            <w:tcMar>
+              <w:left w:w="54" w:type="dxa"/>
+            </w:tcMar>
+          </w:tcPr>
+          <w:p>
+            <w:pPr>
+              <w:pStyle w:val="TableContents"/>
+              <w:rPr/>
+            </w:pPr>
+            <w:r>
+              <w:rPr/>
+              <w:t>0.1503</w:t>
+            </w:r>
+          </w:p>
+        </w:tc>
+      </w:tr>
+    </w:tbl>
+    <w:p>
+      <w:pPr>
+        <w:pStyle w:val="TextBody"/>
+        <w:shd w:val="clear" w:fill="FFFFFF"/>
+        <w:jc w:val="both"/>
         <w:rPr>
           <w:lang w:val="ru-RU"/>
         </w:rPr>
-        <w:t>9</w:t>
-      </w:r>
+      </w:pPr>
+      <w:r>
+        <w:rPr/>
+      </w:r>
+    </w:p>
+    <w:p>
+      <w:pPr>
+        <w:pStyle w:val="TextBody"/>
+        <w:shd w:val="clear" w:fill="FFFFFF"/>
+        <w:jc w:val="both"/>
+        <w:rPr/>
+      </w:pPr>
       <w:r>
         <w:rPr>
           <w:lang w:val="ru-RU"/>
         </w:rPr>
-        <w:t>.</w:t>
-      </w:r>
-      <w:r>
+        <w:t>Посчитаем ускорение и эффективность для теоретических и фактических времен выполнения в однопоточном режиме на 128 процессорах:</w:t>
+      </w:r>
+    </w:p>
+    <w:tbl>
+      <w:tblPr>
+        <w:tblW w:w="9638" w:type="dxa"/>
+        <w:jc w:val="left"/>
+        <w:tblInd w:w="55" w:type="dxa"/>
+        <w:tblBorders>
+          <w:top w:val="single" w:sz="2" w:space="0" w:color="000000"/>
+          <w:left w:val="single" w:sz="2" w:space="0" w:color="000000"/>
+          <w:bottom w:val="single" w:sz="2" w:space="0" w:color="000000"/>
+          <w:insideH w:val="single" w:sz="2" w:space="0" w:color="000000"/>
+        </w:tblBorders>
+        <w:tblCellMar>
+          <w:top w:w="55" w:type="dxa"/>
+          <w:left w:w="54" w:type="dxa"/>
+          <w:bottom w:w="55" w:type="dxa"/>
+          <w:right w:w="55" w:type="dxa"/>
+        </w:tblCellMar>
+      </w:tblPr>
+      <w:tblGrid>
+        <w:gridCol w:w="1204"/>
+        <w:gridCol w:w="1205"/>
+        <w:gridCol w:w="1205"/>
+        <w:gridCol w:w="1204"/>
+        <w:gridCol w:w="1205"/>
+        <w:gridCol w:w="1205"/>
+        <w:gridCol w:w="1205"/>
+        <w:gridCol w:w="1205"/>
+      </w:tblGrid>
+      <w:tr>
+        <w:trPr>
+          <w:tblHeader w:val="true"/>
+        </w:trPr>
+        <w:tc>
+          <w:tcPr>
+            <w:tcW w:w="1204" w:type="dxa"/>
+            <w:tcBorders>
+              <w:top w:val="single" w:sz="2" w:space="0" w:color="000000"/>
+              <w:left w:val="single" w:sz="2" w:space="0" w:color="000000"/>
+              <w:bottom w:val="single" w:sz="2" w:space="0" w:color="000000"/>
+              <w:insideH w:val="single" w:sz="2" w:space="0" w:color="000000"/>
+            </w:tcBorders>
+            <w:shd w:fill="auto" w:val="clear"/>
+            <w:tcMar>
+              <w:left w:w="54" w:type="dxa"/>
+            </w:tcMar>
+          </w:tcPr>
+          <w:p>
+            <w:pPr>
+              <w:pStyle w:val="TableHeading"/>
+              <w:rPr/>
+            </w:pPr>
+            <w:r>
+              <w:rPr/>
+              <w:t>Сетка</w:t>
+            </w:r>
+          </w:p>
+        </w:tc>
+        <w:tc>
+          <w:tcPr>
+            <w:tcW w:w="1205" w:type="dxa"/>
+            <w:tcBorders>
+              <w:top w:val="single" w:sz="2" w:space="0" w:color="000000"/>
+              <w:left w:val="single" w:sz="2" w:space="0" w:color="000000"/>
+              <w:bottom w:val="single" w:sz="2" w:space="0" w:color="000000"/>
+              <w:insideH w:val="single" w:sz="2" w:space="0" w:color="000000"/>
+            </w:tcBorders>
+            <w:shd w:fill="auto" w:val="clear"/>
+            <w:tcMar>
+              <w:left w:w="54" w:type="dxa"/>
+            </w:tcMar>
+          </w:tcPr>
+          <w:p>
+            <w:pPr>
+              <w:pStyle w:val="TableHeading"/>
+              <w:rPr/>
+            </w:pPr>
+            <w:r>
+              <w:rPr/>
+              <w:t>Тпосл.</w:t>
+            </w:r>
+          </w:p>
+        </w:tc>
+        <w:tc>
+          <w:tcPr>
+            <w:tcW w:w="1205" w:type="dxa"/>
+            <w:tcBorders>
+              <w:top w:val="single" w:sz="2" w:space="0" w:color="000000"/>
+              <w:left w:val="single" w:sz="2" w:space="0" w:color="000000"/>
+              <w:bottom w:val="single" w:sz="2" w:space="0" w:color="000000"/>
+              <w:insideH w:val="single" w:sz="2" w:space="0" w:color="000000"/>
+            </w:tcBorders>
+            <w:shd w:fill="auto" w:val="clear"/>
+            <w:tcMar>
+              <w:left w:w="54" w:type="dxa"/>
+            </w:tcMar>
+          </w:tcPr>
+          <w:p>
+            <w:pPr>
+              <w:pStyle w:val="TableHeading"/>
+              <w:rPr/>
+            </w:pPr>
+            <w:r>
+              <w:rPr/>
+              <w:t>Ттеор.</w:t>
+            </w:r>
+          </w:p>
+        </w:tc>
+        <w:tc>
+          <w:tcPr>
+            <w:tcW w:w="1204" w:type="dxa"/>
+            <w:tcBorders>
+              <w:top w:val="single" w:sz="2" w:space="0" w:color="000000"/>
+              <w:left w:val="single" w:sz="2" w:space="0" w:color="000000"/>
+              <w:bottom w:val="single" w:sz="2" w:space="0" w:color="000000"/>
+              <w:insideH w:val="single" w:sz="2" w:space="0" w:color="000000"/>
+            </w:tcBorders>
+            <w:shd w:fill="auto" w:val="clear"/>
+            <w:tcMar>
+              <w:left w:w="54" w:type="dxa"/>
+            </w:tcMar>
+          </w:tcPr>
+          <w:p>
+            <w:pPr>
+              <w:pStyle w:val="TableHeading"/>
+              <w:rPr/>
+            </w:pPr>
+            <w:r>
+              <w:rPr/>
+              <w:t>Тфакт.</w:t>
+            </w:r>
+          </w:p>
+        </w:tc>
+        <w:tc>
+          <w:tcPr>
+            <w:tcW w:w="1205" w:type="dxa"/>
+            <w:tcBorders>
+              <w:top w:val="single" w:sz="2" w:space="0" w:color="000000"/>
+              <w:left w:val="single" w:sz="2" w:space="0" w:color="000000"/>
+              <w:bottom w:val="single" w:sz="2" w:space="0" w:color="000000"/>
+              <w:insideH w:val="single" w:sz="2" w:space="0" w:color="000000"/>
+            </w:tcBorders>
+            <w:shd w:fill="auto" w:val="clear"/>
+            <w:tcMar>
+              <w:left w:w="54" w:type="dxa"/>
+            </w:tcMar>
+          </w:tcPr>
+          <w:p>
+            <w:pPr>
+              <w:pStyle w:val="TableHeading"/>
+              <w:rPr/>
+            </w:pPr>
+            <w:r>
+              <w:rPr/>
+              <w:t>Sтеор.</w:t>
+            </w:r>
+          </w:p>
+        </w:tc>
+        <w:tc>
+          <w:tcPr>
+            <w:tcW w:w="1205" w:type="dxa"/>
+            <w:tcBorders>
+              <w:top w:val="single" w:sz="2" w:space="0" w:color="000000"/>
+              <w:left w:val="single" w:sz="2" w:space="0" w:color="000000"/>
+              <w:bottom w:val="single" w:sz="2" w:space="0" w:color="000000"/>
+              <w:insideH w:val="single" w:sz="2" w:space="0" w:color="000000"/>
+            </w:tcBorders>
+            <w:shd w:fill="auto" w:val="clear"/>
+            <w:tcMar>
+              <w:left w:w="54" w:type="dxa"/>
+            </w:tcMar>
+          </w:tcPr>
+          <w:p>
+            <w:pPr>
+              <w:pStyle w:val="TableHeading"/>
+              <w:rPr/>
+            </w:pPr>
+            <w:r>
+              <w:rPr/>
+              <w:t>Sфакт.</w:t>
+            </w:r>
+          </w:p>
+        </w:tc>
+        <w:tc>
+          <w:tcPr>
+            <w:tcW w:w="1205" w:type="dxa"/>
+            <w:tcBorders>
+              <w:top w:val="single" w:sz="2" w:space="0" w:color="000000"/>
+              <w:left w:val="single" w:sz="2" w:space="0" w:color="000000"/>
+              <w:bottom w:val="single" w:sz="2" w:space="0" w:color="000000"/>
+              <w:insideH w:val="single" w:sz="2" w:space="0" w:color="000000"/>
+            </w:tcBorders>
+            <w:shd w:fill="auto" w:val="clear"/>
+            <w:tcMar>
+              <w:left w:w="54" w:type="dxa"/>
+            </w:tcMar>
+          </w:tcPr>
+          <w:p>
+            <w:pPr>
+              <w:pStyle w:val="TableHeading"/>
+              <w:rPr/>
+            </w:pPr>
+            <w:r>
+              <w:rPr/>
+              <w:t>Eтеор.</w:t>
+            </w:r>
+          </w:p>
+        </w:tc>
+        <w:tc>
+          <w:tcPr>
+            <w:tcW w:w="1205" w:type="dxa"/>
+            <w:tcBorders>
+              <w:top w:val="single" w:sz="2" w:space="0" w:color="000000"/>
+              <w:left w:val="single" w:sz="2" w:space="0" w:color="000000"/>
+              <w:bottom w:val="single" w:sz="2" w:space="0" w:color="000000"/>
+              <w:right w:val="single" w:sz="2" w:space="0" w:color="000000"/>
+              <w:insideH w:val="single" w:sz="2" w:space="0" w:color="000000"/>
+              <w:insideV w:val="single" w:sz="2" w:space="0" w:color="000000"/>
+            </w:tcBorders>
+            <w:shd w:fill="auto" w:val="clear"/>
+            <w:tcMar>
+              <w:left w:w="54" w:type="dxa"/>
+            </w:tcMar>
+          </w:tcPr>
+          <w:p>
+            <w:pPr>
+              <w:pStyle w:val="TableHeading"/>
+              <w:rPr/>
+            </w:pPr>
+            <w:r>
+              <w:rPr/>
+              <w:t>Eфакт.</w:t>
+            </w:r>
+          </w:p>
+        </w:tc>
+      </w:tr>
+      <w:tr>
+        <w:trPr/>
+        <w:tc>
+          <w:tcPr>
+            <w:tcW w:w="1204" w:type="dxa"/>
+            <w:tcBorders>
+              <w:left w:val="single" w:sz="2" w:space="0" w:color="000000"/>
+              <w:bottom w:val="single" w:sz="2" w:space="0" w:color="000000"/>
+              <w:insideH w:val="single" w:sz="2" w:space="0" w:color="000000"/>
+            </w:tcBorders>
+            <w:shd w:fill="auto" w:val="clear"/>
+            <w:tcMar>
+              <w:left w:w="54" w:type="dxa"/>
+            </w:tcMar>
+          </w:tcPr>
+          <w:p>
+            <w:pPr>
+              <w:pStyle w:val="TableContents"/>
+              <w:rPr/>
+            </w:pPr>
+            <w:r>
+              <w:rPr/>
+              <w:t>7.5k x 5k</w:t>
+            </w:r>
+          </w:p>
+        </w:tc>
+        <w:tc>
+          <w:tcPr>
+            <w:tcW w:w="1205" w:type="dxa"/>
+            <w:tcBorders>
+              <w:left w:val="single" w:sz="2" w:space="0" w:color="000000"/>
+              <w:bottom w:val="single" w:sz="2" w:space="0" w:color="000000"/>
+              <w:insideH w:val="single" w:sz="2" w:space="0" w:color="000000"/>
+            </w:tcBorders>
+            <w:shd w:fill="auto" w:val="clear"/>
+            <w:tcMar>
+              <w:left w:w="54" w:type="dxa"/>
+            </w:tcMar>
+          </w:tcPr>
+          <w:p>
+            <w:pPr>
+              <w:pStyle w:val="TableContents"/>
+              <w:rPr/>
+            </w:pPr>
+            <w:r>
+              <w:rPr/>
+              <w:t>18.6979</w:t>
+            </w:r>
+          </w:p>
+        </w:tc>
+        <w:tc>
+          <w:tcPr>
+            <w:tcW w:w="1205" w:type="dxa"/>
+            <w:tcBorders>
+              <w:left w:val="single" w:sz="2" w:space="0" w:color="000000"/>
+              <w:bottom w:val="single" w:sz="2" w:space="0" w:color="000000"/>
+              <w:insideH w:val="single" w:sz="2" w:space="0" w:color="000000"/>
+            </w:tcBorders>
+            <w:shd w:fill="auto" w:val="clear"/>
+            <w:tcMar>
+              <w:left w:w="54" w:type="dxa"/>
+            </w:tcMar>
+          </w:tcPr>
+          <w:p>
+            <w:pPr>
+              <w:pStyle w:val="TableContents"/>
+              <w:rPr/>
+            </w:pPr>
+            <w:r>
+              <w:rPr/>
+              <w:t>0.5746</w:t>
+            </w:r>
+          </w:p>
+        </w:tc>
+        <w:tc>
+          <w:tcPr>
+            <w:tcW w:w="1204" w:type="dxa"/>
+            <w:tcBorders>
+              <w:left w:val="single" w:sz="2" w:space="0" w:color="000000"/>
+              <w:bottom w:val="single" w:sz="2" w:space="0" w:color="000000"/>
+              <w:insideH w:val="single" w:sz="2" w:space="0" w:color="000000"/>
+            </w:tcBorders>
+            <w:shd w:fill="auto" w:val="clear"/>
+            <w:tcMar>
+              <w:left w:w="54" w:type="dxa"/>
+            </w:tcMar>
+          </w:tcPr>
+          <w:p>
+            <w:pPr>
+              <w:pStyle w:val="TableContents"/>
+              <w:rPr/>
+            </w:pPr>
+            <w:r>
+              <w:rPr/>
+              <w:t>0.998727</w:t>
+            </w:r>
+          </w:p>
+        </w:tc>
+        <w:tc>
+          <w:tcPr>
+            <w:tcW w:w="1205" w:type="dxa"/>
+            <w:tcBorders>
+              <w:left w:val="single" w:sz="2" w:space="0" w:color="000000"/>
+              <w:bottom w:val="single" w:sz="2" w:space="0" w:color="000000"/>
+              <w:insideH w:val="single" w:sz="2" w:space="0" w:color="000000"/>
+            </w:tcBorders>
+            <w:shd w:fill="auto" w:val="clear"/>
+            <w:tcMar>
+              <w:left w:w="54" w:type="dxa"/>
+            </w:tcMar>
+          </w:tcPr>
+          <w:p>
+            <w:pPr>
+              <w:pStyle w:val="TableContents"/>
+              <w:rPr/>
+            </w:pPr>
+            <w:r>
+              <w:rPr/>
+              <w:t>32.5407</w:t>
+            </w:r>
+          </w:p>
+        </w:tc>
+        <w:tc>
+          <w:tcPr>
+            <w:tcW w:w="1205" w:type="dxa"/>
+            <w:tcBorders>
+              <w:left w:val="single" w:sz="2" w:space="0" w:color="000000"/>
+              <w:bottom w:val="single" w:sz="2" w:space="0" w:color="000000"/>
+              <w:insideH w:val="single" w:sz="2" w:space="0" w:color="000000"/>
+            </w:tcBorders>
+            <w:shd w:fill="auto" w:val="clear"/>
+            <w:tcMar>
+              <w:left w:w="54" w:type="dxa"/>
+            </w:tcMar>
+          </w:tcPr>
+          <w:p>
+            <w:pPr>
+              <w:pStyle w:val="TableContents"/>
+              <w:rPr/>
+            </w:pPr>
+            <w:r>
+              <w:rPr/>
+              <w:t>18.7217</w:t>
+            </w:r>
+          </w:p>
+        </w:tc>
+        <w:tc>
+          <w:tcPr>
+            <w:tcW w:w="1205" w:type="dxa"/>
+            <w:tcBorders>
+              <w:left w:val="single" w:sz="2" w:space="0" w:color="000000"/>
+              <w:bottom w:val="single" w:sz="2" w:space="0" w:color="000000"/>
+              <w:insideH w:val="single" w:sz="2" w:space="0" w:color="000000"/>
+            </w:tcBorders>
+            <w:shd w:fill="auto" w:val="clear"/>
+            <w:tcMar>
+              <w:left w:w="54" w:type="dxa"/>
+            </w:tcMar>
+          </w:tcPr>
+          <w:p>
+            <w:pPr>
+              <w:pStyle w:val="TableContents"/>
+              <w:rPr/>
+            </w:pPr>
+            <w:r>
+              <w:rPr/>
+              <w:t>0.2542</w:t>
+            </w:r>
+          </w:p>
+        </w:tc>
+        <w:tc>
+          <w:tcPr>
+            <w:tcW w:w="1205" w:type="dxa"/>
+            <w:tcBorders>
+              <w:left w:val="single" w:sz="2" w:space="0" w:color="000000"/>
+              <w:bottom w:val="single" w:sz="2" w:space="0" w:color="000000"/>
+              <w:right w:val="single" w:sz="2" w:space="0" w:color="000000"/>
+              <w:insideH w:val="single" w:sz="2" w:space="0" w:color="000000"/>
+              <w:insideV w:val="single" w:sz="2" w:space="0" w:color="000000"/>
+            </w:tcBorders>
+            <w:shd w:fill="auto" w:val="clear"/>
+            <w:tcMar>
+              <w:left w:w="54" w:type="dxa"/>
+            </w:tcMar>
+          </w:tcPr>
+          <w:p>
+            <w:pPr>
+              <w:pStyle w:val="TableContents"/>
+              <w:rPr/>
+            </w:pPr>
+            <w:r>
+              <w:rPr/>
+              <w:t>0.1463</w:t>
+            </w:r>
+          </w:p>
+        </w:tc>
+      </w:tr>
+      <w:tr>
+        <w:trPr/>
+        <w:tc>
+          <w:tcPr>
+            <w:tcW w:w="1204" w:type="dxa"/>
+            <w:tcBorders>
+              <w:left w:val="single" w:sz="2" w:space="0" w:color="000000"/>
+              <w:bottom w:val="single" w:sz="2" w:space="0" w:color="000000"/>
+              <w:insideH w:val="single" w:sz="2" w:space="0" w:color="000000"/>
+            </w:tcBorders>
+            <w:shd w:fill="auto" w:val="clear"/>
+            <w:tcMar>
+              <w:left w:w="54" w:type="dxa"/>
+            </w:tcMar>
+          </w:tcPr>
+          <w:p>
+            <w:pPr>
+              <w:pStyle w:val="TableContents"/>
+              <w:rPr/>
+            </w:pPr>
+            <w:r>
+              <w:rPr/>
+              <w:t>4k x 5k</w:t>
+            </w:r>
+          </w:p>
+        </w:tc>
+        <w:tc>
+          <w:tcPr>
+            <w:tcW w:w="1205" w:type="dxa"/>
+            <w:tcBorders>
+              <w:left w:val="single" w:sz="2" w:space="0" w:color="000000"/>
+              <w:bottom w:val="single" w:sz="2" w:space="0" w:color="000000"/>
+              <w:insideH w:val="single" w:sz="2" w:space="0" w:color="000000"/>
+            </w:tcBorders>
+            <w:shd w:fill="auto" w:val="clear"/>
+            <w:tcMar>
+              <w:left w:w="54" w:type="dxa"/>
+            </w:tcMar>
+          </w:tcPr>
+          <w:p>
+            <w:pPr>
+              <w:pStyle w:val="TableContents"/>
+              <w:rPr/>
+            </w:pPr>
+            <w:r>
+              <w:rPr/>
+              <w:t>9.4536</w:t>
+            </w:r>
+          </w:p>
+        </w:tc>
+        <w:tc>
+          <w:tcPr>
+            <w:tcW w:w="1205" w:type="dxa"/>
+            <w:tcBorders>
+              <w:left w:val="single" w:sz="2" w:space="0" w:color="000000"/>
+              <w:bottom w:val="single" w:sz="2" w:space="0" w:color="000000"/>
+              <w:insideH w:val="single" w:sz="2" w:space="0" w:color="000000"/>
+            </w:tcBorders>
+            <w:shd w:fill="auto" w:val="clear"/>
+            <w:tcMar>
+              <w:left w:w="54" w:type="dxa"/>
+            </w:tcMar>
+          </w:tcPr>
+          <w:p>
+            <w:pPr>
+              <w:pStyle w:val="TableContents"/>
+              <w:rPr/>
+            </w:pPr>
+            <w:r>
+              <w:rPr/>
+              <w:t>0.3037</w:t>
+            </w:r>
+          </w:p>
+        </w:tc>
+        <w:tc>
+          <w:tcPr>
+            <w:tcW w:w="1204" w:type="dxa"/>
+            <w:tcBorders>
+              <w:left w:val="single" w:sz="2" w:space="0" w:color="000000"/>
+              <w:bottom w:val="single" w:sz="2" w:space="0" w:color="000000"/>
+              <w:insideH w:val="single" w:sz="2" w:space="0" w:color="000000"/>
+            </w:tcBorders>
+            <w:shd w:fill="auto" w:val="clear"/>
+            <w:tcMar>
+              <w:left w:w="54" w:type="dxa"/>
+            </w:tcMar>
+          </w:tcPr>
+          <w:p>
+            <w:pPr>
+              <w:pStyle w:val="TableContents"/>
+              <w:rPr/>
+            </w:pPr>
+            <w:r>
+              <w:rPr/>
+              <w:t>0.517129</w:t>
+            </w:r>
+          </w:p>
+        </w:tc>
+        <w:tc>
+          <w:tcPr>
+            <w:tcW w:w="1205" w:type="dxa"/>
+            <w:tcBorders>
+              <w:left w:val="single" w:sz="2" w:space="0" w:color="000000"/>
+              <w:bottom w:val="single" w:sz="2" w:space="0" w:color="000000"/>
+              <w:insideH w:val="single" w:sz="2" w:space="0" w:color="000000"/>
+            </w:tcBorders>
+            <w:shd w:fill="auto" w:val="clear"/>
+            <w:tcMar>
+              <w:left w:w="54" w:type="dxa"/>
+            </w:tcMar>
+          </w:tcPr>
+          <w:p>
+            <w:pPr>
+              <w:pStyle w:val="TableContents"/>
+              <w:rPr/>
+            </w:pPr>
+            <w:r>
+              <w:rPr/>
+              <w:t>31.1281</w:t>
+            </w:r>
+          </w:p>
+        </w:tc>
+        <w:tc>
+          <w:tcPr>
+            <w:tcW w:w="1205" w:type="dxa"/>
+            <w:tcBorders>
+              <w:left w:val="single" w:sz="2" w:space="0" w:color="000000"/>
+              <w:bottom w:val="single" w:sz="2" w:space="0" w:color="000000"/>
+              <w:insideH w:val="single" w:sz="2" w:space="0" w:color="000000"/>
+            </w:tcBorders>
+            <w:shd w:fill="auto" w:val="clear"/>
+            <w:tcMar>
+              <w:left w:w="54" w:type="dxa"/>
+            </w:tcMar>
+          </w:tcPr>
+          <w:p>
+            <w:pPr>
+              <w:pStyle w:val="TableContents"/>
+              <w:rPr/>
+            </w:pPr>
+            <w:r>
+              <w:rPr/>
+              <w:t>18.2809</w:t>
+            </w:r>
+          </w:p>
+        </w:tc>
+        <w:tc>
+          <w:tcPr>
+            <w:tcW w:w="1205" w:type="dxa"/>
+            <w:tcBorders>
+              <w:left w:val="single" w:sz="2" w:space="0" w:color="000000"/>
+              <w:bottom w:val="single" w:sz="2" w:space="0" w:color="000000"/>
+              <w:insideH w:val="single" w:sz="2" w:space="0" w:color="000000"/>
+            </w:tcBorders>
+            <w:shd w:fill="auto" w:val="clear"/>
+            <w:tcMar>
+              <w:left w:w="54" w:type="dxa"/>
+            </w:tcMar>
+          </w:tcPr>
+          <w:p>
+            <w:pPr>
+              <w:pStyle w:val="TableContents"/>
+              <w:rPr/>
+            </w:pPr>
+            <w:r>
+              <w:rPr/>
+              <w:t>0.2432</w:t>
+            </w:r>
+          </w:p>
+        </w:tc>
+        <w:tc>
+          <w:tcPr>
+            <w:tcW w:w="1205" w:type="dxa"/>
+            <w:tcBorders>
+              <w:left w:val="single" w:sz="2" w:space="0" w:color="000000"/>
+              <w:bottom w:val="single" w:sz="2" w:space="0" w:color="000000"/>
+              <w:right w:val="single" w:sz="2" w:space="0" w:color="000000"/>
+              <w:insideH w:val="single" w:sz="2" w:space="0" w:color="000000"/>
+              <w:insideV w:val="single" w:sz="2" w:space="0" w:color="000000"/>
+            </w:tcBorders>
+            <w:shd w:fill="auto" w:val="clear"/>
+            <w:tcMar>
+              <w:left w:w="54" w:type="dxa"/>
+            </w:tcMar>
+          </w:tcPr>
+          <w:p>
+            <w:pPr>
+              <w:pStyle w:val="TableContents"/>
+              <w:rPr/>
+            </w:pPr>
+            <w:r>
+              <w:rPr/>
+              <w:t>0.1428</w:t>
+            </w:r>
+          </w:p>
+        </w:tc>
+      </w:tr>
+      <w:tr>
+        <w:trPr/>
+        <w:tc>
+          <w:tcPr>
+            <w:tcW w:w="1204" w:type="dxa"/>
+            <w:tcBorders>
+              <w:left w:val="single" w:sz="2" w:space="0" w:color="000000"/>
+              <w:bottom w:val="single" w:sz="2" w:space="0" w:color="000000"/>
+              <w:insideH w:val="single" w:sz="2" w:space="0" w:color="000000"/>
+            </w:tcBorders>
+            <w:shd w:fill="auto" w:val="clear"/>
+            <w:tcMar>
+              <w:left w:w="54" w:type="dxa"/>
+            </w:tcMar>
+          </w:tcPr>
+          <w:p>
+            <w:pPr>
+              <w:pStyle w:val="TableContents"/>
+              <w:rPr/>
+            </w:pPr>
+            <w:r>
+              <w:rPr/>
+              <w:t>4k x 2.5k</w:t>
+            </w:r>
+          </w:p>
+        </w:tc>
+        <w:tc>
+          <w:tcPr>
+            <w:tcW w:w="1205" w:type="dxa"/>
+            <w:tcBorders>
+              <w:left w:val="single" w:sz="2" w:space="0" w:color="000000"/>
+              <w:bottom w:val="single" w:sz="2" w:space="0" w:color="000000"/>
+              <w:insideH w:val="single" w:sz="2" w:space="0" w:color="000000"/>
+            </w:tcBorders>
+            <w:shd w:fill="auto" w:val="clear"/>
+            <w:tcMar>
+              <w:left w:w="54" w:type="dxa"/>
+            </w:tcMar>
+          </w:tcPr>
+          <w:p>
+            <w:pPr>
+              <w:pStyle w:val="TableContents"/>
+              <w:rPr/>
+            </w:pPr>
+            <w:r>
+              <w:rPr/>
+              <w:t>4.16964</w:t>
+            </w:r>
+          </w:p>
+        </w:tc>
+        <w:tc>
+          <w:tcPr>
+            <w:tcW w:w="1205" w:type="dxa"/>
+            <w:tcBorders>
+              <w:left w:val="single" w:sz="2" w:space="0" w:color="000000"/>
+              <w:bottom w:val="single" w:sz="2" w:space="0" w:color="000000"/>
+              <w:insideH w:val="single" w:sz="2" w:space="0" w:color="000000"/>
+            </w:tcBorders>
+            <w:shd w:fill="auto" w:val="clear"/>
+            <w:tcMar>
+              <w:left w:w="54" w:type="dxa"/>
+            </w:tcMar>
+          </w:tcPr>
+          <w:p>
+            <w:pPr>
+              <w:pStyle w:val="TableContents"/>
+              <w:rPr/>
+            </w:pPr>
+            <w:r>
+              <w:rPr/>
+              <w:t>0.1503</w:t>
+            </w:r>
+          </w:p>
+        </w:tc>
+        <w:tc>
+          <w:tcPr>
+            <w:tcW w:w="1204" w:type="dxa"/>
+            <w:tcBorders>
+              <w:left w:val="single" w:sz="2" w:space="0" w:color="000000"/>
+              <w:bottom w:val="single" w:sz="2" w:space="0" w:color="000000"/>
+              <w:insideH w:val="single" w:sz="2" w:space="0" w:color="000000"/>
+            </w:tcBorders>
+            <w:shd w:fill="auto" w:val="clear"/>
+            <w:tcMar>
+              <w:left w:w="54" w:type="dxa"/>
+            </w:tcMar>
+          </w:tcPr>
+          <w:p>
+            <w:pPr>
+              <w:pStyle w:val="TableContents"/>
+              <w:rPr/>
+            </w:pPr>
+            <w:r>
+              <w:rPr/>
+              <w:t>0.255948</w:t>
+            </w:r>
+          </w:p>
+        </w:tc>
+        <w:tc>
+          <w:tcPr>
+            <w:tcW w:w="1205" w:type="dxa"/>
+            <w:tcBorders>
+              <w:left w:val="single" w:sz="2" w:space="0" w:color="000000"/>
+              <w:bottom w:val="single" w:sz="2" w:space="0" w:color="000000"/>
+              <w:insideH w:val="single" w:sz="2" w:space="0" w:color="000000"/>
+            </w:tcBorders>
+            <w:shd w:fill="auto" w:val="clear"/>
+            <w:tcMar>
+              <w:left w:w="54" w:type="dxa"/>
+            </w:tcMar>
+          </w:tcPr>
+          <w:p>
+            <w:pPr>
+              <w:pStyle w:val="TableContents"/>
+              <w:rPr/>
+            </w:pPr>
+            <w:r>
+              <w:rPr/>
+              <w:t>27.7421</w:t>
+            </w:r>
+          </w:p>
+        </w:tc>
+        <w:tc>
+          <w:tcPr>
+            <w:tcW w:w="1205" w:type="dxa"/>
+            <w:tcBorders>
+              <w:left w:val="single" w:sz="2" w:space="0" w:color="000000"/>
+              <w:bottom w:val="single" w:sz="2" w:space="0" w:color="000000"/>
+              <w:insideH w:val="single" w:sz="2" w:space="0" w:color="000000"/>
+            </w:tcBorders>
+            <w:shd w:fill="auto" w:val="clear"/>
+            <w:tcMar>
+              <w:left w:w="54" w:type="dxa"/>
+            </w:tcMar>
+          </w:tcPr>
+          <w:p>
+            <w:pPr>
+              <w:pStyle w:val="TableContents"/>
+              <w:rPr/>
+            </w:pPr>
+            <w:r>
+              <w:rPr/>
+              <w:t>16.291</w:t>
+            </w:r>
+          </w:p>
+        </w:tc>
+        <w:tc>
+          <w:tcPr>
+            <w:tcW w:w="1205" w:type="dxa"/>
+            <w:tcBorders>
+              <w:left w:val="single" w:sz="2" w:space="0" w:color="000000"/>
+              <w:bottom w:val="single" w:sz="2" w:space="0" w:color="000000"/>
+              <w:insideH w:val="single" w:sz="2" w:space="0" w:color="000000"/>
+            </w:tcBorders>
+            <w:shd w:fill="auto" w:val="clear"/>
+            <w:tcMar>
+              <w:left w:w="54" w:type="dxa"/>
+            </w:tcMar>
+          </w:tcPr>
+          <w:p>
+            <w:pPr>
+              <w:pStyle w:val="TableContents"/>
+              <w:rPr/>
+            </w:pPr>
+            <w:r>
+              <w:rPr/>
+              <w:t>0.2167</w:t>
+            </w:r>
+          </w:p>
+        </w:tc>
+        <w:tc>
+          <w:tcPr>
+            <w:tcW w:w="1205" w:type="dxa"/>
+            <w:tcBorders>
+              <w:left w:val="single" w:sz="2" w:space="0" w:color="000000"/>
+              <w:bottom w:val="single" w:sz="2" w:space="0" w:color="000000"/>
+              <w:right w:val="single" w:sz="2" w:space="0" w:color="000000"/>
+              <w:insideH w:val="single" w:sz="2" w:space="0" w:color="000000"/>
+              <w:insideV w:val="single" w:sz="2" w:space="0" w:color="000000"/>
+            </w:tcBorders>
+            <w:shd w:fill="auto" w:val="clear"/>
+            <w:tcMar>
+              <w:left w:w="54" w:type="dxa"/>
+            </w:tcMar>
+          </w:tcPr>
+          <w:p>
+            <w:pPr>
+              <w:pStyle w:val="TableContents"/>
+              <w:rPr/>
+            </w:pPr>
+            <w:r>
+              <w:rPr/>
+              <w:t>0.1273</w:t>
+            </w:r>
+          </w:p>
+        </w:tc>
+      </w:tr>
+    </w:tbl>
+    <w:p>
+      <w:pPr>
+        <w:pStyle w:val="TextBody"/>
+        <w:shd w:val="clear" w:fill="FFFFFF"/>
+        <w:jc w:val="both"/>
         <w:rPr>
           <w:lang w:val="ru-RU"/>
         </w:rPr>
-        <w:t>46</w:t>
-      </w:r>
+      </w:pPr>
+      <w:r>
+        <w:rPr/>
+      </w:r>
+    </w:p>
+    <w:p>
+      <w:pPr>
+        <w:pStyle w:val="TextBody"/>
+        <w:shd w:val="clear" w:fill="FFFFFF"/>
+        <w:jc w:val="both"/>
+        <w:rPr/>
+      </w:pPr>
       <w:r>
         <w:rPr>
           <w:lang w:val="ru-RU"/>
         </w:rPr>
-        <w:t xml:space="preserve"> процентов от теоретически максимальной эффективности.</w:t>
-      </w:r>
-    </w:p>
+        <w:t>Посчитаем процентное соотношение фактической эффективности от теоретической для разных сеток:</w:t>
+      </w:r>
+    </w:p>
+    <w:tbl>
+      <w:tblPr>
+        <w:tblW w:w="4137" w:type="dxa"/>
+        <w:jc w:val="left"/>
+        <w:tblInd w:w="55" w:type="dxa"/>
+        <w:tblBorders>
+          <w:top w:val="single" w:sz="2" w:space="0" w:color="000000"/>
+          <w:left w:val="single" w:sz="2" w:space="0" w:color="000000"/>
+          <w:bottom w:val="single" w:sz="2" w:space="0" w:color="000000"/>
+          <w:insideH w:val="single" w:sz="2" w:space="0" w:color="000000"/>
+        </w:tblBorders>
+        <w:tblCellMar>
+          <w:top w:w="55" w:type="dxa"/>
+          <w:left w:w="54" w:type="dxa"/>
+          <w:bottom w:w="55" w:type="dxa"/>
+          <w:right w:w="55" w:type="dxa"/>
+        </w:tblCellMar>
+      </w:tblPr>
+      <w:tblGrid>
+        <w:gridCol w:w="1532"/>
+        <w:gridCol w:w="2605"/>
+      </w:tblGrid>
+      <w:tr>
+        <w:trPr>
+          <w:tblHeader w:val="true"/>
+        </w:trPr>
+        <w:tc>
+          <w:tcPr>
+            <w:tcW w:w="1532" w:type="dxa"/>
+            <w:tcBorders>
+              <w:top w:val="single" w:sz="2" w:space="0" w:color="000000"/>
+              <w:left w:val="single" w:sz="2" w:space="0" w:color="000000"/>
+              <w:bottom w:val="single" w:sz="2" w:space="0" w:color="000000"/>
+              <w:insideH w:val="single" w:sz="2" w:space="0" w:color="000000"/>
+            </w:tcBorders>
+            <w:shd w:fill="auto" w:val="clear"/>
+            <w:tcMar>
+              <w:left w:w="54" w:type="dxa"/>
+            </w:tcMar>
+          </w:tcPr>
+          <w:p>
+            <w:pPr>
+              <w:pStyle w:val="TableHeading"/>
+              <w:rPr/>
+            </w:pPr>
+            <w:r>
+              <w:rPr/>
+              <w:t>Сетка</w:t>
+            </w:r>
+          </w:p>
+        </w:tc>
+        <w:tc>
+          <w:tcPr>
+            <w:tcW w:w="2605" w:type="dxa"/>
+            <w:tcBorders>
+              <w:top w:val="single" w:sz="2" w:space="0" w:color="000000"/>
+              <w:left w:val="single" w:sz="2" w:space="0" w:color="000000"/>
+              <w:bottom w:val="single" w:sz="2" w:space="0" w:color="000000"/>
+              <w:right w:val="single" w:sz="2" w:space="0" w:color="000000"/>
+              <w:insideH w:val="single" w:sz="2" w:space="0" w:color="000000"/>
+              <w:insideV w:val="single" w:sz="2" w:space="0" w:color="000000"/>
+            </w:tcBorders>
+            <w:shd w:fill="auto" w:val="clear"/>
+            <w:tcMar>
+              <w:left w:w="54" w:type="dxa"/>
+            </w:tcMar>
+          </w:tcPr>
+          <w:p>
+            <w:pPr>
+              <w:pStyle w:val="TableHeading"/>
+              <w:rPr/>
+            </w:pPr>
+            <w:r>
+              <w:rPr/>
+              <w:t>Eфакт./Етеор.</w:t>
+            </w:r>
+          </w:p>
+        </w:tc>
+      </w:tr>
+      <w:tr>
+        <w:trPr/>
+        <w:tc>
+          <w:tcPr>
+            <w:tcW w:w="1532" w:type="dxa"/>
+            <w:tcBorders>
+              <w:left w:val="single" w:sz="2" w:space="0" w:color="000000"/>
+              <w:bottom w:val="single" w:sz="2" w:space="0" w:color="000000"/>
+              <w:insideH w:val="single" w:sz="2" w:space="0" w:color="000000"/>
+            </w:tcBorders>
+            <w:shd w:fill="auto" w:val="clear"/>
+            <w:tcMar>
+              <w:left w:w="54" w:type="dxa"/>
+            </w:tcMar>
+          </w:tcPr>
+          <w:p>
+            <w:pPr>
+              <w:pStyle w:val="TableContents"/>
+              <w:rPr/>
+            </w:pPr>
+            <w:r>
+              <w:rPr/>
+              <w:t>7.5k x 5k</w:t>
+            </w:r>
+          </w:p>
+        </w:tc>
+        <w:tc>
+          <w:tcPr>
+            <w:tcW w:w="2605" w:type="dxa"/>
+            <w:tcBorders>
+              <w:left w:val="single" w:sz="2" w:space="0" w:color="000000"/>
+              <w:bottom w:val="single" w:sz="2" w:space="0" w:color="000000"/>
+              <w:right w:val="single" w:sz="2" w:space="0" w:color="000000"/>
+              <w:insideH w:val="single" w:sz="2" w:space="0" w:color="000000"/>
+              <w:insideV w:val="single" w:sz="2" w:space="0" w:color="000000"/>
+            </w:tcBorders>
+            <w:shd w:fill="auto" w:val="clear"/>
+            <w:tcMar>
+              <w:left w:w="54" w:type="dxa"/>
+            </w:tcMar>
+          </w:tcPr>
+          <w:p>
+            <w:pPr>
+              <w:pStyle w:val="TableContents"/>
+              <w:rPr/>
+            </w:pPr>
+            <w:r>
+              <w:rPr/>
+              <w:t>57.55%</w:t>
+            </w:r>
+          </w:p>
+        </w:tc>
+      </w:tr>
+      <w:tr>
+        <w:trPr/>
+        <w:tc>
+          <w:tcPr>
+            <w:tcW w:w="1532" w:type="dxa"/>
+            <w:tcBorders>
+              <w:left w:val="single" w:sz="2" w:space="0" w:color="000000"/>
+              <w:bottom w:val="single" w:sz="2" w:space="0" w:color="000000"/>
+              <w:insideH w:val="single" w:sz="2" w:space="0" w:color="000000"/>
+            </w:tcBorders>
+            <w:shd w:fill="auto" w:val="clear"/>
+            <w:tcMar>
+              <w:left w:w="54" w:type="dxa"/>
+            </w:tcMar>
+          </w:tcPr>
+          <w:p>
+            <w:pPr>
+              <w:pStyle w:val="TableContents"/>
+              <w:rPr/>
+            </w:pPr>
+            <w:r>
+              <w:rPr/>
+              <w:t>4k x 5k</w:t>
+            </w:r>
+          </w:p>
+        </w:tc>
+        <w:tc>
+          <w:tcPr>
+            <w:tcW w:w="2605" w:type="dxa"/>
+            <w:tcBorders>
+              <w:left w:val="single" w:sz="2" w:space="0" w:color="000000"/>
+              <w:bottom w:val="single" w:sz="2" w:space="0" w:color="000000"/>
+              <w:right w:val="single" w:sz="2" w:space="0" w:color="000000"/>
+              <w:insideH w:val="single" w:sz="2" w:space="0" w:color="000000"/>
+              <w:insideV w:val="single" w:sz="2" w:space="0" w:color="000000"/>
+            </w:tcBorders>
+            <w:shd w:fill="auto" w:val="clear"/>
+            <w:tcMar>
+              <w:left w:w="54" w:type="dxa"/>
+            </w:tcMar>
+          </w:tcPr>
+          <w:p>
+            <w:pPr>
+              <w:pStyle w:val="TableContents"/>
+              <w:rPr/>
+            </w:pPr>
+            <w:r>
+              <w:rPr/>
+              <w:t>58.72%</w:t>
+            </w:r>
+          </w:p>
+        </w:tc>
+      </w:tr>
+      <w:tr>
+        <w:trPr/>
+        <w:tc>
+          <w:tcPr>
+            <w:tcW w:w="1532" w:type="dxa"/>
+            <w:tcBorders>
+              <w:left w:val="single" w:sz="2" w:space="0" w:color="000000"/>
+              <w:bottom w:val="single" w:sz="2" w:space="0" w:color="000000"/>
+              <w:insideH w:val="single" w:sz="2" w:space="0" w:color="000000"/>
+            </w:tcBorders>
+            <w:shd w:fill="auto" w:val="clear"/>
+            <w:tcMar>
+              <w:left w:w="54" w:type="dxa"/>
+            </w:tcMar>
+          </w:tcPr>
+          <w:p>
+            <w:pPr>
+              <w:pStyle w:val="TableContents"/>
+              <w:rPr/>
+            </w:pPr>
+            <w:r>
+              <w:rPr/>
+              <w:t>4k x 2.5k</w:t>
+            </w:r>
+          </w:p>
+        </w:tc>
+        <w:tc>
+          <w:tcPr>
+            <w:tcW w:w="2605" w:type="dxa"/>
+            <w:tcBorders>
+              <w:left w:val="single" w:sz="2" w:space="0" w:color="000000"/>
+              <w:bottom w:val="single" w:sz="2" w:space="0" w:color="000000"/>
+              <w:right w:val="single" w:sz="2" w:space="0" w:color="000000"/>
+              <w:insideH w:val="single" w:sz="2" w:space="0" w:color="000000"/>
+              <w:insideV w:val="single" w:sz="2" w:space="0" w:color="000000"/>
+            </w:tcBorders>
+            <w:shd w:fill="auto" w:val="clear"/>
+            <w:tcMar>
+              <w:left w:w="54" w:type="dxa"/>
+            </w:tcMar>
+          </w:tcPr>
+          <w:p>
+            <w:pPr>
+              <w:pStyle w:val="TableContents"/>
+              <w:rPr/>
+            </w:pPr>
+            <w:r>
+              <w:rPr/>
+              <w:t>58.75%</w:t>
+            </w:r>
+          </w:p>
+        </w:tc>
+      </w:tr>
+    </w:tbl>
     <w:p>
       <w:pPr>
         <w:pStyle w:val="TextBody"/>
         <w:shd w:val="clear" w:fill="FFFFFF"/>
         <w:jc w:val="both"/>
-        <w:rPr/>
-      </w:pPr>
-      <w:r>
         <w:rPr>
           <w:lang w:val="ru-RU"/>
         </w:rPr>
-        <w:tab/>
-      </w:r>
-      <w:r>
-        <w:rPr>
-          <w:lang w:val="ru-RU"/>
-        </w:rPr>
-        <w:t>Следует отметить, что на меньшей сетке index структуры Point имел тип int (32бита), а на большей — int64_t. Следовательно, sizeof(Point) — 12 и 16 байтов соответственно. Оценка времени сделана с учетом этого.</w:t>
+      </w:pPr>
+      <w:r>
+        <w:rPr/>
       </w:r>
     </w:p>
     <w:p>
@@ -2953,6 +5998,132 @@
       <w:rFonts w:cs="OpenSymbol"/>
     </w:rPr>
   </w:style>
+  <w:style w:type="character" w:styleId="ListLabel55">
+    <w:name w:val="ListLabel 55"/>
+    <w:qFormat/>
+    <w:rPr>
+      <w:rFonts w:cs="OpenSymbol"/>
+    </w:rPr>
+  </w:style>
+  <w:style w:type="character" w:styleId="ListLabel56">
+    <w:name w:val="ListLabel 56"/>
+    <w:qFormat/>
+    <w:rPr>
+      <w:rFonts w:cs="OpenSymbol"/>
+    </w:rPr>
+  </w:style>
+  <w:style w:type="character" w:styleId="ListLabel57">
+    <w:name w:val="ListLabel 57"/>
+    <w:qFormat/>
+    <w:rPr>
+      <w:rFonts w:cs="OpenSymbol"/>
+    </w:rPr>
+  </w:style>
+  <w:style w:type="character" w:styleId="ListLabel58">
+    <w:name w:val="ListLabel 58"/>
+    <w:qFormat/>
+    <w:rPr>
+      <w:rFonts w:cs="OpenSymbol"/>
+    </w:rPr>
+  </w:style>
+  <w:style w:type="character" w:styleId="ListLabel59">
+    <w:name w:val="ListLabel 59"/>
+    <w:qFormat/>
+    <w:rPr>
+      <w:rFonts w:cs="OpenSymbol"/>
+    </w:rPr>
+  </w:style>
+  <w:style w:type="character" w:styleId="ListLabel60">
+    <w:name w:val="ListLabel 60"/>
+    <w:qFormat/>
+    <w:rPr>
+      <w:rFonts w:cs="OpenSymbol"/>
+    </w:rPr>
+  </w:style>
+  <w:style w:type="character" w:styleId="ListLabel61">
+    <w:name w:val="ListLabel 61"/>
+    <w:qFormat/>
+    <w:rPr>
+      <w:rFonts w:cs="OpenSymbol"/>
+    </w:rPr>
+  </w:style>
+  <w:style w:type="character" w:styleId="ListLabel62">
+    <w:name w:val="ListLabel 62"/>
+    <w:qFormat/>
+    <w:rPr>
+      <w:rFonts w:cs="OpenSymbol"/>
+    </w:rPr>
+  </w:style>
+  <w:style w:type="character" w:styleId="ListLabel63">
+    <w:name w:val="ListLabel 63"/>
+    <w:qFormat/>
+    <w:rPr>
+      <w:rFonts w:cs="OpenSymbol"/>
+    </w:rPr>
+  </w:style>
+  <w:style w:type="character" w:styleId="ListLabel64">
+    <w:name w:val="ListLabel 64"/>
+    <w:qFormat/>
+    <w:rPr>
+      <w:rFonts w:cs="OpenSymbol"/>
+    </w:rPr>
+  </w:style>
+  <w:style w:type="character" w:styleId="ListLabel65">
+    <w:name w:val="ListLabel 65"/>
+    <w:qFormat/>
+    <w:rPr>
+      <w:rFonts w:cs="OpenSymbol"/>
+    </w:rPr>
+  </w:style>
+  <w:style w:type="character" w:styleId="ListLabel66">
+    <w:name w:val="ListLabel 66"/>
+    <w:qFormat/>
+    <w:rPr>
+      <w:rFonts w:cs="OpenSymbol"/>
+    </w:rPr>
+  </w:style>
+  <w:style w:type="character" w:styleId="ListLabel67">
+    <w:name w:val="ListLabel 67"/>
+    <w:qFormat/>
+    <w:rPr>
+      <w:rFonts w:cs="OpenSymbol"/>
+    </w:rPr>
+  </w:style>
+  <w:style w:type="character" w:styleId="ListLabel68">
+    <w:name w:val="ListLabel 68"/>
+    <w:qFormat/>
+    <w:rPr>
+      <w:rFonts w:cs="OpenSymbol"/>
+    </w:rPr>
+  </w:style>
+  <w:style w:type="character" w:styleId="ListLabel69">
+    <w:name w:val="ListLabel 69"/>
+    <w:qFormat/>
+    <w:rPr>
+      <w:rFonts w:cs="OpenSymbol"/>
+    </w:rPr>
+  </w:style>
+  <w:style w:type="character" w:styleId="ListLabel70">
+    <w:name w:val="ListLabel 70"/>
+    <w:qFormat/>
+    <w:rPr>
+      <w:rFonts w:cs="OpenSymbol"/>
+    </w:rPr>
+  </w:style>
+  <w:style w:type="character" w:styleId="ListLabel71">
+    <w:name w:val="ListLabel 71"/>
+    <w:qFormat/>
+    <w:rPr>
+      <w:rFonts w:cs="OpenSymbol"/>
+    </w:rPr>
+  </w:style>
+  <w:style w:type="character" w:styleId="ListLabel72">
+    <w:name w:val="ListLabel 72"/>
+    <w:qFormat/>
+    <w:rPr>
+      <w:rFonts w:cs="OpenSymbol"/>
+    </w:rPr>
+  </w:style>
   <w:style w:type="paragraph" w:styleId="Heading">
     <w:name w:val="Heading"/>
     <w:basedOn w:val="Normal"/>
@@ -3102,5 +6273,12 @@
     <w:pPr/>
     <w:rPr/>
   </w:style>
+  <w:style w:type="paragraph" w:styleId="PreformattedText">
+    <w:name w:val="Preformatted Text"/>
+    <w:basedOn w:val="Normal"/>
+    <w:qFormat/>
+    <w:pPr/>
+    <w:rPr/>
+  </w:style>
 </w:styles>
 </file>
--- a/parallel_prac/2017autumn/task2/report.docx
+++ b/parallel_prac/2017autumn/task2/report.docx
@@ -1140,19 +1140,7 @@
         <w:rPr>
           <w:lang w:val="ru-RU"/>
         </w:rPr>
-        <w:t>Коммуникация происходит после каждого такта кроме последнего. Поэтому, T2 можно оценить как takts * (T_latency + T_bandwith</w:t>
-      </w:r>
-      <w:r>
-        <w:rPr>
-          <w:lang w:val="ru-RU"/>
-        </w:rPr>
-        <w:t>d</w:t>
-      </w:r>
-      <w:r>
-        <w:rPr>
-          <w:lang w:val="ru-RU"/>
-        </w:rPr>
-        <w:t xml:space="preserve"> * ls * sizeof(Point)).</w:t>
+        <w:t>Коммуникация происходит после каждого такта кроме последнего. Поэтому, T2 можно оценить как takts * (T_latency + T_bandwithd * ls * sizeof(Point)).</w:t>
       </w:r>
     </w:p>
     <w:p>
@@ -1200,7 +1188,7 @@
       <w:tblPr>
         <w:tblW w:w="9638" w:type="dxa"/>
         <w:jc w:val="left"/>
-        <w:tblInd w:w="45" w:type="dxa"/>
+        <w:tblInd w:w="43" w:type="dxa"/>
         <w:tblBorders>
           <w:top w:val="single" w:sz="2" w:space="0" w:color="000001"/>
           <w:left w:val="single" w:sz="2" w:space="0" w:color="000001"/>
@@ -1209,7 +1197,7 @@
         </w:tblBorders>
         <w:tblCellMar>
           <w:top w:w="55" w:type="dxa"/>
-          <w:left w:w="42" w:type="dxa"/>
+          <w:left w:w="39" w:type="dxa"/>
           <w:bottom w:w="55" w:type="dxa"/>
           <w:right w:w="55" w:type="dxa"/>
         </w:tblCellMar>
@@ -1217,8 +1205,8 @@
       <w:tblGrid>
         <w:gridCol w:w="2409"/>
         <w:gridCol w:w="2410"/>
-        <w:gridCol w:w="2412"/>
-        <w:gridCol w:w="2406"/>
+        <w:gridCol w:w="2413"/>
+        <w:gridCol w:w="2405"/>
       </w:tblGrid>
       <w:tr>
         <w:trPr/>
@@ -1233,7 +1221,7 @@
             </w:tcBorders>
             <w:shd w:fill="auto" w:val="clear"/>
             <w:tcMar>
-              <w:left w:w="42" w:type="dxa"/>
+              <w:left w:w="39" w:type="dxa"/>
             </w:tcMar>
           </w:tcPr>
           <w:p>
@@ -1258,7 +1246,7 @@
             </w:tcBorders>
             <w:shd w:fill="auto" w:val="clear"/>
             <w:tcMar>
-              <w:left w:w="42" w:type="dxa"/>
+              <w:left w:w="39" w:type="dxa"/>
             </w:tcMar>
           </w:tcPr>
           <w:p>
@@ -1274,16 +1262,16 @@
         </w:tc>
         <w:tc>
           <w:tcPr>
-            <w:tcW w:w="2412" w:type="dxa"/>
-            <w:tcBorders>
-              <w:top w:val="single" w:sz="2" w:space="0" w:color="000001"/>
-              <w:left w:val="single" w:sz="2" w:space="0" w:color="000001"/>
-              <w:bottom w:val="single" w:sz="2" w:space="0" w:color="000001"/>
-              <w:insideH w:val="single" w:sz="2" w:space="0" w:color="000001"/>
-            </w:tcBorders>
-            <w:shd w:fill="auto" w:val="clear"/>
-            <w:tcMar>
-              <w:left w:w="42" w:type="dxa"/>
+            <w:tcW w:w="2413" w:type="dxa"/>
+            <w:tcBorders>
+              <w:top w:val="single" w:sz="2" w:space="0" w:color="000001"/>
+              <w:left w:val="single" w:sz="2" w:space="0" w:color="000001"/>
+              <w:bottom w:val="single" w:sz="2" w:space="0" w:color="000001"/>
+              <w:insideH w:val="single" w:sz="2" w:space="0" w:color="000001"/>
+            </w:tcBorders>
+            <w:shd w:fill="auto" w:val="clear"/>
+            <w:tcMar>
+              <w:left w:w="39" w:type="dxa"/>
             </w:tcMar>
           </w:tcPr>
           <w:p>
@@ -1299,7 +1287,7 @@
         </w:tc>
         <w:tc>
           <w:tcPr>
-            <w:tcW w:w="2406" w:type="dxa"/>
+            <w:tcW w:w="2405" w:type="dxa"/>
             <w:tcBorders>
               <w:top w:val="single" w:sz="2" w:space="0" w:color="000001"/>
               <w:left w:val="single" w:sz="2" w:space="0" w:color="000001"/>
@@ -1310,7 +1298,7 @@
             </w:tcBorders>
             <w:shd w:fill="auto" w:val="clear"/>
             <w:tcMar>
-              <w:left w:w="42" w:type="dxa"/>
+              <w:left w:w="39" w:type="dxa"/>
             </w:tcMar>
           </w:tcPr>
           <w:p>
@@ -1338,7 +1326,7 @@
             </w:tcBorders>
             <w:shd w:fill="auto" w:val="clear"/>
             <w:tcMar>
-              <w:left w:w="42" w:type="dxa"/>
+              <w:left w:w="39" w:type="dxa"/>
             </w:tcMar>
           </w:tcPr>
           <w:p>
@@ -1363,7 +1351,7 @@
             </w:tcBorders>
             <w:shd w:fill="auto" w:val="clear"/>
             <w:tcMar>
-              <w:left w:w="42" w:type="dxa"/>
+              <w:left w:w="39" w:type="dxa"/>
             </w:tcMar>
           </w:tcPr>
           <w:p>
@@ -1379,32 +1367,32 @@
         </w:tc>
         <w:tc>
           <w:tcPr>
-            <w:tcW w:w="2412" w:type="dxa"/>
-            <w:tcBorders>
-              <w:top w:val="single" w:sz="2" w:space="0" w:color="000001"/>
-              <w:left w:val="single" w:sz="2" w:space="0" w:color="000001"/>
-              <w:bottom w:val="single" w:sz="2" w:space="0" w:color="000001"/>
-              <w:insideH w:val="single" w:sz="2" w:space="0" w:color="000001"/>
-            </w:tcBorders>
-            <w:shd w:fill="auto" w:val="clear"/>
-            <w:tcMar>
-              <w:left w:w="42" w:type="dxa"/>
-            </w:tcMar>
-          </w:tcPr>
-          <w:p>
-            <w:pPr>
-              <w:pStyle w:val="TableContents"/>
-              <w:rPr/>
-            </w:pPr>
-            <w:r>
-              <w:rPr/>
-              <w:t>140.588</w:t>
-            </w:r>
-          </w:p>
-        </w:tc>
-        <w:tc>
-          <w:tcPr>
-            <w:tcW w:w="2406" w:type="dxa"/>
+            <w:tcW w:w="2413" w:type="dxa"/>
+            <w:tcBorders>
+              <w:top w:val="single" w:sz="2" w:space="0" w:color="000001"/>
+              <w:left w:val="single" w:sz="2" w:space="0" w:color="000001"/>
+              <w:bottom w:val="single" w:sz="2" w:space="0" w:color="000001"/>
+              <w:insideH w:val="single" w:sz="2" w:space="0" w:color="000001"/>
+            </w:tcBorders>
+            <w:shd w:fill="auto" w:val="clear"/>
+            <w:tcMar>
+              <w:left w:w="39" w:type="dxa"/>
+            </w:tcMar>
+          </w:tcPr>
+          <w:p>
+            <w:pPr>
+              <w:pStyle w:val="TableContents"/>
+              <w:rPr/>
+            </w:pPr>
+            <w:r>
+              <w:rPr/>
+              <w:t>223.423</w:t>
+            </w:r>
+          </w:p>
+        </w:tc>
+        <w:tc>
+          <w:tcPr>
+            <w:tcW w:w="2405" w:type="dxa"/>
             <w:tcBorders>
               <w:top w:val="single" w:sz="2" w:space="0" w:color="000001"/>
               <w:left w:val="single" w:sz="2" w:space="0" w:color="000001"/>
@@ -1415,17 +1403,17 @@
             </w:tcBorders>
             <w:shd w:fill="auto" w:val="clear"/>
             <w:tcMar>
-              <w:left w:w="42" w:type="dxa"/>
-            </w:tcMar>
-          </w:tcPr>
-          <w:p>
-            <w:pPr>
-              <w:pStyle w:val="TableContents"/>
-              <w:rPr/>
-            </w:pPr>
-            <w:r>
-              <w:rPr/>
-              <w:t>129.499</w:t>
+              <w:left w:w="39" w:type="dxa"/>
+            </w:tcMar>
+          </w:tcPr>
+          <w:p>
+            <w:pPr>
+              <w:pStyle w:val="TableContents"/>
+              <w:rPr/>
+            </w:pPr>
+            <w:r>
+              <w:rPr/>
+              <w:t>160.017</w:t>
             </w:r>
           </w:p>
         </w:tc>
@@ -1443,17 +1431,25 @@
             </w:tcBorders>
             <w:shd w:fill="auto" w:val="clear"/>
             <w:tcMar>
-              <w:left w:w="42" w:type="dxa"/>
-            </w:tcMar>
-          </w:tcPr>
-          <w:p>
-            <w:pPr>
-              <w:pStyle w:val="TableContents"/>
-              <w:rPr/>
-            </w:pPr>
-            <w:r>
-              <w:rPr/>
-              <w:t>7.5k x 10k</w:t>
+              <w:left w:w="39" w:type="dxa"/>
+            </w:tcMar>
+          </w:tcPr>
+          <w:p>
+            <w:pPr>
+              <w:pStyle w:val="TableContents"/>
+              <w:rPr/>
+            </w:pPr>
+            <w:r>
+              <w:rPr/>
+              <w:t xml:space="preserve">7.5k x </w:t>
+            </w:r>
+            <w:r>
+              <w:rPr/>
+              <w:t>8</w:t>
+            </w:r>
+            <w:r>
+              <w:rPr/>
+              <w:t>k</w:t>
             </w:r>
           </w:p>
         </w:tc>
@@ -1468,48 +1464,48 @@
             </w:tcBorders>
             <w:shd w:fill="auto" w:val="clear"/>
             <w:tcMar>
-              <w:left w:w="42" w:type="dxa"/>
-            </w:tcMar>
-          </w:tcPr>
-          <w:p>
-            <w:pPr>
-              <w:pStyle w:val="TableContents"/>
-              <w:rPr/>
-            </w:pPr>
-            <w:r>
-              <w:rPr/>
-              <w:t>Не доступно</w:t>
-            </w:r>
-          </w:p>
-        </w:tc>
-        <w:tc>
-          <w:tcPr>
-            <w:tcW w:w="2412" w:type="dxa"/>
-            <w:tcBorders>
-              <w:top w:val="single" w:sz="2" w:space="0" w:color="000001"/>
-              <w:left w:val="single" w:sz="2" w:space="0" w:color="000001"/>
-              <w:bottom w:val="single" w:sz="2" w:space="0" w:color="000001"/>
-              <w:insideH w:val="single" w:sz="2" w:space="0" w:color="000001"/>
-            </w:tcBorders>
-            <w:shd w:fill="auto" w:val="clear"/>
-            <w:tcMar>
-              <w:left w:w="42" w:type="dxa"/>
-            </w:tcMar>
-          </w:tcPr>
-          <w:p>
-            <w:pPr>
-              <w:pStyle w:val="TableContents"/>
-              <w:rPr/>
-            </w:pPr>
-            <w:r>
-              <w:rPr/>
-              <w:t>2.04534</w:t>
-            </w:r>
-          </w:p>
-        </w:tc>
-        <w:tc>
-          <w:tcPr>
-            <w:tcW w:w="2406" w:type="dxa"/>
+              <w:left w:w="39" w:type="dxa"/>
+            </w:tcMar>
+          </w:tcPr>
+          <w:p>
+            <w:pPr>
+              <w:pStyle w:val="TableContents"/>
+              <w:rPr/>
+            </w:pPr>
+            <w:r>
+              <w:rPr/>
+              <w:t>143.427</w:t>
+            </w:r>
+          </w:p>
+        </w:tc>
+        <w:tc>
+          <w:tcPr>
+            <w:tcW w:w="2413" w:type="dxa"/>
+            <w:tcBorders>
+              <w:top w:val="single" w:sz="2" w:space="0" w:color="000001"/>
+              <w:left w:val="single" w:sz="2" w:space="0" w:color="000001"/>
+              <w:bottom w:val="single" w:sz="2" w:space="0" w:color="000001"/>
+              <w:insideH w:val="single" w:sz="2" w:space="0" w:color="000001"/>
+            </w:tcBorders>
+            <w:shd w:fill="auto" w:val="clear"/>
+            <w:tcMar>
+              <w:left w:w="39" w:type="dxa"/>
+            </w:tcMar>
+          </w:tcPr>
+          <w:p>
+            <w:pPr>
+              <w:pStyle w:val="TableContents"/>
+              <w:rPr/>
+            </w:pPr>
+            <w:r>
+              <w:rPr/>
+              <w:t>2.58201</w:t>
+            </w:r>
+          </w:p>
+        </w:tc>
+        <w:tc>
+          <w:tcPr>
+            <w:tcW w:w="2405" w:type="dxa"/>
             <w:tcBorders>
               <w:top w:val="single" w:sz="2" w:space="0" w:color="000001"/>
               <w:left w:val="single" w:sz="2" w:space="0" w:color="000001"/>
@@ -1520,17 +1516,17 @@
             </w:tcBorders>
             <w:shd w:fill="auto" w:val="clear"/>
             <w:tcMar>
-              <w:left w:w="42" w:type="dxa"/>
-            </w:tcMar>
-          </w:tcPr>
-          <w:p>
-            <w:pPr>
-              <w:pStyle w:val="TableContents"/>
-              <w:rPr/>
-            </w:pPr>
-            <w:r>
-              <w:rPr/>
-              <w:t>1.94928</w:t>
+              <w:left w:w="39" w:type="dxa"/>
+            </w:tcMar>
+          </w:tcPr>
+          <w:p>
+            <w:pPr>
+              <w:pStyle w:val="TableContents"/>
+              <w:rPr/>
+            </w:pPr>
+            <w:r>
+              <w:rPr/>
+              <w:t>2.00388</w:t>
             </w:r>
           </w:p>
         </w:tc>
@@ -1541,23 +1537,32 @@
           <w:tcPr>
             <w:tcW w:w="2409" w:type="dxa"/>
             <w:tcBorders>
-              <w:left w:val="single" w:sz="2" w:space="0" w:color="000001"/>
-              <w:bottom w:val="single" w:sz="2" w:space="0" w:color="000001"/>
-              <w:insideH w:val="single" w:sz="2" w:space="0" w:color="000001"/>
-            </w:tcBorders>
-            <w:shd w:fill="auto" w:val="clear"/>
-            <w:tcMar>
-              <w:left w:w="42" w:type="dxa"/>
-            </w:tcMar>
-          </w:tcPr>
-          <w:p>
-            <w:pPr>
-              <w:pStyle w:val="TableContents"/>
-              <w:rPr/>
-            </w:pPr>
-            <w:r>
-              <w:rPr/>
-              <w:t>7.5k x 5k</w:t>
+              <w:top w:val="single" w:sz="2" w:space="0" w:color="000001"/>
+              <w:left w:val="single" w:sz="2" w:space="0" w:color="000001"/>
+              <w:bottom w:val="single" w:sz="2" w:space="0" w:color="000001"/>
+              <w:insideH w:val="single" w:sz="2" w:space="0" w:color="000001"/>
+            </w:tcBorders>
+            <w:shd w:fill="auto" w:val="clear"/>
+            <w:tcMar>
+              <w:left w:w="39" w:type="dxa"/>
+            </w:tcMar>
+          </w:tcPr>
+          <w:p>
+            <w:pPr>
+              <w:pStyle w:val="TableContents"/>
+              <w:rPr/>
+            </w:pPr>
+            <w:r>
+              <w:rPr/>
+              <w:t xml:space="preserve">7.5k x </w:t>
+            </w:r>
+            <w:r>
+              <w:rPr/>
+              <w:t>4</w:t>
+            </w:r>
+            <w:r>
+              <w:rPr/>
+              <w:t>k</w:t>
             </w:r>
           </w:p>
         </w:tc>
@@ -1565,54 +1570,57 @@
           <w:tcPr>
             <w:tcW w:w="2410" w:type="dxa"/>
             <w:tcBorders>
-              <w:left w:val="single" w:sz="2" w:space="0" w:color="000001"/>
-              <w:bottom w:val="single" w:sz="2" w:space="0" w:color="000001"/>
-              <w:insideH w:val="single" w:sz="2" w:space="0" w:color="000001"/>
-            </w:tcBorders>
-            <w:shd w:fill="auto" w:val="clear"/>
-            <w:tcMar>
-              <w:left w:w="42" w:type="dxa"/>
-            </w:tcMar>
-          </w:tcPr>
-          <w:p>
-            <w:pPr>
-              <w:pStyle w:val="TableContents"/>
-              <w:rPr/>
-            </w:pPr>
-            <w:r>
-              <w:rPr/>
-              <w:t>18.6979</w:t>
-            </w:r>
-          </w:p>
-        </w:tc>
-        <w:tc>
-          <w:tcPr>
-            <w:tcW w:w="2412" w:type="dxa"/>
-            <w:tcBorders>
-              <w:left w:val="single" w:sz="2" w:space="0" w:color="000001"/>
-              <w:bottom w:val="single" w:sz="2" w:space="0" w:color="000001"/>
-              <w:insideH w:val="single" w:sz="2" w:space="0" w:color="000001"/>
-            </w:tcBorders>
-            <w:shd w:fill="auto" w:val="clear"/>
-            <w:tcMar>
-              <w:left w:w="42" w:type="dxa"/>
-            </w:tcMar>
-          </w:tcPr>
-          <w:p>
-            <w:pPr>
-              <w:pStyle w:val="TableContents"/>
-              <w:rPr/>
-            </w:pPr>
-            <w:r>
-              <w:rPr/>
-              <w:t>0.998727</w:t>
-            </w:r>
-          </w:p>
-        </w:tc>
-        <w:tc>
-          <w:tcPr>
-            <w:tcW w:w="2406" w:type="dxa"/>
-            <w:tcBorders>
+              <w:top w:val="single" w:sz="2" w:space="0" w:color="000001"/>
+              <w:left w:val="single" w:sz="2" w:space="0" w:color="000001"/>
+              <w:bottom w:val="single" w:sz="2" w:space="0" w:color="000001"/>
+              <w:insideH w:val="single" w:sz="2" w:space="0" w:color="000001"/>
+            </w:tcBorders>
+            <w:shd w:fill="auto" w:val="clear"/>
+            <w:tcMar>
+              <w:left w:w="39" w:type="dxa"/>
+            </w:tcMar>
+          </w:tcPr>
+          <w:p>
+            <w:pPr>
+              <w:pStyle w:val="TableContents"/>
+              <w:rPr/>
+            </w:pPr>
+            <w:r>
+              <w:rPr/>
+              <w:t>67.886</w:t>
+            </w:r>
+          </w:p>
+        </w:tc>
+        <w:tc>
+          <w:tcPr>
+            <w:tcW w:w="2413" w:type="dxa"/>
+            <w:tcBorders>
+              <w:top w:val="single" w:sz="2" w:space="0" w:color="000001"/>
+              <w:left w:val="single" w:sz="2" w:space="0" w:color="000001"/>
+              <w:bottom w:val="single" w:sz="2" w:space="0" w:color="000001"/>
+              <w:insideH w:val="single" w:sz="2" w:space="0" w:color="000001"/>
+            </w:tcBorders>
+            <w:shd w:fill="auto" w:val="clear"/>
+            <w:tcMar>
+              <w:left w:w="39" w:type="dxa"/>
+            </w:tcMar>
+          </w:tcPr>
+          <w:p>
+            <w:pPr>
+              <w:pStyle w:val="TableContents"/>
+              <w:rPr/>
+            </w:pPr>
+            <w:r>
+              <w:rPr/>
+              <w:t>1.24939</w:t>
+            </w:r>
+          </w:p>
+        </w:tc>
+        <w:tc>
+          <w:tcPr>
+            <w:tcW w:w="2405" w:type="dxa"/>
+            <w:tcBorders>
+              <w:top w:val="single" w:sz="2" w:space="0" w:color="000001"/>
               <w:left w:val="single" w:sz="2" w:space="0" w:color="000001"/>
               <w:bottom w:val="single" w:sz="2" w:space="0" w:color="000001"/>
               <w:right w:val="single" w:sz="2" w:space="0" w:color="000001"/>
@@ -1621,17 +1629,17 @@
             </w:tcBorders>
             <w:shd w:fill="auto" w:val="clear"/>
             <w:tcMar>
-              <w:left w:w="42" w:type="dxa"/>
-            </w:tcMar>
-          </w:tcPr>
-          <w:p>
-            <w:pPr>
-              <w:pStyle w:val="TableContents"/>
-              <w:rPr/>
-            </w:pPr>
-            <w:r>
-              <w:rPr/>
-              <w:t>0.972783</w:t>
+              <w:left w:w="39" w:type="dxa"/>
+            </w:tcMar>
+          </w:tcPr>
+          <w:p>
+            <w:pPr>
+              <w:pStyle w:val="TableContents"/>
+              <w:rPr/>
+            </w:pPr>
+            <w:r>
+              <w:rPr/>
+              <w:t>1.02401</w:t>
             </w:r>
           </w:p>
         </w:tc>
@@ -1642,23 +1650,32 @@
           <w:tcPr>
             <w:tcW w:w="2409" w:type="dxa"/>
             <w:tcBorders>
-              <w:left w:val="single" w:sz="2" w:space="0" w:color="000001"/>
-              <w:bottom w:val="single" w:sz="2" w:space="0" w:color="000001"/>
-              <w:insideH w:val="single" w:sz="2" w:space="0" w:color="000001"/>
-            </w:tcBorders>
-            <w:shd w:fill="auto" w:val="clear"/>
-            <w:tcMar>
-              <w:left w:w="42" w:type="dxa"/>
-            </w:tcMar>
-          </w:tcPr>
-          <w:p>
-            <w:pPr>
-              <w:pStyle w:val="TableContents"/>
-              <w:rPr/>
-            </w:pPr>
-            <w:r>
-              <w:rPr/>
-              <w:t>4k x 5k</w:t>
+              <w:top w:val="single" w:sz="2" w:space="0" w:color="000001"/>
+              <w:left w:val="single" w:sz="2" w:space="0" w:color="000001"/>
+              <w:bottom w:val="single" w:sz="2" w:space="0" w:color="000001"/>
+              <w:insideH w:val="single" w:sz="2" w:space="0" w:color="000001"/>
+            </w:tcBorders>
+            <w:shd w:fill="auto" w:val="clear"/>
+            <w:tcMar>
+              <w:left w:w="39" w:type="dxa"/>
+            </w:tcMar>
+          </w:tcPr>
+          <w:p>
+            <w:pPr>
+              <w:pStyle w:val="TableContents"/>
+              <w:rPr/>
+            </w:pPr>
+            <w:r>
+              <w:rPr/>
+              <w:t xml:space="preserve">4k x </w:t>
+            </w:r>
+            <w:r>
+              <w:rPr/>
+              <w:t>4</w:t>
+            </w:r>
+            <w:r>
+              <w:rPr/>
+              <w:t>k</w:t>
             </w:r>
           </w:p>
         </w:tc>
@@ -1666,54 +1683,57 @@
           <w:tcPr>
             <w:tcW w:w="2410" w:type="dxa"/>
             <w:tcBorders>
-              <w:left w:val="single" w:sz="2" w:space="0" w:color="000001"/>
-              <w:bottom w:val="single" w:sz="2" w:space="0" w:color="000001"/>
-              <w:insideH w:val="single" w:sz="2" w:space="0" w:color="000001"/>
-            </w:tcBorders>
-            <w:shd w:fill="auto" w:val="clear"/>
-            <w:tcMar>
-              <w:left w:w="42" w:type="dxa"/>
-            </w:tcMar>
-          </w:tcPr>
-          <w:p>
-            <w:pPr>
-              <w:pStyle w:val="TableContents"/>
-              <w:rPr/>
-            </w:pPr>
-            <w:r>
-              <w:rPr/>
-              <w:t>9.4536</w:t>
-            </w:r>
-          </w:p>
-        </w:tc>
-        <w:tc>
-          <w:tcPr>
-            <w:tcW w:w="2412" w:type="dxa"/>
-            <w:tcBorders>
-              <w:left w:val="single" w:sz="2" w:space="0" w:color="000001"/>
-              <w:bottom w:val="single" w:sz="2" w:space="0" w:color="000001"/>
-              <w:insideH w:val="single" w:sz="2" w:space="0" w:color="000001"/>
-            </w:tcBorders>
-            <w:shd w:fill="auto" w:val="clear"/>
-            <w:tcMar>
-              <w:left w:w="42" w:type="dxa"/>
-            </w:tcMar>
-          </w:tcPr>
-          <w:p>
-            <w:pPr>
-              <w:pStyle w:val="TableContents"/>
-              <w:rPr/>
-            </w:pPr>
-            <w:r>
-              <w:rPr/>
-              <w:t>0.517129</w:t>
-            </w:r>
-          </w:p>
-        </w:tc>
-        <w:tc>
-          <w:tcPr>
-            <w:tcW w:w="2406" w:type="dxa"/>
-            <w:tcBorders>
+              <w:top w:val="single" w:sz="2" w:space="0" w:color="000001"/>
+              <w:left w:val="single" w:sz="2" w:space="0" w:color="000001"/>
+              <w:bottom w:val="single" w:sz="2" w:space="0" w:color="000001"/>
+              <w:insideH w:val="single" w:sz="2" w:space="0" w:color="000001"/>
+            </w:tcBorders>
+            <w:shd w:fill="auto" w:val="clear"/>
+            <w:tcMar>
+              <w:left w:w="39" w:type="dxa"/>
+            </w:tcMar>
+          </w:tcPr>
+          <w:p>
+            <w:pPr>
+              <w:pStyle w:val="TableContents"/>
+              <w:rPr/>
+            </w:pPr>
+            <w:r>
+              <w:rPr/>
+              <w:t>35.3277</w:t>
+            </w:r>
+          </w:p>
+        </w:tc>
+        <w:tc>
+          <w:tcPr>
+            <w:tcW w:w="2413" w:type="dxa"/>
+            <w:tcBorders>
+              <w:top w:val="single" w:sz="2" w:space="0" w:color="000001"/>
+              <w:left w:val="single" w:sz="2" w:space="0" w:color="000001"/>
+              <w:bottom w:val="single" w:sz="2" w:space="0" w:color="000001"/>
+              <w:insideH w:val="single" w:sz="2" w:space="0" w:color="000001"/>
+            </w:tcBorders>
+            <w:shd w:fill="auto" w:val="clear"/>
+            <w:tcMar>
+              <w:left w:w="39" w:type="dxa"/>
+            </w:tcMar>
+          </w:tcPr>
+          <w:p>
+            <w:pPr>
+              <w:pStyle w:val="TableContents"/>
+              <w:rPr/>
+            </w:pPr>
+            <w:r>
+              <w:rPr/>
+              <w:t>0.655068</w:t>
+            </w:r>
+          </w:p>
+        </w:tc>
+        <w:tc>
+          <w:tcPr>
+            <w:tcW w:w="2405" w:type="dxa"/>
+            <w:tcBorders>
+              <w:top w:val="single" w:sz="2" w:space="0" w:color="000001"/>
               <w:left w:val="single" w:sz="2" w:space="0" w:color="000001"/>
               <w:bottom w:val="single" w:sz="2" w:space="0" w:color="000001"/>
               <w:right w:val="single" w:sz="2" w:space="0" w:color="000001"/>
@@ -1722,118 +1742,17 @@
             </w:tcBorders>
             <w:shd w:fill="auto" w:val="clear"/>
             <w:tcMar>
-              <w:left w:w="42" w:type="dxa"/>
-            </w:tcMar>
-          </w:tcPr>
-          <w:p>
-            <w:pPr>
-              <w:pStyle w:val="TableContents"/>
-              <w:rPr/>
-            </w:pPr>
-            <w:r>
-              <w:rPr/>
-              <w:t>0.507898</w:t>
-            </w:r>
-          </w:p>
-        </w:tc>
-      </w:tr>
-      <w:tr>
-        <w:trPr/>
-        <w:tc>
-          <w:tcPr>
-            <w:tcW w:w="2409" w:type="dxa"/>
-            <w:tcBorders>
-              <w:left w:val="single" w:sz="2" w:space="0" w:color="000001"/>
-              <w:bottom w:val="single" w:sz="2" w:space="0" w:color="000001"/>
-              <w:insideH w:val="single" w:sz="2" w:space="0" w:color="000001"/>
-            </w:tcBorders>
-            <w:shd w:fill="auto" w:val="clear"/>
-            <w:tcMar>
-              <w:left w:w="42" w:type="dxa"/>
-            </w:tcMar>
-          </w:tcPr>
-          <w:p>
-            <w:pPr>
-              <w:pStyle w:val="TableContents"/>
-              <w:rPr/>
-            </w:pPr>
-            <w:r>
-              <w:rPr/>
-              <w:t>4k x 2.5k</w:t>
-            </w:r>
-          </w:p>
-        </w:tc>
-        <w:tc>
-          <w:tcPr>
-            <w:tcW w:w="2410" w:type="dxa"/>
-            <w:tcBorders>
-              <w:left w:val="single" w:sz="2" w:space="0" w:color="000001"/>
-              <w:bottom w:val="single" w:sz="2" w:space="0" w:color="000001"/>
-              <w:insideH w:val="single" w:sz="2" w:space="0" w:color="000001"/>
-            </w:tcBorders>
-            <w:shd w:fill="auto" w:val="clear"/>
-            <w:tcMar>
-              <w:left w:w="42" w:type="dxa"/>
-            </w:tcMar>
-          </w:tcPr>
-          <w:p>
-            <w:pPr>
-              <w:pStyle w:val="TableContents"/>
-              <w:rPr/>
-            </w:pPr>
-            <w:r>
-              <w:rPr/>
-              <w:t>4.16964</w:t>
-            </w:r>
-          </w:p>
-        </w:tc>
-        <w:tc>
-          <w:tcPr>
-            <w:tcW w:w="2412" w:type="dxa"/>
-            <w:tcBorders>
-              <w:left w:val="single" w:sz="2" w:space="0" w:color="000001"/>
-              <w:bottom w:val="single" w:sz="2" w:space="0" w:color="000001"/>
-              <w:insideH w:val="single" w:sz="2" w:space="0" w:color="000001"/>
-            </w:tcBorders>
-            <w:shd w:fill="auto" w:val="clear"/>
-            <w:tcMar>
-              <w:left w:w="42" w:type="dxa"/>
-            </w:tcMar>
-          </w:tcPr>
-          <w:p>
-            <w:pPr>
-              <w:pStyle w:val="TableContents"/>
-              <w:rPr/>
-            </w:pPr>
-            <w:r>
-              <w:rPr/>
-              <w:t>0.255948</w:t>
-            </w:r>
-          </w:p>
-        </w:tc>
-        <w:tc>
-          <w:tcPr>
-            <w:tcW w:w="2406" w:type="dxa"/>
-            <w:tcBorders>
-              <w:left w:val="single" w:sz="2" w:space="0" w:color="000001"/>
-              <w:bottom w:val="single" w:sz="2" w:space="0" w:color="000001"/>
-              <w:right w:val="single" w:sz="2" w:space="0" w:color="000001"/>
-              <w:insideH w:val="single" w:sz="2" w:space="0" w:color="000001"/>
-              <w:insideV w:val="single" w:sz="2" w:space="0" w:color="000001"/>
-            </w:tcBorders>
-            <w:shd w:fill="auto" w:val="clear"/>
-            <w:tcMar>
-              <w:left w:w="42" w:type="dxa"/>
-            </w:tcMar>
-          </w:tcPr>
-          <w:p>
-            <w:pPr>
-              <w:pStyle w:val="TableContents"/>
-              <w:rPr/>
-            </w:pPr>
-            <w:r>
-              <w:rPr/>
-              <w:t>0.254843</w:t>
+              <w:left w:w="39" w:type="dxa"/>
+            </w:tcMar>
+          </w:tcPr>
+          <w:p>
+            <w:pPr>
+              <w:pStyle w:val="TableContents"/>
+              <w:rPr/>
+            </w:pPr>
+            <w:r>
+              <w:rPr/>
+              <w:t>0.530814</w:t>
             </w:r>
           </w:p>
         </w:tc>
@@ -1852,26 +1771,6 @@
         <w:rPr>
           <w:lang w:val="ru-RU"/>
         </w:rPr>
-      </w:r>
-    </w:p>
-    <w:p>
-      <w:pPr>
-        <w:pStyle w:val="TextBody"/>
-        <w:shd w:val="clear" w:fill="FFFFFF"/>
-        <w:jc w:val="both"/>
-        <w:rPr/>
-      </w:pPr>
-      <w:r>
-        <w:rPr>
-          <w:lang w:val="ru-RU"/>
-        </w:rPr>
-        <w:tab/>
-      </w:r>
-      <w:r>
-        <w:rPr>
-          <w:lang w:val="ru-RU"/>
-        </w:rPr>
-        <w:t xml:space="preserve">В случае для одного процессора вместо 7.5k x 10k, была взята сетка 7.5k x 8k (время выполнения — 33.2169c). </w:t>
       </w:r>
     </w:p>
     <w:p>
@@ -1893,16 +1792,16 @@
       <w:tblPr>
         <w:tblW w:w="9638" w:type="dxa"/>
         <w:jc w:val="left"/>
-        <w:tblInd w:w="55" w:type="dxa"/>
+        <w:tblInd w:w="53" w:type="dxa"/>
         <w:tblBorders>
-          <w:top w:val="single" w:sz="2" w:space="0" w:color="000000"/>
-          <w:left w:val="single" w:sz="2" w:space="0" w:color="000000"/>
-          <w:bottom w:val="single" w:sz="2" w:space="0" w:color="000000"/>
-          <w:insideH w:val="single" w:sz="2" w:space="0" w:color="000000"/>
+          <w:top w:val="single" w:sz="2" w:space="0" w:color="000001"/>
+          <w:left w:val="single" w:sz="2" w:space="0" w:color="000001"/>
+          <w:bottom w:val="single" w:sz="2" w:space="0" w:color="000001"/>
+          <w:insideH w:val="single" w:sz="2" w:space="0" w:color="000001"/>
         </w:tblBorders>
         <w:tblCellMar>
           <w:top w:w="55" w:type="dxa"/>
-          <w:left w:w="54" w:type="dxa"/>
+          <w:left w:w="51" w:type="dxa"/>
           <w:bottom w:w="55" w:type="dxa"/>
           <w:right w:w="55" w:type="dxa"/>
         </w:tblCellMar>
@@ -1911,7 +1810,7 @@
         <w:gridCol w:w="2409"/>
         <w:gridCol w:w="2410"/>
         <w:gridCol w:w="2409"/>
-        <w:gridCol w:w="2410"/>
+        <w:gridCol w:w="2409"/>
       </w:tblGrid>
       <w:tr>
         <w:trPr>
@@ -1921,14 +1820,14 @@
           <w:tcPr>
             <w:tcW w:w="2409" w:type="dxa"/>
             <w:tcBorders>
-              <w:top w:val="single" w:sz="2" w:space="0" w:color="000000"/>
-              <w:left w:val="single" w:sz="2" w:space="0" w:color="000000"/>
-              <w:bottom w:val="single" w:sz="2" w:space="0" w:color="000000"/>
-              <w:insideH w:val="single" w:sz="2" w:space="0" w:color="000000"/>
-            </w:tcBorders>
-            <w:shd w:fill="auto" w:val="clear"/>
-            <w:tcMar>
-              <w:left w:w="54" w:type="dxa"/>
+              <w:top w:val="single" w:sz="2" w:space="0" w:color="000001"/>
+              <w:left w:val="single" w:sz="2" w:space="0" w:color="000001"/>
+              <w:bottom w:val="single" w:sz="2" w:space="0" w:color="000001"/>
+              <w:insideH w:val="single" w:sz="2" w:space="0" w:color="000001"/>
+            </w:tcBorders>
+            <w:shd w:fill="auto" w:val="clear"/>
+            <w:tcMar>
+              <w:left w:w="51" w:type="dxa"/>
             </w:tcMar>
           </w:tcPr>
           <w:p>
@@ -1946,14 +1845,14 @@
           <w:tcPr>
             <w:tcW w:w="2410" w:type="dxa"/>
             <w:tcBorders>
-              <w:top w:val="single" w:sz="2" w:space="0" w:color="000000"/>
-              <w:left w:val="single" w:sz="2" w:space="0" w:color="000000"/>
-              <w:bottom w:val="single" w:sz="2" w:space="0" w:color="000000"/>
-              <w:insideH w:val="single" w:sz="2" w:space="0" w:color="000000"/>
-            </w:tcBorders>
-            <w:shd w:fill="auto" w:val="clear"/>
-            <w:tcMar>
-              <w:left w:w="54" w:type="dxa"/>
+              <w:top w:val="single" w:sz="2" w:space="0" w:color="000001"/>
+              <w:left w:val="single" w:sz="2" w:space="0" w:color="000001"/>
+              <w:bottom w:val="single" w:sz="2" w:space="0" w:color="000001"/>
+              <w:insideH w:val="single" w:sz="2" w:space="0" w:color="000001"/>
+            </w:tcBorders>
+            <w:shd w:fill="auto" w:val="clear"/>
+            <w:tcMar>
+              <w:left w:w="51" w:type="dxa"/>
             </w:tcMar>
           </w:tcPr>
           <w:p>
@@ -1971,14 +1870,14 @@
           <w:tcPr>
             <w:tcW w:w="2409" w:type="dxa"/>
             <w:tcBorders>
-              <w:top w:val="single" w:sz="2" w:space="0" w:color="000000"/>
-              <w:left w:val="single" w:sz="2" w:space="0" w:color="000000"/>
-              <w:bottom w:val="single" w:sz="2" w:space="0" w:color="000000"/>
-              <w:insideH w:val="single" w:sz="2" w:space="0" w:color="000000"/>
-            </w:tcBorders>
-            <w:shd w:fill="auto" w:val="clear"/>
-            <w:tcMar>
-              <w:left w:w="54" w:type="dxa"/>
+              <w:top w:val="single" w:sz="2" w:space="0" w:color="000001"/>
+              <w:left w:val="single" w:sz="2" w:space="0" w:color="000001"/>
+              <w:bottom w:val="single" w:sz="2" w:space="0" w:color="000001"/>
+              <w:insideH w:val="single" w:sz="2" w:space="0" w:color="000001"/>
+            </w:tcBorders>
+            <w:shd w:fill="auto" w:val="clear"/>
+            <w:tcMar>
+              <w:left w:w="51" w:type="dxa"/>
             </w:tcMar>
           </w:tcPr>
           <w:p>
@@ -1994,18 +1893,18 @@
         </w:tc>
         <w:tc>
           <w:tcPr>
-            <w:tcW w:w="2410" w:type="dxa"/>
-            <w:tcBorders>
-              <w:top w:val="single" w:sz="2" w:space="0" w:color="000000"/>
-              <w:left w:val="single" w:sz="2" w:space="0" w:color="000000"/>
-              <w:bottom w:val="single" w:sz="2" w:space="0" w:color="000000"/>
-              <w:right w:val="single" w:sz="2" w:space="0" w:color="000000"/>
-              <w:insideH w:val="single" w:sz="2" w:space="0" w:color="000000"/>
-              <w:insideV w:val="single" w:sz="2" w:space="0" w:color="000000"/>
-            </w:tcBorders>
-            <w:shd w:fill="auto" w:val="clear"/>
-            <w:tcMar>
-              <w:left w:w="54" w:type="dxa"/>
+            <w:tcW w:w="2409" w:type="dxa"/>
+            <w:tcBorders>
+              <w:top w:val="single" w:sz="2" w:space="0" w:color="000001"/>
+              <w:left w:val="single" w:sz="2" w:space="0" w:color="000001"/>
+              <w:bottom w:val="single" w:sz="2" w:space="0" w:color="000001"/>
+              <w:right w:val="single" w:sz="2" w:space="0" w:color="000001"/>
+              <w:insideH w:val="single" w:sz="2" w:space="0" w:color="000001"/>
+              <w:insideV w:val="single" w:sz="2" w:space="0" w:color="000001"/>
+            </w:tcBorders>
+            <w:shd w:fill="auto" w:val="clear"/>
+            <w:tcMar>
+              <w:left w:w="51" w:type="dxa"/>
             </w:tcMar>
           </w:tcPr>
           <w:p>
@@ -2026,13 +1925,14 @@
           <w:tcPr>
             <w:tcW w:w="2409" w:type="dxa"/>
             <w:tcBorders>
-              <w:left w:val="single" w:sz="2" w:space="0" w:color="000000"/>
-              <w:bottom w:val="single" w:sz="2" w:space="0" w:color="000000"/>
-              <w:insideH w:val="single" w:sz="2" w:space="0" w:color="000000"/>
-            </w:tcBorders>
-            <w:shd w:fill="auto" w:val="clear"/>
-            <w:tcMar>
-              <w:left w:w="54" w:type="dxa"/>
+              <w:top w:val="single" w:sz="2" w:space="0" w:color="000001"/>
+              <w:left w:val="single" w:sz="2" w:space="0" w:color="000001"/>
+              <w:bottom w:val="single" w:sz="2" w:space="0" w:color="000001"/>
+              <w:insideH w:val="single" w:sz="2" w:space="0" w:color="000001"/>
+            </w:tcBorders>
+            <w:shd w:fill="auto" w:val="clear"/>
+            <w:tcMar>
+              <w:left w:w="51" w:type="dxa"/>
             </w:tcMar>
           </w:tcPr>
           <w:p>
@@ -2050,23 +1950,24 @@
           <w:tcPr>
             <w:tcW w:w="2410" w:type="dxa"/>
             <w:tcBorders>
-              <w:left w:val="single" w:sz="2" w:space="0" w:color="000000"/>
-              <w:bottom w:val="single" w:sz="2" w:space="0" w:color="000000"/>
-              <w:insideH w:val="single" w:sz="2" w:space="0" w:color="000000"/>
-            </w:tcBorders>
-            <w:shd w:fill="auto" w:val="clear"/>
-            <w:tcMar>
-              <w:left w:w="54" w:type="dxa"/>
-            </w:tcMar>
-          </w:tcPr>
-          <w:p>
-            <w:pPr>
-              <w:pStyle w:val="TableContents"/>
-              <w:rPr/>
-            </w:pPr>
-            <w:r>
-              <w:rPr/>
-              <w:t>33.2169</w:t>
+              <w:top w:val="single" w:sz="2" w:space="0" w:color="000001"/>
+              <w:left w:val="single" w:sz="2" w:space="0" w:color="000001"/>
+              <w:bottom w:val="single" w:sz="2" w:space="0" w:color="000001"/>
+              <w:insideH w:val="single" w:sz="2" w:space="0" w:color="000001"/>
+            </w:tcBorders>
+            <w:shd w:fill="auto" w:val="clear"/>
+            <w:tcMar>
+              <w:left w:w="51" w:type="dxa"/>
+            </w:tcMar>
+          </w:tcPr>
+          <w:p>
+            <w:pPr>
+              <w:pStyle w:val="TableContents"/>
+              <w:rPr/>
+            </w:pPr>
+            <w:r>
+              <w:rPr/>
+              <w:t>143.427</w:t>
             </w:r>
           </w:p>
         </w:tc>
@@ -2074,13 +1975,14 @@
           <w:tcPr>
             <w:tcW w:w="2409" w:type="dxa"/>
             <w:tcBorders>
-              <w:left w:val="single" w:sz="2" w:space="0" w:color="000000"/>
-              <w:bottom w:val="single" w:sz="2" w:space="0" w:color="000000"/>
-              <w:insideH w:val="single" w:sz="2" w:space="0" w:color="000000"/>
-            </w:tcBorders>
-            <w:shd w:fill="auto" w:val="clear"/>
-            <w:tcMar>
-              <w:left w:w="54" w:type="dxa"/>
+              <w:top w:val="single" w:sz="2" w:space="0" w:color="000001"/>
+              <w:left w:val="single" w:sz="2" w:space="0" w:color="000001"/>
+              <w:bottom w:val="single" w:sz="2" w:space="0" w:color="000001"/>
+              <w:insideH w:val="single" w:sz="2" w:space="0" w:color="000001"/>
+            </w:tcBorders>
+            <w:shd w:fill="auto" w:val="clear"/>
+            <w:tcMar>
+              <w:left w:w="51" w:type="dxa"/>
             </w:tcMar>
           </w:tcPr>
           <w:p>
@@ -2096,27 +1998,32 @@
         </w:tc>
         <w:tc>
           <w:tcPr>
-            <w:tcW w:w="2410" w:type="dxa"/>
-            <w:tcBorders>
-              <w:left w:val="single" w:sz="2" w:space="0" w:color="000000"/>
-              <w:bottom w:val="single" w:sz="2" w:space="0" w:color="000000"/>
-              <w:right w:val="single" w:sz="2" w:space="0" w:color="000000"/>
-              <w:insideH w:val="single" w:sz="2" w:space="0" w:color="000000"/>
-              <w:insideV w:val="single" w:sz="2" w:space="0" w:color="000000"/>
-            </w:tcBorders>
-            <w:shd w:fill="auto" w:val="clear"/>
-            <w:tcMar>
-              <w:left w:w="54" w:type="dxa"/>
-            </w:tcMar>
-          </w:tcPr>
-          <w:p>
-            <w:pPr>
-              <w:pStyle w:val="TableContents"/>
-              <w:rPr/>
-            </w:pPr>
-            <w:r>
-              <w:rPr/>
-              <w:t>2.14e-8</w:t>
+            <w:tcW w:w="2409" w:type="dxa"/>
+            <w:tcBorders>
+              <w:top w:val="single" w:sz="2" w:space="0" w:color="000001"/>
+              <w:left w:val="single" w:sz="2" w:space="0" w:color="000001"/>
+              <w:bottom w:val="single" w:sz="2" w:space="0" w:color="000001"/>
+              <w:right w:val="single" w:sz="2" w:space="0" w:color="000001"/>
+              <w:insideH w:val="single" w:sz="2" w:space="0" w:color="000001"/>
+              <w:insideV w:val="single" w:sz="2" w:space="0" w:color="000001"/>
+            </w:tcBorders>
+            <w:shd w:fill="auto" w:val="clear"/>
+            <w:tcMar>
+              <w:left w:w="51" w:type="dxa"/>
+            </w:tcMar>
+          </w:tcPr>
+          <w:p>
+            <w:pPr>
+              <w:pStyle w:val="TableContents"/>
+              <w:rPr/>
+            </w:pPr>
+            <w:r>
+              <w:rPr/>
+              <w:t>9.25</w:t>
+            </w:r>
+            <w:r>
+              <w:rPr/>
+              <w:t>e-8</w:t>
             </w:r>
           </w:p>
         </w:tc>
@@ -2127,23 +2034,32 @@
           <w:tcPr>
             <w:tcW w:w="2409" w:type="dxa"/>
             <w:tcBorders>
-              <w:left w:val="single" w:sz="2" w:space="0" w:color="000000"/>
-              <w:bottom w:val="single" w:sz="2" w:space="0" w:color="000000"/>
-              <w:insideH w:val="single" w:sz="2" w:space="0" w:color="000000"/>
-            </w:tcBorders>
-            <w:shd w:fill="auto" w:val="clear"/>
-            <w:tcMar>
-              <w:left w:w="54" w:type="dxa"/>
-            </w:tcMar>
-          </w:tcPr>
-          <w:p>
-            <w:pPr>
-              <w:pStyle w:val="TableContents"/>
-              <w:rPr/>
-            </w:pPr>
-            <w:r>
-              <w:rPr/>
-              <w:t>7.5k x 5k</w:t>
+              <w:top w:val="single" w:sz="2" w:space="0" w:color="000001"/>
+              <w:left w:val="single" w:sz="2" w:space="0" w:color="000001"/>
+              <w:bottom w:val="single" w:sz="2" w:space="0" w:color="000001"/>
+              <w:insideH w:val="single" w:sz="2" w:space="0" w:color="000001"/>
+            </w:tcBorders>
+            <w:shd w:fill="auto" w:val="clear"/>
+            <w:tcMar>
+              <w:left w:w="51" w:type="dxa"/>
+            </w:tcMar>
+          </w:tcPr>
+          <w:p>
+            <w:pPr>
+              <w:pStyle w:val="TableContents"/>
+              <w:rPr/>
+            </w:pPr>
+            <w:r>
+              <w:rPr/>
+              <w:t xml:space="preserve">7.5k x </w:t>
+            </w:r>
+            <w:r>
+              <w:rPr/>
+              <w:t>4</w:t>
+            </w:r>
+            <w:r>
+              <w:rPr/>
+              <w:t>k</w:t>
             </w:r>
           </w:p>
         </w:tc>
@@ -2151,23 +2067,24 @@
           <w:tcPr>
             <w:tcW w:w="2410" w:type="dxa"/>
             <w:tcBorders>
-              <w:left w:val="single" w:sz="2" w:space="0" w:color="000000"/>
-              <w:bottom w:val="single" w:sz="2" w:space="0" w:color="000000"/>
-              <w:insideH w:val="single" w:sz="2" w:space="0" w:color="000000"/>
-            </w:tcBorders>
-            <w:shd w:fill="auto" w:val="clear"/>
-            <w:tcMar>
-              <w:left w:w="54" w:type="dxa"/>
-            </w:tcMar>
-          </w:tcPr>
-          <w:p>
-            <w:pPr>
-              <w:pStyle w:val="TableContents"/>
-              <w:rPr/>
-            </w:pPr>
-            <w:r>
-              <w:rPr/>
-              <w:t>18.6979</w:t>
+              <w:top w:val="single" w:sz="2" w:space="0" w:color="000001"/>
+              <w:left w:val="single" w:sz="2" w:space="0" w:color="000001"/>
+              <w:bottom w:val="single" w:sz="2" w:space="0" w:color="000001"/>
+              <w:insideH w:val="single" w:sz="2" w:space="0" w:color="000001"/>
+            </w:tcBorders>
+            <w:shd w:fill="auto" w:val="clear"/>
+            <w:tcMar>
+              <w:left w:w="51" w:type="dxa"/>
+            </w:tcMar>
+          </w:tcPr>
+          <w:p>
+            <w:pPr>
+              <w:pStyle w:val="TableContents"/>
+              <w:rPr/>
+            </w:pPr>
+            <w:r>
+              <w:rPr/>
+              <w:t>67.886</w:t>
             </w:r>
           </w:p>
         </w:tc>
@@ -2175,49 +2092,63 @@
           <w:tcPr>
             <w:tcW w:w="2409" w:type="dxa"/>
             <w:tcBorders>
-              <w:left w:val="single" w:sz="2" w:space="0" w:color="000000"/>
-              <w:bottom w:val="single" w:sz="2" w:space="0" w:color="000000"/>
-              <w:insideH w:val="single" w:sz="2" w:space="0" w:color="000000"/>
-            </w:tcBorders>
-            <w:shd w:fill="auto" w:val="clear"/>
-            <w:tcMar>
-              <w:left w:w="54" w:type="dxa"/>
-            </w:tcMar>
-          </w:tcPr>
-          <w:p>
-            <w:pPr>
-              <w:pStyle w:val="TableContents"/>
-              <w:rPr/>
-            </w:pPr>
-            <w:r>
-              <w:rPr/>
-              <w:t>37.5 M</w:t>
-            </w:r>
-          </w:p>
-        </w:tc>
-        <w:tc>
-          <w:tcPr>
-            <w:tcW w:w="2410" w:type="dxa"/>
-            <w:tcBorders>
-              <w:left w:val="single" w:sz="2" w:space="0" w:color="000000"/>
-              <w:bottom w:val="single" w:sz="2" w:space="0" w:color="000000"/>
-              <w:right w:val="single" w:sz="2" w:space="0" w:color="000000"/>
-              <w:insideH w:val="single" w:sz="2" w:space="0" w:color="000000"/>
-              <w:insideV w:val="single" w:sz="2" w:space="0" w:color="000000"/>
-            </w:tcBorders>
-            <w:shd w:fill="auto" w:val="clear"/>
-            <w:tcMar>
-              <w:left w:w="54" w:type="dxa"/>
-            </w:tcMar>
-          </w:tcPr>
-          <w:p>
-            <w:pPr>
-              <w:pStyle w:val="TableContents"/>
-              <w:rPr/>
-            </w:pPr>
-            <w:r>
-              <w:rPr/>
-              <w:t>1.98e-8</w:t>
+              <w:top w:val="single" w:sz="2" w:space="0" w:color="000001"/>
+              <w:left w:val="single" w:sz="2" w:space="0" w:color="000001"/>
+              <w:bottom w:val="single" w:sz="2" w:space="0" w:color="000001"/>
+              <w:insideH w:val="single" w:sz="2" w:space="0" w:color="000001"/>
+            </w:tcBorders>
+            <w:shd w:fill="auto" w:val="clear"/>
+            <w:tcMar>
+              <w:left w:w="51" w:type="dxa"/>
+            </w:tcMar>
+          </w:tcPr>
+          <w:p>
+            <w:pPr>
+              <w:pStyle w:val="TableContents"/>
+              <w:rPr/>
+            </w:pPr>
+            <w:r>
+              <w:rPr/>
+              <w:t>3</w:t>
+            </w:r>
+            <w:r>
+              <w:rPr/>
+              <w:t>0</w:t>
+            </w:r>
+            <w:r>
+              <w:rPr/>
+              <w:t xml:space="preserve"> M</w:t>
+            </w:r>
+          </w:p>
+        </w:tc>
+        <w:tc>
+          <w:tcPr>
+            <w:tcW w:w="2409" w:type="dxa"/>
+            <w:tcBorders>
+              <w:top w:val="single" w:sz="2" w:space="0" w:color="000001"/>
+              <w:left w:val="single" w:sz="2" w:space="0" w:color="000001"/>
+              <w:bottom w:val="single" w:sz="2" w:space="0" w:color="000001"/>
+              <w:right w:val="single" w:sz="2" w:space="0" w:color="000001"/>
+              <w:insideH w:val="single" w:sz="2" w:space="0" w:color="000001"/>
+              <w:insideV w:val="single" w:sz="2" w:space="0" w:color="000001"/>
+            </w:tcBorders>
+            <w:shd w:fill="auto" w:val="clear"/>
+            <w:tcMar>
+              <w:left w:w="51" w:type="dxa"/>
+            </w:tcMar>
+          </w:tcPr>
+          <w:p>
+            <w:pPr>
+              <w:pStyle w:val="TableContents"/>
+              <w:rPr/>
+            </w:pPr>
+            <w:r>
+              <w:rPr/>
+              <w:t>9.11</w:t>
+            </w:r>
+            <w:r>
+              <w:rPr/>
+              <w:t>e-8</w:t>
             </w:r>
           </w:p>
         </w:tc>
@@ -2228,23 +2159,32 @@
           <w:tcPr>
             <w:tcW w:w="2409" w:type="dxa"/>
             <w:tcBorders>
-              <w:left w:val="single" w:sz="2" w:space="0" w:color="000000"/>
-              <w:bottom w:val="single" w:sz="2" w:space="0" w:color="000000"/>
-              <w:insideH w:val="single" w:sz="2" w:space="0" w:color="000000"/>
-            </w:tcBorders>
-            <w:shd w:fill="auto" w:val="clear"/>
-            <w:tcMar>
-              <w:left w:w="54" w:type="dxa"/>
-            </w:tcMar>
-          </w:tcPr>
-          <w:p>
-            <w:pPr>
-              <w:pStyle w:val="TableContents"/>
-              <w:rPr/>
-            </w:pPr>
-            <w:r>
-              <w:rPr/>
-              <w:t>4k x 5k</w:t>
+              <w:top w:val="single" w:sz="2" w:space="0" w:color="000001"/>
+              <w:left w:val="single" w:sz="2" w:space="0" w:color="000001"/>
+              <w:bottom w:val="single" w:sz="2" w:space="0" w:color="000001"/>
+              <w:insideH w:val="single" w:sz="2" w:space="0" w:color="000001"/>
+            </w:tcBorders>
+            <w:shd w:fill="auto" w:val="clear"/>
+            <w:tcMar>
+              <w:left w:w="51" w:type="dxa"/>
+            </w:tcMar>
+          </w:tcPr>
+          <w:p>
+            <w:pPr>
+              <w:pStyle w:val="TableContents"/>
+              <w:rPr/>
+            </w:pPr>
+            <w:r>
+              <w:rPr/>
+              <w:t xml:space="preserve">4k x </w:t>
+            </w:r>
+            <w:r>
+              <w:rPr/>
+              <w:t>4</w:t>
+            </w:r>
+            <w:r>
+              <w:rPr/>
+              <w:t>k</w:t>
             </w:r>
           </w:p>
         </w:tc>
@@ -2252,23 +2192,24 @@
           <w:tcPr>
             <w:tcW w:w="2410" w:type="dxa"/>
             <w:tcBorders>
-              <w:left w:val="single" w:sz="2" w:space="0" w:color="000000"/>
-              <w:bottom w:val="single" w:sz="2" w:space="0" w:color="000000"/>
-              <w:insideH w:val="single" w:sz="2" w:space="0" w:color="000000"/>
-            </w:tcBorders>
-            <w:shd w:fill="auto" w:val="clear"/>
-            <w:tcMar>
-              <w:left w:w="54" w:type="dxa"/>
-            </w:tcMar>
-          </w:tcPr>
-          <w:p>
-            <w:pPr>
-              <w:pStyle w:val="TableContents"/>
-              <w:rPr/>
-            </w:pPr>
-            <w:r>
-              <w:rPr/>
-              <w:t>9.4536</w:t>
+              <w:top w:val="single" w:sz="2" w:space="0" w:color="000001"/>
+              <w:left w:val="single" w:sz="2" w:space="0" w:color="000001"/>
+              <w:bottom w:val="single" w:sz="2" w:space="0" w:color="000001"/>
+              <w:insideH w:val="single" w:sz="2" w:space="0" w:color="000001"/>
+            </w:tcBorders>
+            <w:shd w:fill="auto" w:val="clear"/>
+            <w:tcMar>
+              <w:left w:w="51" w:type="dxa"/>
+            </w:tcMar>
+          </w:tcPr>
+          <w:p>
+            <w:pPr>
+              <w:pStyle w:val="TableContents"/>
+              <w:rPr/>
+            </w:pPr>
+            <w:r>
+              <w:rPr/>
+              <w:t>35.3277</w:t>
             </w:r>
           </w:p>
         </w:tc>
@@ -2276,150 +2217,59 @@
           <w:tcPr>
             <w:tcW w:w="2409" w:type="dxa"/>
             <w:tcBorders>
-              <w:left w:val="single" w:sz="2" w:space="0" w:color="000000"/>
-              <w:bottom w:val="single" w:sz="2" w:space="0" w:color="000000"/>
-              <w:insideH w:val="single" w:sz="2" w:space="0" w:color="000000"/>
-            </w:tcBorders>
-            <w:shd w:fill="auto" w:val="clear"/>
-            <w:tcMar>
-              <w:left w:w="54" w:type="dxa"/>
-            </w:tcMar>
-          </w:tcPr>
-          <w:p>
-            <w:pPr>
-              <w:pStyle w:val="TableContents"/>
-              <w:rPr/>
-            </w:pPr>
-            <w:r>
-              <w:rPr/>
-              <w:t>20 M</w:t>
-            </w:r>
-          </w:p>
-        </w:tc>
-        <w:tc>
-          <w:tcPr>
-            <w:tcW w:w="2410" w:type="dxa"/>
-            <w:tcBorders>
-              <w:left w:val="single" w:sz="2" w:space="0" w:color="000000"/>
-              <w:bottom w:val="single" w:sz="2" w:space="0" w:color="000000"/>
-              <w:right w:val="single" w:sz="2" w:space="0" w:color="000000"/>
-              <w:insideH w:val="single" w:sz="2" w:space="0" w:color="000000"/>
-              <w:insideV w:val="single" w:sz="2" w:space="0" w:color="000000"/>
-            </w:tcBorders>
-            <w:shd w:fill="auto" w:val="clear"/>
-            <w:tcMar>
-              <w:left w:w="54" w:type="dxa"/>
-            </w:tcMar>
-          </w:tcPr>
-          <w:p>
-            <w:pPr>
-              <w:pStyle w:val="TableContents"/>
-              <w:rPr/>
-            </w:pPr>
-            <w:r>
-              <w:rPr/>
-              <w:t>1.95e-8</w:t>
-            </w:r>
-          </w:p>
-        </w:tc>
-      </w:tr>
-      <w:tr>
-        <w:trPr/>
+              <w:top w:val="single" w:sz="2" w:space="0" w:color="000001"/>
+              <w:left w:val="single" w:sz="2" w:space="0" w:color="000001"/>
+              <w:bottom w:val="single" w:sz="2" w:space="0" w:color="000001"/>
+              <w:insideH w:val="single" w:sz="2" w:space="0" w:color="000001"/>
+            </w:tcBorders>
+            <w:shd w:fill="auto" w:val="clear"/>
+            <w:tcMar>
+              <w:left w:w="51" w:type="dxa"/>
+            </w:tcMar>
+          </w:tcPr>
+          <w:p>
+            <w:pPr>
+              <w:pStyle w:val="TableContents"/>
+              <w:rPr/>
+            </w:pPr>
+            <w:r>
+              <w:rPr/>
+              <w:t>16</w:t>
+            </w:r>
+            <w:r>
+              <w:rPr/>
+              <w:t xml:space="preserve"> M</w:t>
+            </w:r>
+          </w:p>
+        </w:tc>
         <w:tc>
           <w:tcPr>
             <w:tcW w:w="2409" w:type="dxa"/>
             <w:tcBorders>
-              <w:left w:val="single" w:sz="2" w:space="0" w:color="000000"/>
-              <w:bottom w:val="single" w:sz="2" w:space="0" w:color="000000"/>
-              <w:insideH w:val="single" w:sz="2" w:space="0" w:color="000000"/>
-            </w:tcBorders>
-            <w:shd w:fill="auto" w:val="clear"/>
-            <w:tcMar>
-              <w:left w:w="54" w:type="dxa"/>
-            </w:tcMar>
-          </w:tcPr>
-          <w:p>
-            <w:pPr>
-              <w:pStyle w:val="TableContents"/>
-              <w:rPr/>
-            </w:pPr>
-            <w:r>
-              <w:rPr/>
-              <w:t>4k x 2.5k</w:t>
-            </w:r>
-          </w:p>
-        </w:tc>
-        <w:tc>
-          <w:tcPr>
-            <w:tcW w:w="2410" w:type="dxa"/>
-            <w:tcBorders>
-              <w:left w:val="single" w:sz="2" w:space="0" w:color="000000"/>
-              <w:bottom w:val="single" w:sz="2" w:space="0" w:color="000000"/>
-              <w:insideH w:val="single" w:sz="2" w:space="0" w:color="000000"/>
-            </w:tcBorders>
-            <w:shd w:fill="auto" w:val="clear"/>
-            <w:tcMar>
-              <w:left w:w="54" w:type="dxa"/>
-            </w:tcMar>
-          </w:tcPr>
-          <w:p>
-            <w:pPr>
-              <w:pStyle w:val="TableContents"/>
-              <w:rPr/>
-            </w:pPr>
-            <w:r>
-              <w:rPr/>
-              <w:t>4.16964</w:t>
-            </w:r>
-          </w:p>
-        </w:tc>
-        <w:tc>
-          <w:tcPr>
-            <w:tcW w:w="2409" w:type="dxa"/>
-            <w:tcBorders>
-              <w:left w:val="single" w:sz="2" w:space="0" w:color="000000"/>
-              <w:bottom w:val="single" w:sz="2" w:space="0" w:color="000000"/>
-              <w:insideH w:val="single" w:sz="2" w:space="0" w:color="000000"/>
-            </w:tcBorders>
-            <w:shd w:fill="auto" w:val="clear"/>
-            <w:tcMar>
-              <w:left w:w="54" w:type="dxa"/>
-            </w:tcMar>
-          </w:tcPr>
-          <w:p>
-            <w:pPr>
-              <w:pStyle w:val="TableContents"/>
-              <w:rPr/>
-            </w:pPr>
-            <w:r>
-              <w:rPr/>
-              <w:t>10 M</w:t>
-            </w:r>
-          </w:p>
-        </w:tc>
-        <w:tc>
-          <w:tcPr>
-            <w:tcW w:w="2410" w:type="dxa"/>
-            <w:tcBorders>
-              <w:left w:val="single" w:sz="2" w:space="0" w:color="000000"/>
-              <w:bottom w:val="single" w:sz="2" w:space="0" w:color="000000"/>
-              <w:right w:val="single" w:sz="2" w:space="0" w:color="000000"/>
-              <w:insideH w:val="single" w:sz="2" w:space="0" w:color="000000"/>
-              <w:insideV w:val="single" w:sz="2" w:space="0" w:color="000000"/>
-            </w:tcBorders>
-            <w:shd w:fill="auto" w:val="clear"/>
-            <w:tcMar>
-              <w:left w:w="54" w:type="dxa"/>
-            </w:tcMar>
-          </w:tcPr>
-          <w:p>
-            <w:pPr>
-              <w:pStyle w:val="TableContents"/>
-              <w:rPr/>
-            </w:pPr>
-            <w:r>
-              <w:rPr/>
-              <w:t>1.79e-8</w:t>
+              <w:top w:val="single" w:sz="2" w:space="0" w:color="000001"/>
+              <w:left w:val="single" w:sz="2" w:space="0" w:color="000001"/>
+              <w:bottom w:val="single" w:sz="2" w:space="0" w:color="000001"/>
+              <w:right w:val="single" w:sz="2" w:space="0" w:color="000001"/>
+              <w:insideH w:val="single" w:sz="2" w:space="0" w:color="000001"/>
+              <w:insideV w:val="single" w:sz="2" w:space="0" w:color="000001"/>
+            </w:tcBorders>
+            <w:shd w:fill="auto" w:val="clear"/>
+            <w:tcMar>
+              <w:left w:w="51" w:type="dxa"/>
+            </w:tcMar>
+          </w:tcPr>
+          <w:p>
+            <w:pPr>
+              <w:pStyle w:val="TableContents"/>
+              <w:rPr/>
+            </w:pPr>
+            <w:r>
+              <w:rPr/>
+              <w:t>9.23</w:t>
+            </w:r>
+            <w:r>
+              <w:rPr/>
+              <w:t>e-8</w:t>
             </w:r>
           </w:p>
         </w:tc>
@@ -2435,7 +2285,9 @@
         </w:rPr>
       </w:pPr>
       <w:r>
-        <w:rPr/>
+        <w:rPr>
+          <w:lang w:val="ru-RU"/>
+        </w:rPr>
       </w:r>
     </w:p>
     <w:p>
@@ -2450,12 +2302,19 @@
           <w:lang w:val="ru-RU"/>
         </w:rPr>
         <w:tab/>
+        <w:t xml:space="preserve">Есть некая тенденция уменьшения числа C при уменьшении числа элементов. Возможно это разброс от запуска к запуску, или возможно связано с кэшами и локальностью данных при меньшем числе элементов. Но видно, что число С — почти константа. Для дальнейших расчетов возьмем их среднее значение — </w:t>
       </w:r>
       <w:r>
         <w:rPr>
           <w:lang w:val="ru-RU"/>
         </w:rPr>
-        <w:t>Есть некая тенденция уменьшения числа C при уменьшении числа элементов. Возможно это разброс от запуска к запуску, или возможно связано с кэшами и локальностью данных при меньшем числе элементов. Но видно, что число С — почти константа. Для дальнейших расчетов возьмем их среднее значение — 1.965e-8.</w:t>
+        <w:t>9.2</w:t>
+      </w:r>
+      <w:r>
+        <w:rPr>
+          <w:lang w:val="ru-RU"/>
+        </w:rPr>
+        <w:t>e-8.</w:t>
       </w:r>
     </w:p>
     <w:p>
@@ -2470,62 +2329,21 @@
           <w:lang w:val="ru-RU"/>
         </w:rPr>
         <w:tab/>
-        <w:t>На 128 процессорах сортировка Бэтчера занимает 28 параллельных тактов. С</w:t>
-      </w:r>
+        <w:t>На 128 процессорах сортировка Бэтчера занимает 28 параллельных тактов. Структруа Point занимает 16 байтов (2 float и 1 long long int).</w:t>
+      </w:r>
+    </w:p>
+    <w:p>
+      <w:pPr>
+        <w:pStyle w:val="TextBody"/>
+        <w:shd w:val="clear" w:fill="FFFFFF"/>
+        <w:jc w:val="both"/>
+        <w:rPr/>
+      </w:pPr>
       <w:r>
         <w:rPr>
           <w:lang w:val="ru-RU"/>
         </w:rPr>
-        <w:t>тр</w:t>
-      </w:r>
-      <w:r>
-        <w:rPr>
-          <w:lang w:val="ru-RU"/>
-        </w:rPr>
-        <w:t>уктруа Point занимает 1</w:t>
-      </w:r>
-      <w:r>
-        <w:rPr>
-          <w:lang w:val="ru-RU"/>
-        </w:rPr>
-        <w:t>6</w:t>
-      </w:r>
-      <w:r>
-        <w:rPr>
-          <w:lang w:val="ru-RU"/>
-        </w:rPr>
-        <w:t xml:space="preserve"> байтов (2 float и 1 </w:t>
-      </w:r>
-      <w:r>
-        <w:rPr>
-          <w:lang w:val="ru-RU"/>
-        </w:rPr>
-        <w:t>long long</w:t>
-      </w:r>
-      <w:r>
-        <w:rPr>
-          <w:lang w:val="ru-RU"/>
-        </w:rPr>
-        <w:t xml:space="preserve"> int).</w:t>
-      </w:r>
-    </w:p>
-    <w:p>
-      <w:pPr>
-        <w:pStyle w:val="TextBody"/>
-        <w:shd w:val="clear" w:fill="FFFFFF"/>
-        <w:jc w:val="both"/>
-        <w:rPr/>
-      </w:pPr>
-      <w:r>
-        <w:rPr>
-          <w:lang w:val="ru-RU"/>
-        </w:rPr>
         <w:tab/>
-      </w:r>
-      <w:r>
-        <w:rPr>
-          <w:lang w:val="ru-RU"/>
-        </w:rPr>
         <w:t>Рассмотрим параллельные выполнения программы с 1 потоком на процессор. Посчитаем для них теоретические времена выполнения. Пропускная способность между узлами — 425Мбайт/сек. Чтобы получить сколько времени требуется на передачу одного байта, возьмем обратное значение — 0.2353e-8 сек/байт. Латентность берем как 0.8e-6 сек.</w:t>
       </w:r>
     </w:p>
@@ -2533,16 +2351,16 @@
       <w:tblPr>
         <w:tblW w:w="9638" w:type="dxa"/>
         <w:jc w:val="left"/>
-        <w:tblInd w:w="55" w:type="dxa"/>
+        <w:tblInd w:w="53" w:type="dxa"/>
         <w:tblBorders>
-          <w:top w:val="single" w:sz="2" w:space="0" w:color="000000"/>
-          <w:left w:val="single" w:sz="2" w:space="0" w:color="000000"/>
-          <w:bottom w:val="single" w:sz="2" w:space="0" w:color="000000"/>
-          <w:insideH w:val="single" w:sz="2" w:space="0" w:color="000000"/>
+          <w:top w:val="single" w:sz="2" w:space="0" w:color="000001"/>
+          <w:left w:val="single" w:sz="2" w:space="0" w:color="000001"/>
+          <w:bottom w:val="single" w:sz="2" w:space="0" w:color="000001"/>
+          <w:insideH w:val="single" w:sz="2" w:space="0" w:color="000001"/>
         </w:tblBorders>
         <w:tblCellMar>
           <w:top w:w="55" w:type="dxa"/>
-          <w:left w:w="54" w:type="dxa"/>
+          <w:left w:w="51" w:type="dxa"/>
           <w:bottom w:w="55" w:type="dxa"/>
           <w:right w:w="55" w:type="dxa"/>
         </w:tblCellMar>
@@ -2551,10 +2369,10 @@
         <w:gridCol w:w="1376"/>
         <w:gridCol w:w="1377"/>
         <w:gridCol w:w="1377"/>
+        <w:gridCol w:w="1378"/>
         <w:gridCol w:w="1377"/>
         <w:gridCol w:w="1377"/>
-        <w:gridCol w:w="1377"/>
-        <w:gridCol w:w="1377"/>
+        <w:gridCol w:w="1375"/>
       </w:tblGrid>
       <w:tr>
         <w:trPr>
@@ -2564,14 +2382,14 @@
           <w:tcPr>
             <w:tcW w:w="1376" w:type="dxa"/>
             <w:tcBorders>
-              <w:top w:val="single" w:sz="2" w:space="0" w:color="000000"/>
-              <w:left w:val="single" w:sz="2" w:space="0" w:color="000000"/>
-              <w:bottom w:val="single" w:sz="2" w:space="0" w:color="000000"/>
-              <w:insideH w:val="single" w:sz="2" w:space="0" w:color="000000"/>
-            </w:tcBorders>
-            <w:shd w:fill="auto" w:val="clear"/>
-            <w:tcMar>
-              <w:left w:w="54" w:type="dxa"/>
+              <w:top w:val="single" w:sz="2" w:space="0" w:color="000001"/>
+              <w:left w:val="single" w:sz="2" w:space="0" w:color="000001"/>
+              <w:bottom w:val="single" w:sz="2" w:space="0" w:color="000001"/>
+              <w:insideH w:val="single" w:sz="2" w:space="0" w:color="000001"/>
+            </w:tcBorders>
+            <w:shd w:fill="auto" w:val="clear"/>
+            <w:tcMar>
+              <w:left w:w="51" w:type="dxa"/>
             </w:tcMar>
           </w:tcPr>
           <w:p>
@@ -2589,14 +2407,14 @@
           <w:tcPr>
             <w:tcW w:w="1377" w:type="dxa"/>
             <w:tcBorders>
-              <w:top w:val="single" w:sz="2" w:space="0" w:color="000000"/>
-              <w:left w:val="single" w:sz="2" w:space="0" w:color="000000"/>
-              <w:bottom w:val="single" w:sz="2" w:space="0" w:color="000000"/>
-              <w:insideH w:val="single" w:sz="2" w:space="0" w:color="000000"/>
-            </w:tcBorders>
-            <w:shd w:fill="auto" w:val="clear"/>
-            <w:tcMar>
-              <w:left w:w="54" w:type="dxa"/>
+              <w:top w:val="single" w:sz="2" w:space="0" w:color="000001"/>
+              <w:left w:val="single" w:sz="2" w:space="0" w:color="000001"/>
+              <w:bottom w:val="single" w:sz="2" w:space="0" w:color="000001"/>
+              <w:insideH w:val="single" w:sz="2" w:space="0" w:color="000001"/>
+            </w:tcBorders>
+            <w:shd w:fill="auto" w:val="clear"/>
+            <w:tcMar>
+              <w:left w:w="51" w:type="dxa"/>
             </w:tcMar>
           </w:tcPr>
           <w:p>
@@ -2614,14 +2432,14 @@
           <w:tcPr>
             <w:tcW w:w="1377" w:type="dxa"/>
             <w:tcBorders>
-              <w:top w:val="single" w:sz="2" w:space="0" w:color="000000"/>
-              <w:left w:val="single" w:sz="2" w:space="0" w:color="000000"/>
-              <w:bottom w:val="single" w:sz="2" w:space="0" w:color="000000"/>
-              <w:insideH w:val="single" w:sz="2" w:space="0" w:color="000000"/>
-            </w:tcBorders>
-            <w:shd w:fill="auto" w:val="clear"/>
-            <w:tcMar>
-              <w:left w:w="54" w:type="dxa"/>
+              <w:top w:val="single" w:sz="2" w:space="0" w:color="000001"/>
+              <w:left w:val="single" w:sz="2" w:space="0" w:color="000001"/>
+              <w:bottom w:val="single" w:sz="2" w:space="0" w:color="000001"/>
+              <w:insideH w:val="single" w:sz="2" w:space="0" w:color="000001"/>
+            </w:tcBorders>
+            <w:shd w:fill="auto" w:val="clear"/>
+            <w:tcMar>
+              <w:left w:w="51" w:type="dxa"/>
             </w:tcMar>
           </w:tcPr>
           <w:p>
@@ -2637,16 +2455,41 @@
         </w:tc>
         <w:tc>
           <w:tcPr>
+            <w:tcW w:w="1378" w:type="dxa"/>
+            <w:tcBorders>
+              <w:top w:val="single" w:sz="2" w:space="0" w:color="000001"/>
+              <w:left w:val="single" w:sz="2" w:space="0" w:color="000001"/>
+              <w:bottom w:val="single" w:sz="2" w:space="0" w:color="000001"/>
+              <w:insideH w:val="single" w:sz="2" w:space="0" w:color="000001"/>
+            </w:tcBorders>
+            <w:shd w:fill="auto" w:val="clear"/>
+            <w:tcMar>
+              <w:left w:w="51" w:type="dxa"/>
+            </w:tcMar>
+          </w:tcPr>
+          <w:p>
+            <w:pPr>
+              <w:pStyle w:val="TableHeading"/>
+              <w:rPr/>
+            </w:pPr>
+            <w:r>
+              <w:rPr/>
+              <w:t>T1</w:t>
+            </w:r>
+          </w:p>
+        </w:tc>
+        <w:tc>
+          <w:tcPr>
             <w:tcW w:w="1377" w:type="dxa"/>
             <w:tcBorders>
-              <w:top w:val="single" w:sz="2" w:space="0" w:color="000000"/>
-              <w:left w:val="single" w:sz="2" w:space="0" w:color="000000"/>
-              <w:bottom w:val="single" w:sz="2" w:space="0" w:color="000000"/>
-              <w:insideH w:val="single" w:sz="2" w:space="0" w:color="000000"/>
-            </w:tcBorders>
-            <w:shd w:fill="auto" w:val="clear"/>
-            <w:tcMar>
-              <w:left w:w="54" w:type="dxa"/>
+              <w:top w:val="single" w:sz="2" w:space="0" w:color="000001"/>
+              <w:left w:val="single" w:sz="2" w:space="0" w:color="000001"/>
+              <w:bottom w:val="single" w:sz="2" w:space="0" w:color="000001"/>
+              <w:insideH w:val="single" w:sz="2" w:space="0" w:color="000001"/>
+            </w:tcBorders>
+            <w:shd w:fill="auto" w:val="clear"/>
+            <w:tcMar>
+              <w:left w:w="51" w:type="dxa"/>
             </w:tcMar>
           </w:tcPr>
           <w:p>
@@ -2656,7 +2499,7 @@
             </w:pPr>
             <w:r>
               <w:rPr/>
-              <w:t>T1</w:t>
+              <w:t>T2</w:t>
             </w:r>
           </w:p>
         </w:tc>
@@ -2664,14 +2507,14 @@
           <w:tcPr>
             <w:tcW w:w="1377" w:type="dxa"/>
             <w:tcBorders>
-              <w:top w:val="single" w:sz="2" w:space="0" w:color="000000"/>
-              <w:left w:val="single" w:sz="2" w:space="0" w:color="000000"/>
-              <w:bottom w:val="single" w:sz="2" w:space="0" w:color="000000"/>
-              <w:insideH w:val="single" w:sz="2" w:space="0" w:color="000000"/>
-            </w:tcBorders>
-            <w:shd w:fill="auto" w:val="clear"/>
-            <w:tcMar>
-              <w:left w:w="54" w:type="dxa"/>
+              <w:top w:val="single" w:sz="2" w:space="0" w:color="000001"/>
+              <w:left w:val="single" w:sz="2" w:space="0" w:color="000001"/>
+              <w:bottom w:val="single" w:sz="2" w:space="0" w:color="000001"/>
+              <w:insideH w:val="single" w:sz="2" w:space="0" w:color="000001"/>
+            </w:tcBorders>
+            <w:shd w:fill="auto" w:val="clear"/>
+            <w:tcMar>
+              <w:left w:w="51" w:type="dxa"/>
             </w:tcMar>
           </w:tcPr>
           <w:p>
@@ -2681,49 +2524,24 @@
             </w:pPr>
             <w:r>
               <w:rPr/>
-              <w:t>T2</w:t>
-            </w:r>
-          </w:p>
-        </w:tc>
-        <w:tc>
-          <w:tcPr>
-            <w:tcW w:w="1377" w:type="dxa"/>
-            <w:tcBorders>
-              <w:top w:val="single" w:sz="2" w:space="0" w:color="000000"/>
-              <w:left w:val="single" w:sz="2" w:space="0" w:color="000000"/>
-              <w:bottom w:val="single" w:sz="2" w:space="0" w:color="000000"/>
-              <w:insideH w:val="single" w:sz="2" w:space="0" w:color="000000"/>
-            </w:tcBorders>
-            <w:shd w:fill="auto" w:val="clear"/>
-            <w:tcMar>
-              <w:left w:w="54" w:type="dxa"/>
-            </w:tcMar>
-          </w:tcPr>
-          <w:p>
-            <w:pPr>
-              <w:pStyle w:val="TableHeading"/>
-              <w:rPr/>
-            </w:pPr>
-            <w:r>
-              <w:rPr/>
               <w:t>T3</w:t>
             </w:r>
           </w:p>
         </w:tc>
         <w:tc>
           <w:tcPr>
-            <w:tcW w:w="1377" w:type="dxa"/>
-            <w:tcBorders>
-              <w:top w:val="single" w:sz="2" w:space="0" w:color="000000"/>
-              <w:left w:val="single" w:sz="2" w:space="0" w:color="000000"/>
-              <w:bottom w:val="single" w:sz="2" w:space="0" w:color="000000"/>
-              <w:right w:val="single" w:sz="2" w:space="0" w:color="000000"/>
-              <w:insideH w:val="single" w:sz="2" w:space="0" w:color="000000"/>
-              <w:insideV w:val="single" w:sz="2" w:space="0" w:color="000000"/>
-            </w:tcBorders>
-            <w:shd w:fill="auto" w:val="clear"/>
-            <w:tcMar>
-              <w:left w:w="54" w:type="dxa"/>
+            <w:tcW w:w="1375" w:type="dxa"/>
+            <w:tcBorders>
+              <w:top w:val="single" w:sz="2" w:space="0" w:color="000001"/>
+              <w:left w:val="single" w:sz="2" w:space="0" w:color="000001"/>
+              <w:bottom w:val="single" w:sz="2" w:space="0" w:color="000001"/>
+              <w:right w:val="single" w:sz="2" w:space="0" w:color="000001"/>
+              <w:insideH w:val="single" w:sz="2" w:space="0" w:color="000001"/>
+              <w:insideV w:val="single" w:sz="2" w:space="0" w:color="000001"/>
+            </w:tcBorders>
+            <w:shd w:fill="auto" w:val="clear"/>
+            <w:tcMar>
+              <w:left w:w="51" w:type="dxa"/>
             </w:tcMar>
           </w:tcPr>
           <w:p>
@@ -2744,13 +2562,14 @@
           <w:tcPr>
             <w:tcW w:w="1376" w:type="dxa"/>
             <w:tcBorders>
-              <w:left w:val="single" w:sz="2" w:space="0" w:color="000000"/>
-              <w:bottom w:val="single" w:sz="2" w:space="0" w:color="000000"/>
-              <w:insideH w:val="single" w:sz="2" w:space="0" w:color="000000"/>
-            </w:tcBorders>
-            <w:shd w:fill="auto" w:val="clear"/>
-            <w:tcMar>
-              <w:left w:w="54" w:type="dxa"/>
+              <w:top w:val="single" w:sz="2" w:space="0" w:color="000001"/>
+              <w:left w:val="single" w:sz="2" w:space="0" w:color="000001"/>
+              <w:bottom w:val="single" w:sz="2" w:space="0" w:color="000001"/>
+              <w:insideH w:val="single" w:sz="2" w:space="0" w:color="000001"/>
+            </w:tcBorders>
+            <w:shd w:fill="auto" w:val="clear"/>
+            <w:tcMar>
+              <w:left w:w="51" w:type="dxa"/>
             </w:tcMar>
           </w:tcPr>
           <w:p>
@@ -2768,13 +2587,14 @@
           <w:tcPr>
             <w:tcW w:w="1377" w:type="dxa"/>
             <w:tcBorders>
-              <w:left w:val="single" w:sz="2" w:space="0" w:color="000000"/>
-              <w:bottom w:val="single" w:sz="2" w:space="0" w:color="000000"/>
-              <w:insideH w:val="single" w:sz="2" w:space="0" w:color="000000"/>
-            </w:tcBorders>
-            <w:shd w:fill="auto" w:val="clear"/>
-            <w:tcMar>
-              <w:left w:w="54" w:type="dxa"/>
+              <w:top w:val="single" w:sz="2" w:space="0" w:color="000001"/>
+              <w:left w:val="single" w:sz="2" w:space="0" w:color="000001"/>
+              <w:bottom w:val="single" w:sz="2" w:space="0" w:color="000001"/>
+              <w:insideH w:val="single" w:sz="2" w:space="0" w:color="000001"/>
+            </w:tcBorders>
+            <w:shd w:fill="auto" w:val="clear"/>
+            <w:tcMar>
+              <w:left w:w="51" w:type="dxa"/>
             </w:tcMar>
           </w:tcPr>
           <w:p>
@@ -2792,13 +2612,14 @@
           <w:tcPr>
             <w:tcW w:w="1377" w:type="dxa"/>
             <w:tcBorders>
-              <w:left w:val="single" w:sz="2" w:space="0" w:color="000000"/>
-              <w:bottom w:val="single" w:sz="2" w:space="0" w:color="000000"/>
-              <w:insideH w:val="single" w:sz="2" w:space="0" w:color="000000"/>
-            </w:tcBorders>
-            <w:shd w:fill="auto" w:val="clear"/>
-            <w:tcMar>
-              <w:left w:w="54" w:type="dxa"/>
+              <w:top w:val="single" w:sz="2" w:space="0" w:color="000001"/>
+              <w:left w:val="single" w:sz="2" w:space="0" w:color="000001"/>
+              <w:bottom w:val="single" w:sz="2" w:space="0" w:color="000001"/>
+              <w:insideH w:val="single" w:sz="2" w:space="0" w:color="000001"/>
+            </w:tcBorders>
+            <w:shd w:fill="auto" w:val="clear"/>
+            <w:tcMar>
+              <w:left w:w="51" w:type="dxa"/>
             </w:tcMar>
           </w:tcPr>
           <w:p>
@@ -2814,25 +2635,51 @@
         </w:tc>
         <w:tc>
           <w:tcPr>
+            <w:tcW w:w="1378" w:type="dxa"/>
+            <w:tcBorders>
+              <w:top w:val="single" w:sz="2" w:space="0" w:color="000001"/>
+              <w:left w:val="single" w:sz="2" w:space="0" w:color="000001"/>
+              <w:bottom w:val="single" w:sz="2" w:space="0" w:color="000001"/>
+              <w:insideH w:val="single" w:sz="2" w:space="0" w:color="000001"/>
+            </w:tcBorders>
+            <w:shd w:fill="auto" w:val="clear"/>
+            <w:tcMar>
+              <w:left w:w="51" w:type="dxa"/>
+            </w:tcMar>
+          </w:tcPr>
+          <w:p>
+            <w:pPr>
+              <w:pStyle w:val="TableContents"/>
+              <w:rPr/>
+            </w:pPr>
+            <w:r>
+              <w:rPr/>
+              <w:t>86.80</w:t>
+            </w:r>
+          </w:p>
+        </w:tc>
+        <w:tc>
+          <w:tcPr>
             <w:tcW w:w="1377" w:type="dxa"/>
             <w:tcBorders>
-              <w:left w:val="single" w:sz="2" w:space="0" w:color="000000"/>
-              <w:bottom w:val="single" w:sz="2" w:space="0" w:color="000000"/>
-              <w:insideH w:val="single" w:sz="2" w:space="0" w:color="000000"/>
-            </w:tcBorders>
-            <w:shd w:fill="auto" w:val="clear"/>
-            <w:tcMar>
-              <w:left w:w="54" w:type="dxa"/>
-            </w:tcMar>
-          </w:tcPr>
-          <w:p>
-            <w:pPr>
-              <w:pStyle w:val="TableContents"/>
-              <w:rPr/>
-            </w:pPr>
-            <w:r>
-              <w:rPr/>
-              <w:t>18.54</w:t>
+              <w:top w:val="single" w:sz="2" w:space="0" w:color="000001"/>
+              <w:left w:val="single" w:sz="2" w:space="0" w:color="000001"/>
+              <w:bottom w:val="single" w:sz="2" w:space="0" w:color="000001"/>
+              <w:insideH w:val="single" w:sz="2" w:space="0" w:color="000001"/>
+            </w:tcBorders>
+            <w:shd w:fill="auto" w:val="clear"/>
+            <w:tcMar>
+              <w:left w:w="51" w:type="dxa"/>
+            </w:tcMar>
+          </w:tcPr>
+          <w:p>
+            <w:pPr>
+              <w:pStyle w:val="TableContents"/>
+              <w:rPr/>
+            </w:pPr>
+            <w:r>
+              <w:rPr/>
+              <w:t>39.53</w:t>
             </w:r>
           </w:p>
         </w:tc>
@@ -2840,73 +2687,51 @@
           <w:tcPr>
             <w:tcW w:w="1377" w:type="dxa"/>
             <w:tcBorders>
-              <w:left w:val="single" w:sz="2" w:space="0" w:color="000000"/>
-              <w:bottom w:val="single" w:sz="2" w:space="0" w:color="000000"/>
-              <w:insideH w:val="single" w:sz="2" w:space="0" w:color="000000"/>
-            </w:tcBorders>
-            <w:shd w:fill="auto" w:val="clear"/>
-            <w:tcMar>
-              <w:left w:w="54" w:type="dxa"/>
-            </w:tcMar>
-          </w:tcPr>
-          <w:p>
-            <w:pPr>
-              <w:pStyle w:val="TableContents"/>
-              <w:rPr/>
-            </w:pPr>
-            <w:r>
-              <w:rPr/>
-              <w:t>39.53</w:t>
-            </w:r>
-          </w:p>
-        </w:tc>
-        <w:tc>
-          <w:tcPr>
-            <w:tcW w:w="1377" w:type="dxa"/>
-            <w:tcBorders>
-              <w:left w:val="single" w:sz="2" w:space="0" w:color="000000"/>
-              <w:bottom w:val="single" w:sz="2" w:space="0" w:color="000000"/>
-              <w:insideH w:val="single" w:sz="2" w:space="0" w:color="000000"/>
-            </w:tcBorders>
-            <w:shd w:fill="auto" w:val="clear"/>
-            <w:tcMar>
-              <w:left w:w="54" w:type="dxa"/>
-            </w:tcMar>
-          </w:tcPr>
-          <w:p>
-            <w:pPr>
-              <w:pStyle w:val="TableContents"/>
-              <w:rPr/>
-            </w:pPr>
-            <w:r>
-              <w:rPr/>
-              <w:t>20.6325</w:t>
-            </w:r>
-          </w:p>
-        </w:tc>
-        <w:tc>
-          <w:tcPr>
-            <w:tcW w:w="1377" w:type="dxa"/>
-            <w:tcBorders>
-              <w:left w:val="single" w:sz="2" w:space="0" w:color="000000"/>
-              <w:bottom w:val="single" w:sz="2" w:space="0" w:color="000000"/>
-              <w:right w:val="single" w:sz="2" w:space="0" w:color="000000"/>
-              <w:insideH w:val="single" w:sz="2" w:space="0" w:color="000000"/>
-              <w:insideV w:val="single" w:sz="2" w:space="0" w:color="000000"/>
-            </w:tcBorders>
-            <w:shd w:fill="auto" w:val="clear"/>
-            <w:tcMar>
-              <w:left w:w="54" w:type="dxa"/>
-            </w:tcMar>
-          </w:tcPr>
-          <w:p>
-            <w:pPr>
-              <w:pStyle w:val="TableContents"/>
-              <w:rPr/>
-            </w:pPr>
-            <w:r>
-              <w:rPr/>
-              <w:t>78.703</w:t>
+              <w:top w:val="single" w:sz="2" w:space="0" w:color="000001"/>
+              <w:left w:val="single" w:sz="2" w:space="0" w:color="000001"/>
+              <w:bottom w:val="single" w:sz="2" w:space="0" w:color="000001"/>
+              <w:insideH w:val="single" w:sz="2" w:space="0" w:color="000001"/>
+            </w:tcBorders>
+            <w:shd w:fill="auto" w:val="clear"/>
+            <w:tcMar>
+              <w:left w:w="51" w:type="dxa"/>
+            </w:tcMar>
+          </w:tcPr>
+          <w:p>
+            <w:pPr>
+              <w:pStyle w:val="TableContents"/>
+              <w:rPr/>
+            </w:pPr>
+            <w:r>
+              <w:rPr/>
+              <w:t>96.6</w:t>
+            </w:r>
+          </w:p>
+        </w:tc>
+        <w:tc>
+          <w:tcPr>
+            <w:tcW w:w="1375" w:type="dxa"/>
+            <w:tcBorders>
+              <w:top w:val="single" w:sz="2" w:space="0" w:color="000001"/>
+              <w:left w:val="single" w:sz="2" w:space="0" w:color="000001"/>
+              <w:bottom w:val="single" w:sz="2" w:space="0" w:color="000001"/>
+              <w:right w:val="single" w:sz="2" w:space="0" w:color="000001"/>
+              <w:insideH w:val="single" w:sz="2" w:space="0" w:color="000001"/>
+              <w:insideV w:val="single" w:sz="2" w:space="0" w:color="000001"/>
+            </w:tcBorders>
+            <w:shd w:fill="auto" w:val="clear"/>
+            <w:tcMar>
+              <w:left w:w="51" w:type="dxa"/>
+            </w:tcMar>
+          </w:tcPr>
+          <w:p>
+            <w:pPr>
+              <w:pStyle w:val="TableContents"/>
+              <w:rPr/>
+            </w:pPr>
+            <w:r>
+              <w:rPr/>
+              <w:t>222.934</w:t>
             </w:r>
           </w:p>
         </w:tc>
@@ -2917,23 +2742,32 @@
           <w:tcPr>
             <w:tcW w:w="1376" w:type="dxa"/>
             <w:tcBorders>
-              <w:left w:val="single" w:sz="2" w:space="0" w:color="000000"/>
-              <w:bottom w:val="single" w:sz="2" w:space="0" w:color="000000"/>
-              <w:insideH w:val="single" w:sz="2" w:space="0" w:color="000000"/>
-            </w:tcBorders>
-            <w:shd w:fill="auto" w:val="clear"/>
-            <w:tcMar>
-              <w:left w:w="54" w:type="dxa"/>
-            </w:tcMar>
-          </w:tcPr>
-          <w:p>
-            <w:pPr>
-              <w:pStyle w:val="TableContents"/>
-              <w:rPr/>
-            </w:pPr>
-            <w:r>
-              <w:rPr/>
-              <w:t>7.5k x 10k</w:t>
+              <w:top w:val="single" w:sz="2" w:space="0" w:color="000001"/>
+              <w:left w:val="single" w:sz="2" w:space="0" w:color="000001"/>
+              <w:bottom w:val="single" w:sz="2" w:space="0" w:color="000001"/>
+              <w:insideH w:val="single" w:sz="2" w:space="0" w:color="000001"/>
+            </w:tcBorders>
+            <w:shd w:fill="auto" w:val="clear"/>
+            <w:tcMar>
+              <w:left w:w="51" w:type="dxa"/>
+            </w:tcMar>
+          </w:tcPr>
+          <w:p>
+            <w:pPr>
+              <w:pStyle w:val="TableContents"/>
+              <w:rPr/>
+            </w:pPr>
+            <w:r>
+              <w:rPr/>
+              <w:t xml:space="preserve">7.5k x </w:t>
+            </w:r>
+            <w:r>
+              <w:rPr/>
+              <w:t>8</w:t>
+            </w:r>
+            <w:r>
+              <w:rPr/>
+              <w:t>k</w:t>
             </w:r>
           </w:p>
         </w:tc>
@@ -2941,23 +2775,28 @@
           <w:tcPr>
             <w:tcW w:w="1377" w:type="dxa"/>
             <w:tcBorders>
-              <w:left w:val="single" w:sz="2" w:space="0" w:color="000000"/>
-              <w:bottom w:val="single" w:sz="2" w:space="0" w:color="000000"/>
-              <w:insideH w:val="single" w:sz="2" w:space="0" w:color="000000"/>
-            </w:tcBorders>
-            <w:shd w:fill="auto" w:val="clear"/>
-            <w:tcMar>
-              <w:left w:w="54" w:type="dxa"/>
-            </w:tcMar>
-          </w:tcPr>
-          <w:p>
-            <w:pPr>
-              <w:pStyle w:val="TableContents"/>
-              <w:rPr/>
-            </w:pPr>
-            <w:r>
-              <w:rPr/>
-              <w:t>75 M</w:t>
+              <w:top w:val="single" w:sz="2" w:space="0" w:color="000001"/>
+              <w:left w:val="single" w:sz="2" w:space="0" w:color="000001"/>
+              <w:bottom w:val="single" w:sz="2" w:space="0" w:color="000001"/>
+              <w:insideH w:val="single" w:sz="2" w:space="0" w:color="000001"/>
+            </w:tcBorders>
+            <w:shd w:fill="auto" w:val="clear"/>
+            <w:tcMar>
+              <w:left w:w="51" w:type="dxa"/>
+            </w:tcMar>
+          </w:tcPr>
+          <w:p>
+            <w:pPr>
+              <w:pStyle w:val="TableContents"/>
+              <w:rPr/>
+            </w:pPr>
+            <w:r>
+              <w:rPr/>
+              <w:t>60</w:t>
+            </w:r>
+            <w:r>
+              <w:rPr/>
+              <w:t xml:space="preserve"> M</w:t>
             </w:r>
           </w:p>
         </w:tc>
@@ -2965,23 +2804,49 @@
           <w:tcPr>
             <w:tcW w:w="1377" w:type="dxa"/>
             <w:tcBorders>
-              <w:left w:val="single" w:sz="2" w:space="0" w:color="000000"/>
-              <w:bottom w:val="single" w:sz="2" w:space="0" w:color="000000"/>
-              <w:insideH w:val="single" w:sz="2" w:space="0" w:color="000000"/>
-            </w:tcBorders>
-            <w:shd w:fill="auto" w:val="clear"/>
-            <w:tcMar>
-              <w:left w:w="54" w:type="dxa"/>
-            </w:tcMar>
-          </w:tcPr>
-          <w:p>
-            <w:pPr>
-              <w:pStyle w:val="TableContents"/>
-              <w:rPr/>
-            </w:pPr>
-            <w:r>
-              <w:rPr/>
-              <w:t>585938</w:t>
+              <w:top w:val="single" w:sz="2" w:space="0" w:color="000001"/>
+              <w:left w:val="single" w:sz="2" w:space="0" w:color="000001"/>
+              <w:bottom w:val="single" w:sz="2" w:space="0" w:color="000001"/>
+              <w:insideH w:val="single" w:sz="2" w:space="0" w:color="000001"/>
+            </w:tcBorders>
+            <w:shd w:fill="auto" w:val="clear"/>
+            <w:tcMar>
+              <w:left w:w="51" w:type="dxa"/>
+            </w:tcMar>
+          </w:tcPr>
+          <w:p>
+            <w:pPr>
+              <w:pStyle w:val="TableContents"/>
+              <w:rPr/>
+            </w:pPr>
+            <w:r>
+              <w:rPr/>
+              <w:t>468750</w:t>
+            </w:r>
+          </w:p>
+        </w:tc>
+        <w:tc>
+          <w:tcPr>
+            <w:tcW w:w="1378" w:type="dxa"/>
+            <w:tcBorders>
+              <w:top w:val="single" w:sz="2" w:space="0" w:color="000001"/>
+              <w:left w:val="single" w:sz="2" w:space="0" w:color="000001"/>
+              <w:bottom w:val="single" w:sz="2" w:space="0" w:color="000001"/>
+              <w:insideH w:val="single" w:sz="2" w:space="0" w:color="000001"/>
+            </w:tcBorders>
+            <w:shd w:fill="auto" w:val="clear"/>
+            <w:tcMar>
+              <w:left w:w="51" w:type="dxa"/>
+            </w:tcMar>
+          </w:tcPr>
+          <w:p>
+            <w:pPr>
+              <w:pStyle w:val="TableContents"/>
+              <w:rPr/>
+            </w:pPr>
+            <w:r>
+              <w:rPr/>
+              <w:t>0.8124</w:t>
             </w:r>
           </w:p>
         </w:tc>
@@ -2989,23 +2854,28 @@
           <w:tcPr>
             <w:tcW w:w="1377" w:type="dxa"/>
             <w:tcBorders>
-              <w:left w:val="single" w:sz="2" w:space="0" w:color="000000"/>
-              <w:bottom w:val="single" w:sz="2" w:space="0" w:color="000000"/>
-              <w:insideH w:val="single" w:sz="2" w:space="0" w:color="000000"/>
-            </w:tcBorders>
-            <w:shd w:fill="auto" w:val="clear"/>
-            <w:tcMar>
-              <w:left w:w="54" w:type="dxa"/>
-            </w:tcMar>
-          </w:tcPr>
-          <w:p>
-            <w:pPr>
-              <w:pStyle w:val="TableContents"/>
-              <w:rPr/>
-            </w:pPr>
-            <w:r>
-              <w:rPr/>
-              <w:t>0.2206</w:t>
+              <w:top w:val="single" w:sz="2" w:space="0" w:color="000001"/>
+              <w:left w:val="single" w:sz="2" w:space="0" w:color="000001"/>
+              <w:bottom w:val="single" w:sz="2" w:space="0" w:color="000001"/>
+              <w:insideH w:val="single" w:sz="2" w:space="0" w:color="000001"/>
+            </w:tcBorders>
+            <w:shd w:fill="auto" w:val="clear"/>
+            <w:tcMar>
+              <w:left w:w="51" w:type="dxa"/>
+            </w:tcMar>
+          </w:tcPr>
+          <w:p>
+            <w:pPr>
+              <w:pStyle w:val="TableContents"/>
+              <w:rPr/>
+            </w:pPr>
+            <w:r>
+              <w:rPr/>
+              <w:t>0.</w:t>
+            </w:r>
+            <w:r>
+              <w:rPr/>
+              <w:t>4942</w:t>
             </w:r>
           </w:p>
         </w:tc>
@@ -3013,73 +2883,59 @@
           <w:tcPr>
             <w:tcW w:w="1377" w:type="dxa"/>
             <w:tcBorders>
-              <w:left w:val="single" w:sz="2" w:space="0" w:color="000000"/>
-              <w:bottom w:val="single" w:sz="2" w:space="0" w:color="000000"/>
-              <w:insideH w:val="single" w:sz="2" w:space="0" w:color="000000"/>
-            </w:tcBorders>
-            <w:shd w:fill="auto" w:val="clear"/>
-            <w:tcMar>
-              <w:left w:w="54" w:type="dxa"/>
-            </w:tcMar>
-          </w:tcPr>
-          <w:p>
-            <w:pPr>
-              <w:pStyle w:val="TableContents"/>
-              <w:rPr/>
-            </w:pPr>
-            <w:r>
-              <w:rPr/>
-              <w:t>0.6177</w:t>
-            </w:r>
-          </w:p>
-        </w:tc>
-        <w:tc>
-          <w:tcPr>
-            <w:tcW w:w="1377" w:type="dxa"/>
-            <w:tcBorders>
-              <w:left w:val="single" w:sz="2" w:space="0" w:color="000000"/>
-              <w:bottom w:val="single" w:sz="2" w:space="0" w:color="000000"/>
-              <w:insideH w:val="single" w:sz="2" w:space="0" w:color="000000"/>
-            </w:tcBorders>
-            <w:shd w:fill="auto" w:val="clear"/>
-            <w:tcMar>
-              <w:left w:w="54" w:type="dxa"/>
-            </w:tcMar>
-          </w:tcPr>
-          <w:p>
-            <w:pPr>
-              <w:pStyle w:val="TableContents"/>
-              <w:rPr/>
-            </w:pPr>
-            <w:r>
-              <w:rPr/>
-              <w:t>0.3224</w:t>
-            </w:r>
-          </w:p>
-        </w:tc>
-        <w:tc>
-          <w:tcPr>
-            <w:tcW w:w="1377" w:type="dxa"/>
-            <w:tcBorders>
-              <w:left w:val="single" w:sz="2" w:space="0" w:color="000000"/>
-              <w:bottom w:val="single" w:sz="2" w:space="0" w:color="000000"/>
-              <w:right w:val="single" w:sz="2" w:space="0" w:color="000000"/>
-              <w:insideH w:val="single" w:sz="2" w:space="0" w:color="000000"/>
-              <w:insideV w:val="single" w:sz="2" w:space="0" w:color="000000"/>
-            </w:tcBorders>
-            <w:shd w:fill="auto" w:val="clear"/>
-            <w:tcMar>
-              <w:left w:w="54" w:type="dxa"/>
-            </w:tcMar>
-          </w:tcPr>
-          <w:p>
-            <w:pPr>
-              <w:pStyle w:val="TableContents"/>
-              <w:rPr/>
-            </w:pPr>
-            <w:r>
-              <w:rPr/>
-              <w:t>1.1607</w:t>
+              <w:top w:val="single" w:sz="2" w:space="0" w:color="000001"/>
+              <w:left w:val="single" w:sz="2" w:space="0" w:color="000001"/>
+              <w:bottom w:val="single" w:sz="2" w:space="0" w:color="000001"/>
+              <w:insideH w:val="single" w:sz="2" w:space="0" w:color="000001"/>
+            </w:tcBorders>
+            <w:shd w:fill="auto" w:val="clear"/>
+            <w:tcMar>
+              <w:left w:w="51" w:type="dxa"/>
+            </w:tcMar>
+          </w:tcPr>
+          <w:p>
+            <w:pPr>
+              <w:pStyle w:val="TableContents"/>
+              <w:rPr/>
+            </w:pPr>
+            <w:r>
+              <w:rPr/>
+              <w:t>1</w:t>
+            </w:r>
+            <w:r>
+              <w:rPr/>
+              <w:t>.</w:t>
+            </w:r>
+            <w:r>
+              <w:rPr/>
+              <w:t>2075</w:t>
+            </w:r>
+          </w:p>
+        </w:tc>
+        <w:tc>
+          <w:tcPr>
+            <w:tcW w:w="1375" w:type="dxa"/>
+            <w:tcBorders>
+              <w:top w:val="single" w:sz="2" w:space="0" w:color="000001"/>
+              <w:left w:val="single" w:sz="2" w:space="0" w:color="000001"/>
+              <w:bottom w:val="single" w:sz="2" w:space="0" w:color="000001"/>
+              <w:right w:val="single" w:sz="2" w:space="0" w:color="000001"/>
+              <w:insideH w:val="single" w:sz="2" w:space="0" w:color="000001"/>
+              <w:insideV w:val="single" w:sz="2" w:space="0" w:color="000001"/>
+            </w:tcBorders>
+            <w:shd w:fill="auto" w:val="clear"/>
+            <w:tcMar>
+              <w:left w:w="51" w:type="dxa"/>
+            </w:tcMar>
+          </w:tcPr>
+          <w:p>
+            <w:pPr>
+              <w:pStyle w:val="TableContents"/>
+              <w:rPr/>
+            </w:pPr>
+            <w:r>
+              <w:rPr/>
+              <w:t>2.514</w:t>
             </w:r>
           </w:p>
         </w:tc>
@@ -3090,23 +2946,32 @@
           <w:tcPr>
             <w:tcW w:w="1376" w:type="dxa"/>
             <w:tcBorders>
-              <w:left w:val="single" w:sz="2" w:space="0" w:color="000000"/>
-              <w:bottom w:val="single" w:sz="2" w:space="0" w:color="000000"/>
-              <w:insideH w:val="single" w:sz="2" w:space="0" w:color="000000"/>
-            </w:tcBorders>
-            <w:shd w:fill="auto" w:val="clear"/>
-            <w:tcMar>
-              <w:left w:w="54" w:type="dxa"/>
-            </w:tcMar>
-          </w:tcPr>
-          <w:p>
-            <w:pPr>
-              <w:pStyle w:val="TableContents"/>
-              <w:rPr/>
-            </w:pPr>
-            <w:r>
-              <w:rPr/>
-              <w:t>7.5k x 5k</w:t>
+              <w:top w:val="single" w:sz="2" w:space="0" w:color="000001"/>
+              <w:left w:val="single" w:sz="2" w:space="0" w:color="000001"/>
+              <w:bottom w:val="single" w:sz="2" w:space="0" w:color="000001"/>
+              <w:insideH w:val="single" w:sz="2" w:space="0" w:color="000001"/>
+            </w:tcBorders>
+            <w:shd w:fill="auto" w:val="clear"/>
+            <w:tcMar>
+              <w:left w:w="51" w:type="dxa"/>
+            </w:tcMar>
+          </w:tcPr>
+          <w:p>
+            <w:pPr>
+              <w:pStyle w:val="TableContents"/>
+              <w:rPr/>
+            </w:pPr>
+            <w:r>
+              <w:rPr/>
+              <w:t xml:space="preserve">7.5k x </w:t>
+            </w:r>
+            <w:r>
+              <w:rPr/>
+              <w:t>4</w:t>
+            </w:r>
+            <w:r>
+              <w:rPr/>
+              <w:t>k</w:t>
             </w:r>
           </w:p>
         </w:tc>
@@ -3114,23 +2979,32 @@
           <w:tcPr>
             <w:tcW w:w="1377" w:type="dxa"/>
             <w:tcBorders>
-              <w:left w:val="single" w:sz="2" w:space="0" w:color="000000"/>
-              <w:bottom w:val="single" w:sz="2" w:space="0" w:color="000000"/>
-              <w:insideH w:val="single" w:sz="2" w:space="0" w:color="000000"/>
-            </w:tcBorders>
-            <w:shd w:fill="auto" w:val="clear"/>
-            <w:tcMar>
-              <w:left w:w="54" w:type="dxa"/>
-            </w:tcMar>
-          </w:tcPr>
-          <w:p>
-            <w:pPr>
-              <w:pStyle w:val="TableContents"/>
-              <w:rPr/>
-            </w:pPr>
-            <w:r>
-              <w:rPr/>
-              <w:t>37.5 M</w:t>
+              <w:top w:val="single" w:sz="2" w:space="0" w:color="000001"/>
+              <w:left w:val="single" w:sz="2" w:space="0" w:color="000001"/>
+              <w:bottom w:val="single" w:sz="2" w:space="0" w:color="000001"/>
+              <w:insideH w:val="single" w:sz="2" w:space="0" w:color="000001"/>
+            </w:tcBorders>
+            <w:shd w:fill="auto" w:val="clear"/>
+            <w:tcMar>
+              <w:left w:w="51" w:type="dxa"/>
+            </w:tcMar>
+          </w:tcPr>
+          <w:p>
+            <w:pPr>
+              <w:pStyle w:val="TableContents"/>
+              <w:rPr/>
+            </w:pPr>
+            <w:r>
+              <w:rPr/>
+              <w:t>3</w:t>
+            </w:r>
+            <w:r>
+              <w:rPr/>
+              <w:t>0</w:t>
+            </w:r>
+            <w:r>
+              <w:rPr/>
+              <w:t xml:space="preserve"> M</w:t>
             </w:r>
           </w:p>
         </w:tc>
@@ -3138,23 +3012,53 @@
           <w:tcPr>
             <w:tcW w:w="1377" w:type="dxa"/>
             <w:tcBorders>
-              <w:left w:val="single" w:sz="2" w:space="0" w:color="000000"/>
-              <w:bottom w:val="single" w:sz="2" w:space="0" w:color="000000"/>
-              <w:insideH w:val="single" w:sz="2" w:space="0" w:color="000000"/>
-            </w:tcBorders>
-            <w:shd w:fill="auto" w:val="clear"/>
-            <w:tcMar>
-              <w:left w:w="54" w:type="dxa"/>
-            </w:tcMar>
-          </w:tcPr>
-          <w:p>
-            <w:pPr>
-              <w:pStyle w:val="TableContents"/>
-              <w:rPr/>
-            </w:pPr>
-            <w:r>
-              <w:rPr/>
-              <w:t>292969</w:t>
+              <w:top w:val="single" w:sz="2" w:space="0" w:color="000001"/>
+              <w:left w:val="single" w:sz="2" w:space="0" w:color="000001"/>
+              <w:bottom w:val="single" w:sz="2" w:space="0" w:color="000001"/>
+              <w:insideH w:val="single" w:sz="2" w:space="0" w:color="000001"/>
+            </w:tcBorders>
+            <w:shd w:fill="auto" w:val="clear"/>
+            <w:tcMar>
+              <w:left w:w="51" w:type="dxa"/>
+            </w:tcMar>
+          </w:tcPr>
+          <w:p>
+            <w:pPr>
+              <w:pStyle w:val="TableContents"/>
+              <w:rPr/>
+            </w:pPr>
+            <w:r>
+              <w:rPr/>
+              <w:t>234375</w:t>
+            </w:r>
+          </w:p>
+        </w:tc>
+        <w:tc>
+          <w:tcPr>
+            <w:tcW w:w="1378" w:type="dxa"/>
+            <w:tcBorders>
+              <w:top w:val="single" w:sz="2" w:space="0" w:color="000001"/>
+              <w:left w:val="single" w:sz="2" w:space="0" w:color="000001"/>
+              <w:bottom w:val="single" w:sz="2" w:space="0" w:color="000001"/>
+              <w:insideH w:val="single" w:sz="2" w:space="0" w:color="000001"/>
+            </w:tcBorders>
+            <w:shd w:fill="auto" w:val="clear"/>
+            <w:tcMar>
+              <w:left w:w="51" w:type="dxa"/>
+            </w:tcMar>
+          </w:tcPr>
+          <w:p>
+            <w:pPr>
+              <w:pStyle w:val="TableContents"/>
+              <w:rPr/>
+            </w:pPr>
+            <w:r>
+              <w:rPr/>
+              <w:t>0.</w:t>
+            </w:r>
+            <w:r>
+              <w:rPr/>
+              <w:t>3846</w:t>
             </w:r>
           </w:p>
         </w:tc>
@@ -3162,23 +3066,28 @@
           <w:tcPr>
             <w:tcW w:w="1377" w:type="dxa"/>
             <w:tcBorders>
-              <w:left w:val="single" w:sz="2" w:space="0" w:color="000000"/>
-              <w:bottom w:val="single" w:sz="2" w:space="0" w:color="000000"/>
-              <w:insideH w:val="single" w:sz="2" w:space="0" w:color="000000"/>
-            </w:tcBorders>
-            <w:shd w:fill="auto" w:val="clear"/>
-            <w:tcMar>
-              <w:left w:w="54" w:type="dxa"/>
-            </w:tcMar>
-          </w:tcPr>
-          <w:p>
-            <w:pPr>
-              <w:pStyle w:val="TableContents"/>
-              <w:rPr/>
-            </w:pPr>
-            <w:r>
-              <w:rPr/>
-              <w:t>0.1045</w:t>
+              <w:top w:val="single" w:sz="2" w:space="0" w:color="000001"/>
+              <w:left w:val="single" w:sz="2" w:space="0" w:color="000001"/>
+              <w:bottom w:val="single" w:sz="2" w:space="0" w:color="000001"/>
+              <w:insideH w:val="single" w:sz="2" w:space="0" w:color="000001"/>
+            </w:tcBorders>
+            <w:shd w:fill="auto" w:val="clear"/>
+            <w:tcMar>
+              <w:left w:w="51" w:type="dxa"/>
+            </w:tcMar>
+          </w:tcPr>
+          <w:p>
+            <w:pPr>
+              <w:pStyle w:val="TableContents"/>
+              <w:rPr/>
+            </w:pPr>
+            <w:r>
+              <w:rPr/>
+              <w:t>0.</w:t>
+            </w:r>
+            <w:r>
+              <w:rPr/>
+              <w:t>2471</w:t>
             </w:r>
           </w:p>
         </w:tc>
@@ -3186,73 +3095,51 @@
           <w:tcPr>
             <w:tcW w:w="1377" w:type="dxa"/>
             <w:tcBorders>
-              <w:left w:val="single" w:sz="2" w:space="0" w:color="000000"/>
-              <w:bottom w:val="single" w:sz="2" w:space="0" w:color="000000"/>
-              <w:insideH w:val="single" w:sz="2" w:space="0" w:color="000000"/>
-            </w:tcBorders>
-            <w:shd w:fill="auto" w:val="clear"/>
-            <w:tcMar>
-              <w:left w:w="54" w:type="dxa"/>
-            </w:tcMar>
-          </w:tcPr>
-          <w:p>
-            <w:pPr>
-              <w:pStyle w:val="TableContents"/>
-              <w:rPr/>
-            </w:pPr>
-            <w:r>
-              <w:rPr/>
-              <w:t>0.3089</w:t>
-            </w:r>
-          </w:p>
-        </w:tc>
-        <w:tc>
-          <w:tcPr>
-            <w:tcW w:w="1377" w:type="dxa"/>
-            <w:tcBorders>
-              <w:left w:val="single" w:sz="2" w:space="0" w:color="000000"/>
-              <w:bottom w:val="single" w:sz="2" w:space="0" w:color="000000"/>
-              <w:insideH w:val="single" w:sz="2" w:space="0" w:color="000000"/>
-            </w:tcBorders>
-            <w:shd w:fill="auto" w:val="clear"/>
-            <w:tcMar>
-              <w:left w:w="54" w:type="dxa"/>
-            </w:tcMar>
-          </w:tcPr>
-          <w:p>
-            <w:pPr>
-              <w:pStyle w:val="TableContents"/>
-              <w:rPr/>
-            </w:pPr>
-            <w:r>
-              <w:rPr/>
-              <w:t>0.1612</w:t>
-            </w:r>
-          </w:p>
-        </w:tc>
-        <w:tc>
-          <w:tcPr>
-            <w:tcW w:w="1377" w:type="dxa"/>
-            <w:tcBorders>
-              <w:left w:val="single" w:sz="2" w:space="0" w:color="000000"/>
-              <w:bottom w:val="single" w:sz="2" w:space="0" w:color="000000"/>
-              <w:right w:val="single" w:sz="2" w:space="0" w:color="000000"/>
-              <w:insideH w:val="single" w:sz="2" w:space="0" w:color="000000"/>
-              <w:insideV w:val="single" w:sz="2" w:space="0" w:color="000000"/>
-            </w:tcBorders>
-            <w:shd w:fill="auto" w:val="clear"/>
-            <w:tcMar>
-              <w:left w:w="54" w:type="dxa"/>
-            </w:tcMar>
-          </w:tcPr>
-          <w:p>
-            <w:pPr>
-              <w:pStyle w:val="TableContents"/>
-              <w:rPr/>
-            </w:pPr>
-            <w:r>
-              <w:rPr/>
-              <w:t>0.5746</w:t>
+              <w:top w:val="single" w:sz="2" w:space="0" w:color="000001"/>
+              <w:left w:val="single" w:sz="2" w:space="0" w:color="000001"/>
+              <w:bottom w:val="single" w:sz="2" w:space="0" w:color="000001"/>
+              <w:insideH w:val="single" w:sz="2" w:space="0" w:color="000001"/>
+            </w:tcBorders>
+            <w:shd w:fill="auto" w:val="clear"/>
+            <w:tcMar>
+              <w:left w:w="51" w:type="dxa"/>
+            </w:tcMar>
+          </w:tcPr>
+          <w:p>
+            <w:pPr>
+              <w:pStyle w:val="TableContents"/>
+              <w:rPr/>
+            </w:pPr>
+            <w:r>
+              <w:rPr/>
+              <w:t>0.60375</w:t>
+            </w:r>
+          </w:p>
+        </w:tc>
+        <w:tc>
+          <w:tcPr>
+            <w:tcW w:w="1375" w:type="dxa"/>
+            <w:tcBorders>
+              <w:top w:val="single" w:sz="2" w:space="0" w:color="000001"/>
+              <w:left w:val="single" w:sz="2" w:space="0" w:color="000001"/>
+              <w:bottom w:val="single" w:sz="2" w:space="0" w:color="000001"/>
+              <w:right w:val="single" w:sz="2" w:space="0" w:color="000001"/>
+              <w:insideH w:val="single" w:sz="2" w:space="0" w:color="000001"/>
+              <w:insideV w:val="single" w:sz="2" w:space="0" w:color="000001"/>
+            </w:tcBorders>
+            <w:shd w:fill="auto" w:val="clear"/>
+            <w:tcMar>
+              <w:left w:w="51" w:type="dxa"/>
+            </w:tcMar>
+          </w:tcPr>
+          <w:p>
+            <w:pPr>
+              <w:pStyle w:val="TableContents"/>
+              <w:rPr/>
+            </w:pPr>
+            <w:r>
+              <w:rPr/>
+              <w:t>1.2355</w:t>
             </w:r>
           </w:p>
         </w:tc>
@@ -3263,23 +3150,32 @@
           <w:tcPr>
             <w:tcW w:w="1376" w:type="dxa"/>
             <w:tcBorders>
-              <w:left w:val="single" w:sz="2" w:space="0" w:color="000000"/>
-              <w:bottom w:val="single" w:sz="2" w:space="0" w:color="000000"/>
-              <w:insideH w:val="single" w:sz="2" w:space="0" w:color="000000"/>
-            </w:tcBorders>
-            <w:shd w:fill="auto" w:val="clear"/>
-            <w:tcMar>
-              <w:left w:w="54" w:type="dxa"/>
-            </w:tcMar>
-          </w:tcPr>
-          <w:p>
-            <w:pPr>
-              <w:pStyle w:val="TableContents"/>
-              <w:rPr/>
-            </w:pPr>
-            <w:r>
-              <w:rPr/>
-              <w:t>4k x 5k</w:t>
+              <w:top w:val="single" w:sz="2" w:space="0" w:color="000001"/>
+              <w:left w:val="single" w:sz="2" w:space="0" w:color="000001"/>
+              <w:bottom w:val="single" w:sz="2" w:space="0" w:color="000001"/>
+              <w:insideH w:val="single" w:sz="2" w:space="0" w:color="000001"/>
+            </w:tcBorders>
+            <w:shd w:fill="auto" w:val="clear"/>
+            <w:tcMar>
+              <w:left w:w="51" w:type="dxa"/>
+            </w:tcMar>
+          </w:tcPr>
+          <w:p>
+            <w:pPr>
+              <w:pStyle w:val="TableContents"/>
+              <w:rPr/>
+            </w:pPr>
+            <w:r>
+              <w:rPr/>
+              <w:t xml:space="preserve">4k x </w:t>
+            </w:r>
+            <w:r>
+              <w:rPr/>
+              <w:t>4</w:t>
+            </w:r>
+            <w:r>
+              <w:rPr/>
+              <w:t>k</w:t>
             </w:r>
           </w:p>
         </w:tc>
@@ -3287,23 +3183,28 @@
           <w:tcPr>
             <w:tcW w:w="1377" w:type="dxa"/>
             <w:tcBorders>
-              <w:left w:val="single" w:sz="2" w:space="0" w:color="000000"/>
-              <w:bottom w:val="single" w:sz="2" w:space="0" w:color="000000"/>
-              <w:insideH w:val="single" w:sz="2" w:space="0" w:color="000000"/>
-            </w:tcBorders>
-            <w:shd w:fill="auto" w:val="clear"/>
-            <w:tcMar>
-              <w:left w:w="54" w:type="dxa"/>
-            </w:tcMar>
-          </w:tcPr>
-          <w:p>
-            <w:pPr>
-              <w:pStyle w:val="TableContents"/>
-              <w:rPr/>
-            </w:pPr>
-            <w:r>
-              <w:rPr/>
-              <w:t>20 M</w:t>
+              <w:top w:val="single" w:sz="2" w:space="0" w:color="000001"/>
+              <w:left w:val="single" w:sz="2" w:space="0" w:color="000001"/>
+              <w:bottom w:val="single" w:sz="2" w:space="0" w:color="000001"/>
+              <w:insideH w:val="single" w:sz="2" w:space="0" w:color="000001"/>
+            </w:tcBorders>
+            <w:shd w:fill="auto" w:val="clear"/>
+            <w:tcMar>
+              <w:left w:w="51" w:type="dxa"/>
+            </w:tcMar>
+          </w:tcPr>
+          <w:p>
+            <w:pPr>
+              <w:pStyle w:val="TableContents"/>
+              <w:rPr/>
+            </w:pPr>
+            <w:r>
+              <w:rPr/>
+              <w:t>16</w:t>
+            </w:r>
+            <w:r>
+              <w:rPr/>
+              <w:t xml:space="preserve"> M</w:t>
             </w:r>
           </w:p>
         </w:tc>
@@ -3311,23 +3212,53 @@
           <w:tcPr>
             <w:tcW w:w="1377" w:type="dxa"/>
             <w:tcBorders>
-              <w:left w:val="single" w:sz="2" w:space="0" w:color="000000"/>
-              <w:bottom w:val="single" w:sz="2" w:space="0" w:color="000000"/>
-              <w:insideH w:val="single" w:sz="2" w:space="0" w:color="000000"/>
-            </w:tcBorders>
-            <w:shd w:fill="auto" w:val="clear"/>
-            <w:tcMar>
-              <w:left w:w="54" w:type="dxa"/>
-            </w:tcMar>
-          </w:tcPr>
-          <w:p>
-            <w:pPr>
-              <w:pStyle w:val="TableContents"/>
-              <w:rPr/>
-            </w:pPr>
-            <w:r>
-              <w:rPr/>
-              <w:t>156250</w:t>
+              <w:top w:val="single" w:sz="2" w:space="0" w:color="000001"/>
+              <w:left w:val="single" w:sz="2" w:space="0" w:color="000001"/>
+              <w:bottom w:val="single" w:sz="2" w:space="0" w:color="000001"/>
+              <w:insideH w:val="single" w:sz="2" w:space="0" w:color="000001"/>
+            </w:tcBorders>
+            <w:shd w:fill="auto" w:val="clear"/>
+            <w:tcMar>
+              <w:left w:w="51" w:type="dxa"/>
+            </w:tcMar>
+          </w:tcPr>
+          <w:p>
+            <w:pPr>
+              <w:pStyle w:val="TableContents"/>
+              <w:rPr/>
+            </w:pPr>
+            <w:r>
+              <w:rPr/>
+              <w:t>125000</w:t>
+            </w:r>
+          </w:p>
+        </w:tc>
+        <w:tc>
+          <w:tcPr>
+            <w:tcW w:w="1378" w:type="dxa"/>
+            <w:tcBorders>
+              <w:top w:val="single" w:sz="2" w:space="0" w:color="000001"/>
+              <w:left w:val="single" w:sz="2" w:space="0" w:color="000001"/>
+              <w:bottom w:val="single" w:sz="2" w:space="0" w:color="000001"/>
+              <w:insideH w:val="single" w:sz="2" w:space="0" w:color="000001"/>
+            </w:tcBorders>
+            <w:shd w:fill="auto" w:val="clear"/>
+            <w:tcMar>
+              <w:left w:w="51" w:type="dxa"/>
+            </w:tcMar>
+          </w:tcPr>
+          <w:p>
+            <w:pPr>
+              <w:pStyle w:val="TableContents"/>
+              <w:rPr/>
+            </w:pPr>
+            <w:r>
+              <w:rPr/>
+              <w:t>0.</w:t>
+            </w:r>
+            <w:r>
+              <w:rPr/>
+              <w:t>1947</w:t>
             </w:r>
           </w:p>
         </w:tc>
@@ -3335,23 +3266,28 @@
           <w:tcPr>
             <w:tcW w:w="1377" w:type="dxa"/>
             <w:tcBorders>
-              <w:left w:val="single" w:sz="2" w:space="0" w:color="000000"/>
-              <w:bottom w:val="single" w:sz="2" w:space="0" w:color="000000"/>
-              <w:insideH w:val="single" w:sz="2" w:space="0" w:color="000000"/>
-            </w:tcBorders>
-            <w:shd w:fill="auto" w:val="clear"/>
-            <w:tcMar>
-              <w:left w:w="54" w:type="dxa"/>
-            </w:tcMar>
-          </w:tcPr>
-          <w:p>
-            <w:pPr>
-              <w:pStyle w:val="TableContents"/>
-              <w:rPr/>
-            </w:pPr>
-            <w:r>
-              <w:rPr/>
-              <w:t>0.053</w:t>
+              <w:top w:val="single" w:sz="2" w:space="0" w:color="000001"/>
+              <w:left w:val="single" w:sz="2" w:space="0" w:color="000001"/>
+              <w:bottom w:val="single" w:sz="2" w:space="0" w:color="000001"/>
+              <w:insideH w:val="single" w:sz="2" w:space="0" w:color="000001"/>
+            </w:tcBorders>
+            <w:shd w:fill="auto" w:val="clear"/>
+            <w:tcMar>
+              <w:left w:w="51" w:type="dxa"/>
+            </w:tcMar>
+          </w:tcPr>
+          <w:p>
+            <w:pPr>
+              <w:pStyle w:val="TableContents"/>
+              <w:rPr/>
+            </w:pPr>
+            <w:r>
+              <w:rPr/>
+              <w:t>0.</w:t>
+            </w:r>
+            <w:r>
+              <w:rPr/>
+              <w:t>1318</w:t>
             </w:r>
           </w:p>
         </w:tc>
@@ -3359,246 +3295,59 @@
           <w:tcPr>
             <w:tcW w:w="1377" w:type="dxa"/>
             <w:tcBorders>
-              <w:left w:val="single" w:sz="2" w:space="0" w:color="000000"/>
-              <w:bottom w:val="single" w:sz="2" w:space="0" w:color="000000"/>
-              <w:insideH w:val="single" w:sz="2" w:space="0" w:color="000000"/>
-            </w:tcBorders>
-            <w:shd w:fill="auto" w:val="clear"/>
-            <w:tcMar>
-              <w:left w:w="54" w:type="dxa"/>
-            </w:tcMar>
-          </w:tcPr>
-          <w:p>
-            <w:pPr>
-              <w:pStyle w:val="TableContents"/>
-              <w:rPr/>
-            </w:pPr>
-            <w:r>
-              <w:rPr/>
-              <w:t>0.165</w:t>
-            </w:r>
-          </w:p>
-        </w:tc>
-        <w:tc>
-          <w:tcPr>
-            <w:tcW w:w="1377" w:type="dxa"/>
-            <w:tcBorders>
-              <w:left w:val="single" w:sz="2" w:space="0" w:color="000000"/>
-              <w:bottom w:val="single" w:sz="2" w:space="0" w:color="000000"/>
-              <w:insideH w:val="single" w:sz="2" w:space="0" w:color="000000"/>
-            </w:tcBorders>
-            <w:shd w:fill="auto" w:val="clear"/>
-            <w:tcMar>
-              <w:left w:w="54" w:type="dxa"/>
-            </w:tcMar>
-          </w:tcPr>
-          <w:p>
-            <w:pPr>
-              <w:pStyle w:val="TableContents"/>
-              <w:rPr/>
-            </w:pPr>
-            <w:r>
-              <w:rPr/>
-              <w:t>0.086</w:t>
-            </w:r>
-          </w:p>
-        </w:tc>
-        <w:tc>
-          <w:tcPr>
-            <w:tcW w:w="1377" w:type="dxa"/>
-            <w:tcBorders>
-              <w:left w:val="single" w:sz="2" w:space="0" w:color="000000"/>
-              <w:bottom w:val="single" w:sz="2" w:space="0" w:color="000000"/>
-              <w:right w:val="single" w:sz="2" w:space="0" w:color="000000"/>
-              <w:insideH w:val="single" w:sz="2" w:space="0" w:color="000000"/>
-              <w:insideV w:val="single" w:sz="2" w:space="0" w:color="000000"/>
-            </w:tcBorders>
-            <w:shd w:fill="auto" w:val="clear"/>
-            <w:tcMar>
-              <w:left w:w="54" w:type="dxa"/>
-            </w:tcMar>
-          </w:tcPr>
-          <w:p>
-            <w:pPr>
-              <w:pStyle w:val="TableContents"/>
-              <w:rPr/>
-            </w:pPr>
-            <w:r>
-              <w:rPr/>
-              <w:t>0.3037</w:t>
-            </w:r>
-          </w:p>
-        </w:tc>
-      </w:tr>
-      <w:tr>
-        <w:trPr/>
-        <w:tc>
-          <w:tcPr>
-            <w:tcW w:w="1376" w:type="dxa"/>
-            <w:tcBorders>
-              <w:left w:val="single" w:sz="2" w:space="0" w:color="000000"/>
-              <w:bottom w:val="single" w:sz="2" w:space="0" w:color="000000"/>
-              <w:insideH w:val="single" w:sz="2" w:space="0" w:color="000000"/>
-            </w:tcBorders>
-            <w:shd w:fill="auto" w:val="clear"/>
-            <w:tcMar>
-              <w:left w:w="54" w:type="dxa"/>
-            </w:tcMar>
-          </w:tcPr>
-          <w:p>
-            <w:pPr>
-              <w:pStyle w:val="TableContents"/>
-              <w:rPr/>
-            </w:pPr>
-            <w:r>
-              <w:rPr/>
-              <w:t>4k x 2.5k</w:t>
-            </w:r>
-          </w:p>
-        </w:tc>
-        <w:tc>
-          <w:tcPr>
-            <w:tcW w:w="1377" w:type="dxa"/>
-            <w:tcBorders>
-              <w:left w:val="single" w:sz="2" w:space="0" w:color="000000"/>
-              <w:bottom w:val="single" w:sz="2" w:space="0" w:color="000000"/>
-              <w:insideH w:val="single" w:sz="2" w:space="0" w:color="000000"/>
-            </w:tcBorders>
-            <w:shd w:fill="auto" w:val="clear"/>
-            <w:tcMar>
-              <w:left w:w="54" w:type="dxa"/>
-            </w:tcMar>
-          </w:tcPr>
-          <w:p>
-            <w:pPr>
-              <w:pStyle w:val="TableContents"/>
-              <w:rPr/>
-            </w:pPr>
-            <w:r>
-              <w:rPr/>
-              <w:t>10 M</w:t>
-            </w:r>
-          </w:p>
-        </w:tc>
-        <w:tc>
-          <w:tcPr>
-            <w:tcW w:w="1377" w:type="dxa"/>
-            <w:tcBorders>
-              <w:left w:val="single" w:sz="2" w:space="0" w:color="000000"/>
-              <w:bottom w:val="single" w:sz="2" w:space="0" w:color="000000"/>
-              <w:insideH w:val="single" w:sz="2" w:space="0" w:color="000000"/>
-            </w:tcBorders>
-            <w:shd w:fill="auto" w:val="clear"/>
-            <w:tcMar>
-              <w:left w:w="54" w:type="dxa"/>
-            </w:tcMar>
-          </w:tcPr>
-          <w:p>
-            <w:pPr>
-              <w:pStyle w:val="TableContents"/>
-              <w:rPr/>
-            </w:pPr>
-            <w:r>
-              <w:rPr/>
-              <w:t>78125</w:t>
-            </w:r>
-          </w:p>
-        </w:tc>
-        <w:tc>
-          <w:tcPr>
-            <w:tcW w:w="1377" w:type="dxa"/>
-            <w:tcBorders>
-              <w:left w:val="single" w:sz="2" w:space="0" w:color="000000"/>
-              <w:bottom w:val="single" w:sz="2" w:space="0" w:color="000000"/>
-              <w:insideH w:val="single" w:sz="2" w:space="0" w:color="000000"/>
-            </w:tcBorders>
-            <w:shd w:fill="auto" w:val="clear"/>
-            <w:tcMar>
-              <w:left w:w="54" w:type="dxa"/>
-            </w:tcMar>
-          </w:tcPr>
-          <w:p>
-            <w:pPr>
-              <w:pStyle w:val="TableContents"/>
-              <w:rPr/>
-            </w:pPr>
-            <w:r>
-              <w:rPr/>
-              <w:t>0.025</w:t>
-            </w:r>
-          </w:p>
-        </w:tc>
-        <w:tc>
-          <w:tcPr>
-            <w:tcW w:w="1377" w:type="dxa"/>
-            <w:tcBorders>
-              <w:left w:val="single" w:sz="2" w:space="0" w:color="000000"/>
-              <w:bottom w:val="single" w:sz="2" w:space="0" w:color="000000"/>
-              <w:insideH w:val="single" w:sz="2" w:space="0" w:color="000000"/>
-            </w:tcBorders>
-            <w:shd w:fill="auto" w:val="clear"/>
-            <w:tcMar>
-              <w:left w:w="54" w:type="dxa"/>
-            </w:tcMar>
-          </w:tcPr>
-          <w:p>
-            <w:pPr>
-              <w:pStyle w:val="TableContents"/>
-              <w:rPr/>
-            </w:pPr>
-            <w:r>
-              <w:rPr/>
-              <w:t>0.082</w:t>
-            </w:r>
-          </w:p>
-        </w:tc>
-        <w:tc>
-          <w:tcPr>
-            <w:tcW w:w="1377" w:type="dxa"/>
-            <w:tcBorders>
-              <w:left w:val="single" w:sz="2" w:space="0" w:color="000000"/>
-              <w:bottom w:val="single" w:sz="2" w:space="0" w:color="000000"/>
-              <w:insideH w:val="single" w:sz="2" w:space="0" w:color="000000"/>
-            </w:tcBorders>
-            <w:shd w:fill="auto" w:val="clear"/>
-            <w:tcMar>
-              <w:left w:w="54" w:type="dxa"/>
-            </w:tcMar>
-          </w:tcPr>
-          <w:p>
-            <w:pPr>
-              <w:pStyle w:val="TableContents"/>
-              <w:rPr/>
-            </w:pPr>
-            <w:r>
-              <w:rPr/>
-              <w:t>0.043</w:t>
-            </w:r>
-          </w:p>
-        </w:tc>
-        <w:tc>
-          <w:tcPr>
-            <w:tcW w:w="1377" w:type="dxa"/>
-            <w:tcBorders>
-              <w:left w:val="single" w:sz="2" w:space="0" w:color="000000"/>
-              <w:bottom w:val="single" w:sz="2" w:space="0" w:color="000000"/>
-              <w:right w:val="single" w:sz="2" w:space="0" w:color="000000"/>
-              <w:insideH w:val="single" w:sz="2" w:space="0" w:color="000000"/>
-              <w:insideV w:val="single" w:sz="2" w:space="0" w:color="000000"/>
-            </w:tcBorders>
-            <w:shd w:fill="auto" w:val="clear"/>
-            <w:tcMar>
-              <w:left w:w="54" w:type="dxa"/>
-            </w:tcMar>
-          </w:tcPr>
-          <w:p>
-            <w:pPr>
-              <w:pStyle w:val="TableContents"/>
-              <w:rPr/>
-            </w:pPr>
-            <w:r>
-              <w:rPr/>
-              <w:t>0.1503</w:t>
+              <w:top w:val="single" w:sz="2" w:space="0" w:color="000001"/>
+              <w:left w:val="single" w:sz="2" w:space="0" w:color="000001"/>
+              <w:bottom w:val="single" w:sz="2" w:space="0" w:color="000001"/>
+              <w:insideH w:val="single" w:sz="2" w:space="0" w:color="000001"/>
+            </w:tcBorders>
+            <w:shd w:fill="auto" w:val="clear"/>
+            <w:tcMar>
+              <w:left w:w="51" w:type="dxa"/>
+            </w:tcMar>
+          </w:tcPr>
+          <w:p>
+            <w:pPr>
+              <w:pStyle w:val="TableContents"/>
+              <w:rPr/>
+            </w:pPr>
+            <w:r>
+              <w:rPr/>
+              <w:t>0.</w:t>
+            </w:r>
+            <w:r>
+              <w:rPr/>
+              <w:t>322</w:t>
+            </w:r>
+          </w:p>
+        </w:tc>
+        <w:tc>
+          <w:tcPr>
+            <w:tcW w:w="1375" w:type="dxa"/>
+            <w:tcBorders>
+              <w:top w:val="single" w:sz="2" w:space="0" w:color="000001"/>
+              <w:left w:val="single" w:sz="2" w:space="0" w:color="000001"/>
+              <w:bottom w:val="single" w:sz="2" w:space="0" w:color="000001"/>
+              <w:right w:val="single" w:sz="2" w:space="0" w:color="000001"/>
+              <w:insideH w:val="single" w:sz="2" w:space="0" w:color="000001"/>
+              <w:insideV w:val="single" w:sz="2" w:space="0" w:color="000001"/>
+            </w:tcBorders>
+            <w:shd w:fill="auto" w:val="clear"/>
+            <w:tcMar>
+              <w:left w:w="51" w:type="dxa"/>
+            </w:tcMar>
+          </w:tcPr>
+          <w:p>
+            <w:pPr>
+              <w:pStyle w:val="TableContents"/>
+              <w:rPr/>
+            </w:pPr>
+            <w:r>
+              <w:rPr/>
+              <w:t>0.</w:t>
+            </w:r>
+            <w:r>
+              <w:rPr/>
+              <w:t>6485</w:t>
             </w:r>
           </w:p>
         </w:tc>
@@ -3614,7 +3363,9 @@
         </w:rPr>
       </w:pPr>
       <w:r>
-        <w:rPr/>
+        <w:rPr>
+          <w:lang w:val="ru-RU"/>
+        </w:rPr>
       </w:r>
     </w:p>
     <w:p>
@@ -3635,16 +3386,16 @@
       <w:tblPr>
         <w:tblW w:w="9638" w:type="dxa"/>
         <w:jc w:val="left"/>
-        <w:tblInd w:w="55" w:type="dxa"/>
+        <w:tblInd w:w="53" w:type="dxa"/>
         <w:tblBorders>
-          <w:top w:val="single" w:sz="2" w:space="0" w:color="000000"/>
-          <w:left w:val="single" w:sz="2" w:space="0" w:color="000000"/>
-          <w:bottom w:val="single" w:sz="2" w:space="0" w:color="000000"/>
-          <w:insideH w:val="single" w:sz="2" w:space="0" w:color="000000"/>
+          <w:top w:val="single" w:sz="2" w:space="0" w:color="000001"/>
+          <w:left w:val="single" w:sz="2" w:space="0" w:color="000001"/>
+          <w:bottom w:val="single" w:sz="2" w:space="0" w:color="000001"/>
+          <w:insideH w:val="single" w:sz="2" w:space="0" w:color="000001"/>
         </w:tblBorders>
         <w:tblCellMar>
           <w:top w:w="55" w:type="dxa"/>
-          <w:left w:w="54" w:type="dxa"/>
+          <w:left w:w="51" w:type="dxa"/>
           <w:bottom w:w="55" w:type="dxa"/>
           <w:right w:w="55" w:type="dxa"/>
         </w:tblCellMar>
@@ -3653,11 +3404,11 @@
         <w:gridCol w:w="1204"/>
         <w:gridCol w:w="1205"/>
         <w:gridCol w:w="1205"/>
+        <w:gridCol w:w="1205"/>
         <w:gridCol w:w="1204"/>
         <w:gridCol w:w="1205"/>
         <w:gridCol w:w="1205"/>
-        <w:gridCol w:w="1205"/>
-        <w:gridCol w:w="1205"/>
+        <w:gridCol w:w="1203"/>
       </w:tblGrid>
       <w:tr>
         <w:trPr>
@@ -3667,14 +3418,14 @@
           <w:tcPr>
             <w:tcW w:w="1204" w:type="dxa"/>
             <w:tcBorders>
-              <w:top w:val="single" w:sz="2" w:space="0" w:color="000000"/>
-              <w:left w:val="single" w:sz="2" w:space="0" w:color="000000"/>
-              <w:bottom w:val="single" w:sz="2" w:space="0" w:color="000000"/>
-              <w:insideH w:val="single" w:sz="2" w:space="0" w:color="000000"/>
-            </w:tcBorders>
-            <w:shd w:fill="auto" w:val="clear"/>
-            <w:tcMar>
-              <w:left w:w="54" w:type="dxa"/>
+              <w:top w:val="single" w:sz="2" w:space="0" w:color="000001"/>
+              <w:left w:val="single" w:sz="2" w:space="0" w:color="000001"/>
+              <w:bottom w:val="single" w:sz="2" w:space="0" w:color="000001"/>
+              <w:insideH w:val="single" w:sz="2" w:space="0" w:color="000001"/>
+            </w:tcBorders>
+            <w:shd w:fill="auto" w:val="clear"/>
+            <w:tcMar>
+              <w:left w:w="51" w:type="dxa"/>
             </w:tcMar>
           </w:tcPr>
           <w:p>
@@ -3692,14 +3443,14 @@
           <w:tcPr>
             <w:tcW w:w="1205" w:type="dxa"/>
             <w:tcBorders>
-              <w:top w:val="single" w:sz="2" w:space="0" w:color="000000"/>
-              <w:left w:val="single" w:sz="2" w:space="0" w:color="000000"/>
-              <w:bottom w:val="single" w:sz="2" w:space="0" w:color="000000"/>
-              <w:insideH w:val="single" w:sz="2" w:space="0" w:color="000000"/>
-            </w:tcBorders>
-            <w:shd w:fill="auto" w:val="clear"/>
-            <w:tcMar>
-              <w:left w:w="54" w:type="dxa"/>
+              <w:top w:val="single" w:sz="2" w:space="0" w:color="000001"/>
+              <w:left w:val="single" w:sz="2" w:space="0" w:color="000001"/>
+              <w:bottom w:val="single" w:sz="2" w:space="0" w:color="000001"/>
+              <w:insideH w:val="single" w:sz="2" w:space="0" w:color="000001"/>
+            </w:tcBorders>
+            <w:shd w:fill="auto" w:val="clear"/>
+            <w:tcMar>
+              <w:left w:w="51" w:type="dxa"/>
             </w:tcMar>
           </w:tcPr>
           <w:p>
@@ -3717,14 +3468,14 @@
           <w:tcPr>
             <w:tcW w:w="1205" w:type="dxa"/>
             <w:tcBorders>
-              <w:top w:val="single" w:sz="2" w:space="0" w:color="000000"/>
-              <w:left w:val="single" w:sz="2" w:space="0" w:color="000000"/>
-              <w:bottom w:val="single" w:sz="2" w:space="0" w:color="000000"/>
-              <w:insideH w:val="single" w:sz="2" w:space="0" w:color="000000"/>
-            </w:tcBorders>
-            <w:shd w:fill="auto" w:val="clear"/>
-            <w:tcMar>
-              <w:left w:w="54" w:type="dxa"/>
+              <w:top w:val="single" w:sz="2" w:space="0" w:color="000001"/>
+              <w:left w:val="single" w:sz="2" w:space="0" w:color="000001"/>
+              <w:bottom w:val="single" w:sz="2" w:space="0" w:color="000001"/>
+              <w:insideH w:val="single" w:sz="2" w:space="0" w:color="000001"/>
+            </w:tcBorders>
+            <w:shd w:fill="auto" w:val="clear"/>
+            <w:tcMar>
+              <w:left w:w="51" w:type="dxa"/>
             </w:tcMar>
           </w:tcPr>
           <w:p>
@@ -3740,16 +3491,41 @@
         </w:tc>
         <w:tc>
           <w:tcPr>
+            <w:tcW w:w="1205" w:type="dxa"/>
+            <w:tcBorders>
+              <w:top w:val="single" w:sz="2" w:space="0" w:color="000001"/>
+              <w:left w:val="single" w:sz="2" w:space="0" w:color="000001"/>
+              <w:bottom w:val="single" w:sz="2" w:space="0" w:color="000001"/>
+              <w:insideH w:val="single" w:sz="2" w:space="0" w:color="000001"/>
+            </w:tcBorders>
+            <w:shd w:fill="auto" w:val="clear"/>
+            <w:tcMar>
+              <w:left w:w="51" w:type="dxa"/>
+            </w:tcMar>
+          </w:tcPr>
+          <w:p>
+            <w:pPr>
+              <w:pStyle w:val="TableHeading"/>
+              <w:rPr/>
+            </w:pPr>
+            <w:r>
+              <w:rPr/>
+              <w:t>Тфакт.</w:t>
+            </w:r>
+          </w:p>
+        </w:tc>
+        <w:tc>
+          <w:tcPr>
             <w:tcW w:w="1204" w:type="dxa"/>
             <w:tcBorders>
-              <w:top w:val="single" w:sz="2" w:space="0" w:color="000000"/>
-              <w:left w:val="single" w:sz="2" w:space="0" w:color="000000"/>
-              <w:bottom w:val="single" w:sz="2" w:space="0" w:color="000000"/>
-              <w:insideH w:val="single" w:sz="2" w:space="0" w:color="000000"/>
-            </w:tcBorders>
-            <w:shd w:fill="auto" w:val="clear"/>
-            <w:tcMar>
-              <w:left w:w="54" w:type="dxa"/>
+              <w:top w:val="single" w:sz="2" w:space="0" w:color="000001"/>
+              <w:left w:val="single" w:sz="2" w:space="0" w:color="000001"/>
+              <w:bottom w:val="single" w:sz="2" w:space="0" w:color="000001"/>
+              <w:insideH w:val="single" w:sz="2" w:space="0" w:color="000001"/>
+            </w:tcBorders>
+            <w:shd w:fill="auto" w:val="clear"/>
+            <w:tcMar>
+              <w:left w:w="51" w:type="dxa"/>
             </w:tcMar>
           </w:tcPr>
           <w:p>
@@ -3759,7 +3535,7 @@
             </w:pPr>
             <w:r>
               <w:rPr/>
-              <w:t>Тфакт.</w:t>
+              <w:t>Sтеор.</w:t>
             </w:r>
           </w:p>
         </w:tc>
@@ -3767,14 +3543,14 @@
           <w:tcPr>
             <w:tcW w:w="1205" w:type="dxa"/>
             <w:tcBorders>
-              <w:top w:val="single" w:sz="2" w:space="0" w:color="000000"/>
-              <w:left w:val="single" w:sz="2" w:space="0" w:color="000000"/>
-              <w:bottom w:val="single" w:sz="2" w:space="0" w:color="000000"/>
-              <w:insideH w:val="single" w:sz="2" w:space="0" w:color="000000"/>
-            </w:tcBorders>
-            <w:shd w:fill="auto" w:val="clear"/>
-            <w:tcMar>
-              <w:left w:w="54" w:type="dxa"/>
+              <w:top w:val="single" w:sz="2" w:space="0" w:color="000001"/>
+              <w:left w:val="single" w:sz="2" w:space="0" w:color="000001"/>
+              <w:bottom w:val="single" w:sz="2" w:space="0" w:color="000001"/>
+              <w:insideH w:val="single" w:sz="2" w:space="0" w:color="000001"/>
+            </w:tcBorders>
+            <w:shd w:fill="auto" w:val="clear"/>
+            <w:tcMar>
+              <w:left w:w="51" w:type="dxa"/>
             </w:tcMar>
           </w:tcPr>
           <w:p>
@@ -3784,7 +3560,7 @@
             </w:pPr>
             <w:r>
               <w:rPr/>
-              <w:t>Sтеор.</w:t>
+              <w:t>Sфакт.</w:t>
             </w:r>
           </w:p>
         </w:tc>
@@ -3792,14 +3568,14 @@
           <w:tcPr>
             <w:tcW w:w="1205" w:type="dxa"/>
             <w:tcBorders>
-              <w:top w:val="single" w:sz="2" w:space="0" w:color="000000"/>
-              <w:left w:val="single" w:sz="2" w:space="0" w:color="000000"/>
-              <w:bottom w:val="single" w:sz="2" w:space="0" w:color="000000"/>
-              <w:insideH w:val="single" w:sz="2" w:space="0" w:color="000000"/>
-            </w:tcBorders>
-            <w:shd w:fill="auto" w:val="clear"/>
-            <w:tcMar>
-              <w:left w:w="54" w:type="dxa"/>
+              <w:top w:val="single" w:sz="2" w:space="0" w:color="000001"/>
+              <w:left w:val="single" w:sz="2" w:space="0" w:color="000001"/>
+              <w:bottom w:val="single" w:sz="2" w:space="0" w:color="000001"/>
+              <w:insideH w:val="single" w:sz="2" w:space="0" w:color="000001"/>
+            </w:tcBorders>
+            <w:shd w:fill="auto" w:val="clear"/>
+            <w:tcMar>
+              <w:left w:w="51" w:type="dxa"/>
             </w:tcMar>
           </w:tcPr>
           <w:p>
@@ -3809,49 +3585,24 @@
             </w:pPr>
             <w:r>
               <w:rPr/>
-              <w:t>Sфакт.</w:t>
-            </w:r>
-          </w:p>
-        </w:tc>
-        <w:tc>
-          <w:tcPr>
-            <w:tcW w:w="1205" w:type="dxa"/>
-            <w:tcBorders>
-              <w:top w:val="single" w:sz="2" w:space="0" w:color="000000"/>
-              <w:left w:val="single" w:sz="2" w:space="0" w:color="000000"/>
-              <w:bottom w:val="single" w:sz="2" w:space="0" w:color="000000"/>
-              <w:insideH w:val="single" w:sz="2" w:space="0" w:color="000000"/>
-            </w:tcBorders>
-            <w:shd w:fill="auto" w:val="clear"/>
-            <w:tcMar>
-              <w:left w:w="54" w:type="dxa"/>
-            </w:tcMar>
-          </w:tcPr>
-          <w:p>
-            <w:pPr>
-              <w:pStyle w:val="TableHeading"/>
-              <w:rPr/>
-            </w:pPr>
-            <w:r>
-              <w:rPr/>
               <w:t>Eтеор.</w:t>
             </w:r>
           </w:p>
         </w:tc>
         <w:tc>
           <w:tcPr>
-            <w:tcW w:w="1205" w:type="dxa"/>
-            <w:tcBorders>
-              <w:top w:val="single" w:sz="2" w:space="0" w:color="000000"/>
-              <w:left w:val="single" w:sz="2" w:space="0" w:color="000000"/>
-              <w:bottom w:val="single" w:sz="2" w:space="0" w:color="000000"/>
-              <w:right w:val="single" w:sz="2" w:space="0" w:color="000000"/>
-              <w:insideH w:val="single" w:sz="2" w:space="0" w:color="000000"/>
-              <w:insideV w:val="single" w:sz="2" w:space="0" w:color="000000"/>
-            </w:tcBorders>
-            <w:shd w:fill="auto" w:val="clear"/>
-            <w:tcMar>
-              <w:left w:w="54" w:type="dxa"/>
+            <w:tcW w:w="1203" w:type="dxa"/>
+            <w:tcBorders>
+              <w:top w:val="single" w:sz="2" w:space="0" w:color="000001"/>
+              <w:left w:val="single" w:sz="2" w:space="0" w:color="000001"/>
+              <w:bottom w:val="single" w:sz="2" w:space="0" w:color="000001"/>
+              <w:right w:val="single" w:sz="2" w:space="0" w:color="000001"/>
+              <w:insideH w:val="single" w:sz="2" w:space="0" w:color="000001"/>
+              <w:insideV w:val="single" w:sz="2" w:space="0" w:color="000001"/>
+            </w:tcBorders>
+            <w:shd w:fill="auto" w:val="clear"/>
+            <w:tcMar>
+              <w:left w:w="51" w:type="dxa"/>
             </w:tcMar>
           </w:tcPr>
           <w:p>
@@ -3872,23 +3623,32 @@
           <w:tcPr>
             <w:tcW w:w="1204" w:type="dxa"/>
             <w:tcBorders>
-              <w:left w:val="single" w:sz="2" w:space="0" w:color="000000"/>
-              <w:bottom w:val="single" w:sz="2" w:space="0" w:color="000000"/>
-              <w:insideH w:val="single" w:sz="2" w:space="0" w:color="000000"/>
-            </w:tcBorders>
-            <w:shd w:fill="auto" w:val="clear"/>
-            <w:tcMar>
-              <w:left w:w="54" w:type="dxa"/>
-            </w:tcMar>
-          </w:tcPr>
-          <w:p>
-            <w:pPr>
-              <w:pStyle w:val="TableContents"/>
-              <w:rPr/>
-            </w:pPr>
-            <w:r>
-              <w:rPr/>
-              <w:t>7.5k x 5k</w:t>
+              <w:top w:val="single" w:sz="2" w:space="0" w:color="000001"/>
+              <w:left w:val="single" w:sz="2" w:space="0" w:color="000001"/>
+              <w:bottom w:val="single" w:sz="2" w:space="0" w:color="000001"/>
+              <w:insideH w:val="single" w:sz="2" w:space="0" w:color="000001"/>
+            </w:tcBorders>
+            <w:shd w:fill="auto" w:val="clear"/>
+            <w:tcMar>
+              <w:left w:w="51" w:type="dxa"/>
+            </w:tcMar>
+          </w:tcPr>
+          <w:p>
+            <w:pPr>
+              <w:pStyle w:val="TableContents"/>
+              <w:rPr/>
+            </w:pPr>
+            <w:r>
+              <w:rPr/>
+              <w:t xml:space="preserve">7.5k x </w:t>
+            </w:r>
+            <w:r>
+              <w:rPr/>
+              <w:t>8</w:t>
+            </w:r>
+            <w:r>
+              <w:rPr/>
+              <w:t>k</w:t>
             </w:r>
           </w:p>
         </w:tc>
@@ -3896,23 +3656,24 @@
           <w:tcPr>
             <w:tcW w:w="1205" w:type="dxa"/>
             <w:tcBorders>
-              <w:left w:val="single" w:sz="2" w:space="0" w:color="000000"/>
-              <w:bottom w:val="single" w:sz="2" w:space="0" w:color="000000"/>
-              <w:insideH w:val="single" w:sz="2" w:space="0" w:color="000000"/>
-            </w:tcBorders>
-            <w:shd w:fill="auto" w:val="clear"/>
-            <w:tcMar>
-              <w:left w:w="54" w:type="dxa"/>
-            </w:tcMar>
-          </w:tcPr>
-          <w:p>
-            <w:pPr>
-              <w:pStyle w:val="TableContents"/>
-              <w:rPr/>
-            </w:pPr>
-            <w:r>
-              <w:rPr/>
-              <w:t>18.6979</w:t>
+              <w:top w:val="single" w:sz="2" w:space="0" w:color="000001"/>
+              <w:left w:val="single" w:sz="2" w:space="0" w:color="000001"/>
+              <w:bottom w:val="single" w:sz="2" w:space="0" w:color="000001"/>
+              <w:insideH w:val="single" w:sz="2" w:space="0" w:color="000001"/>
+            </w:tcBorders>
+            <w:shd w:fill="auto" w:val="clear"/>
+            <w:tcMar>
+              <w:left w:w="51" w:type="dxa"/>
+            </w:tcMar>
+          </w:tcPr>
+          <w:p>
+            <w:pPr>
+              <w:pStyle w:val="TableContents"/>
+              <w:rPr/>
+            </w:pPr>
+            <w:r>
+              <w:rPr/>
+              <w:t>143.427</w:t>
             </w:r>
           </w:p>
         </w:tc>
@@ -3920,23 +3681,49 @@
           <w:tcPr>
             <w:tcW w:w="1205" w:type="dxa"/>
             <w:tcBorders>
-              <w:left w:val="single" w:sz="2" w:space="0" w:color="000000"/>
-              <w:bottom w:val="single" w:sz="2" w:space="0" w:color="000000"/>
-              <w:insideH w:val="single" w:sz="2" w:space="0" w:color="000000"/>
-            </w:tcBorders>
-            <w:shd w:fill="auto" w:val="clear"/>
-            <w:tcMar>
-              <w:left w:w="54" w:type="dxa"/>
-            </w:tcMar>
-          </w:tcPr>
-          <w:p>
-            <w:pPr>
-              <w:pStyle w:val="TableContents"/>
-              <w:rPr/>
-            </w:pPr>
-            <w:r>
-              <w:rPr/>
-              <w:t>0.5746</w:t>
+              <w:top w:val="single" w:sz="2" w:space="0" w:color="000001"/>
+              <w:left w:val="single" w:sz="2" w:space="0" w:color="000001"/>
+              <w:bottom w:val="single" w:sz="2" w:space="0" w:color="000001"/>
+              <w:insideH w:val="single" w:sz="2" w:space="0" w:color="000001"/>
+            </w:tcBorders>
+            <w:shd w:fill="auto" w:val="clear"/>
+            <w:tcMar>
+              <w:left w:w="51" w:type="dxa"/>
+            </w:tcMar>
+          </w:tcPr>
+          <w:p>
+            <w:pPr>
+              <w:pStyle w:val="TableContents"/>
+              <w:rPr/>
+            </w:pPr>
+            <w:r>
+              <w:rPr/>
+              <w:t>2.514</w:t>
+            </w:r>
+          </w:p>
+        </w:tc>
+        <w:tc>
+          <w:tcPr>
+            <w:tcW w:w="1205" w:type="dxa"/>
+            <w:tcBorders>
+              <w:top w:val="single" w:sz="2" w:space="0" w:color="000001"/>
+              <w:left w:val="single" w:sz="2" w:space="0" w:color="000001"/>
+              <w:bottom w:val="single" w:sz="2" w:space="0" w:color="000001"/>
+              <w:insideH w:val="single" w:sz="2" w:space="0" w:color="000001"/>
+            </w:tcBorders>
+            <w:shd w:fill="auto" w:val="clear"/>
+            <w:tcMar>
+              <w:left w:w="51" w:type="dxa"/>
+            </w:tcMar>
+          </w:tcPr>
+          <w:p>
+            <w:pPr>
+              <w:pStyle w:val="TableContents"/>
+              <w:rPr/>
+            </w:pPr>
+            <w:r>
+              <w:rPr/>
+              <w:t>2.58201</w:t>
             </w:r>
           </w:p>
         </w:tc>
@@ -3944,23 +3731,24 @@
           <w:tcPr>
             <w:tcW w:w="1204" w:type="dxa"/>
             <w:tcBorders>
-              <w:left w:val="single" w:sz="2" w:space="0" w:color="000000"/>
-              <w:bottom w:val="single" w:sz="2" w:space="0" w:color="000000"/>
-              <w:insideH w:val="single" w:sz="2" w:space="0" w:color="000000"/>
-            </w:tcBorders>
-            <w:shd w:fill="auto" w:val="clear"/>
-            <w:tcMar>
-              <w:left w:w="54" w:type="dxa"/>
-            </w:tcMar>
-          </w:tcPr>
-          <w:p>
-            <w:pPr>
-              <w:pStyle w:val="TableContents"/>
-              <w:rPr/>
-            </w:pPr>
-            <w:r>
-              <w:rPr/>
-              <w:t>0.998727</w:t>
+              <w:top w:val="single" w:sz="2" w:space="0" w:color="000001"/>
+              <w:left w:val="single" w:sz="2" w:space="0" w:color="000001"/>
+              <w:bottom w:val="single" w:sz="2" w:space="0" w:color="000001"/>
+              <w:insideH w:val="single" w:sz="2" w:space="0" w:color="000001"/>
+            </w:tcBorders>
+            <w:shd w:fill="auto" w:val="clear"/>
+            <w:tcMar>
+              <w:left w:w="51" w:type="dxa"/>
+            </w:tcMar>
+          </w:tcPr>
+          <w:p>
+            <w:pPr>
+              <w:pStyle w:val="TableContents"/>
+              <w:rPr/>
+            </w:pPr>
+            <w:r>
+              <w:rPr/>
+              <w:t>57.05</w:t>
             </w:r>
           </w:p>
         </w:tc>
@@ -3968,23 +3756,24 @@
           <w:tcPr>
             <w:tcW w:w="1205" w:type="dxa"/>
             <w:tcBorders>
-              <w:left w:val="single" w:sz="2" w:space="0" w:color="000000"/>
-              <w:bottom w:val="single" w:sz="2" w:space="0" w:color="000000"/>
-              <w:insideH w:val="single" w:sz="2" w:space="0" w:color="000000"/>
-            </w:tcBorders>
-            <w:shd w:fill="auto" w:val="clear"/>
-            <w:tcMar>
-              <w:left w:w="54" w:type="dxa"/>
-            </w:tcMar>
-          </w:tcPr>
-          <w:p>
-            <w:pPr>
-              <w:pStyle w:val="TableContents"/>
-              <w:rPr/>
-            </w:pPr>
-            <w:r>
-              <w:rPr/>
-              <w:t>32.5407</w:t>
+              <w:top w:val="single" w:sz="2" w:space="0" w:color="000001"/>
+              <w:left w:val="single" w:sz="2" w:space="0" w:color="000001"/>
+              <w:bottom w:val="single" w:sz="2" w:space="0" w:color="000001"/>
+              <w:insideH w:val="single" w:sz="2" w:space="0" w:color="000001"/>
+            </w:tcBorders>
+            <w:shd w:fill="auto" w:val="clear"/>
+            <w:tcMar>
+              <w:left w:w="51" w:type="dxa"/>
+            </w:tcMar>
+          </w:tcPr>
+          <w:p>
+            <w:pPr>
+              <w:pStyle w:val="TableContents"/>
+              <w:rPr/>
+            </w:pPr>
+            <w:r>
+              <w:rPr/>
+              <w:t>55.55</w:t>
             </w:r>
           </w:p>
         </w:tc>
@@ -3992,73 +3781,55 @@
           <w:tcPr>
             <w:tcW w:w="1205" w:type="dxa"/>
             <w:tcBorders>
-              <w:left w:val="single" w:sz="2" w:space="0" w:color="000000"/>
-              <w:bottom w:val="single" w:sz="2" w:space="0" w:color="000000"/>
-              <w:insideH w:val="single" w:sz="2" w:space="0" w:color="000000"/>
-            </w:tcBorders>
-            <w:shd w:fill="auto" w:val="clear"/>
-            <w:tcMar>
-              <w:left w:w="54" w:type="dxa"/>
-            </w:tcMar>
-          </w:tcPr>
-          <w:p>
-            <w:pPr>
-              <w:pStyle w:val="TableContents"/>
-              <w:rPr/>
-            </w:pPr>
-            <w:r>
-              <w:rPr/>
-              <w:t>18.7217</w:t>
-            </w:r>
-          </w:p>
-        </w:tc>
-        <w:tc>
-          <w:tcPr>
-            <w:tcW w:w="1205" w:type="dxa"/>
-            <w:tcBorders>
-              <w:left w:val="single" w:sz="2" w:space="0" w:color="000000"/>
-              <w:bottom w:val="single" w:sz="2" w:space="0" w:color="000000"/>
-              <w:insideH w:val="single" w:sz="2" w:space="0" w:color="000000"/>
-            </w:tcBorders>
-            <w:shd w:fill="auto" w:val="clear"/>
-            <w:tcMar>
-              <w:left w:w="54" w:type="dxa"/>
-            </w:tcMar>
-          </w:tcPr>
-          <w:p>
-            <w:pPr>
-              <w:pStyle w:val="TableContents"/>
-              <w:rPr/>
-            </w:pPr>
-            <w:r>
-              <w:rPr/>
-              <w:t>0.2542</w:t>
-            </w:r>
-          </w:p>
-        </w:tc>
-        <w:tc>
-          <w:tcPr>
-            <w:tcW w:w="1205" w:type="dxa"/>
-            <w:tcBorders>
-              <w:left w:val="single" w:sz="2" w:space="0" w:color="000000"/>
-              <w:bottom w:val="single" w:sz="2" w:space="0" w:color="000000"/>
-              <w:right w:val="single" w:sz="2" w:space="0" w:color="000000"/>
-              <w:insideH w:val="single" w:sz="2" w:space="0" w:color="000000"/>
-              <w:insideV w:val="single" w:sz="2" w:space="0" w:color="000000"/>
-            </w:tcBorders>
-            <w:shd w:fill="auto" w:val="clear"/>
-            <w:tcMar>
-              <w:left w:w="54" w:type="dxa"/>
-            </w:tcMar>
-          </w:tcPr>
-          <w:p>
-            <w:pPr>
-              <w:pStyle w:val="TableContents"/>
-              <w:rPr/>
-            </w:pPr>
-            <w:r>
-              <w:rPr/>
-              <w:t>0.1463</w:t>
+              <w:top w:val="single" w:sz="2" w:space="0" w:color="000001"/>
+              <w:left w:val="single" w:sz="2" w:space="0" w:color="000001"/>
+              <w:bottom w:val="single" w:sz="2" w:space="0" w:color="000001"/>
+              <w:insideH w:val="single" w:sz="2" w:space="0" w:color="000001"/>
+            </w:tcBorders>
+            <w:shd w:fill="auto" w:val="clear"/>
+            <w:tcMar>
+              <w:left w:w="51" w:type="dxa"/>
+            </w:tcMar>
+          </w:tcPr>
+          <w:p>
+            <w:pPr>
+              <w:pStyle w:val="TableContents"/>
+              <w:rPr/>
+            </w:pPr>
+            <w:r>
+              <w:rPr/>
+              <w:t>0.4457</w:t>
+            </w:r>
+          </w:p>
+        </w:tc>
+        <w:tc>
+          <w:tcPr>
+            <w:tcW w:w="1203" w:type="dxa"/>
+            <w:tcBorders>
+              <w:top w:val="single" w:sz="2" w:space="0" w:color="000001"/>
+              <w:left w:val="single" w:sz="2" w:space="0" w:color="000001"/>
+              <w:bottom w:val="single" w:sz="2" w:space="0" w:color="000001"/>
+              <w:right w:val="single" w:sz="2" w:space="0" w:color="000001"/>
+              <w:insideH w:val="single" w:sz="2" w:space="0" w:color="000001"/>
+              <w:insideV w:val="single" w:sz="2" w:space="0" w:color="000001"/>
+            </w:tcBorders>
+            <w:shd w:fill="auto" w:val="clear"/>
+            <w:tcMar>
+              <w:left w:w="51" w:type="dxa"/>
+            </w:tcMar>
+          </w:tcPr>
+          <w:p>
+            <w:pPr>
+              <w:pStyle w:val="TableContents"/>
+              <w:rPr/>
+            </w:pPr>
+            <w:r>
+              <w:rPr/>
+              <w:t>0.</w:t>
+            </w:r>
+            <w:r>
+              <w:rPr/>
+              <w:t>4340</w:t>
             </w:r>
           </w:p>
         </w:tc>
@@ -4069,23 +3840,36 @@
           <w:tcPr>
             <w:tcW w:w="1204" w:type="dxa"/>
             <w:tcBorders>
-              <w:left w:val="single" w:sz="2" w:space="0" w:color="000000"/>
-              <w:bottom w:val="single" w:sz="2" w:space="0" w:color="000000"/>
-              <w:insideH w:val="single" w:sz="2" w:space="0" w:color="000000"/>
-            </w:tcBorders>
-            <w:shd w:fill="auto" w:val="clear"/>
-            <w:tcMar>
-              <w:left w:w="54" w:type="dxa"/>
-            </w:tcMar>
-          </w:tcPr>
-          <w:p>
-            <w:pPr>
-              <w:pStyle w:val="TableContents"/>
-              <w:rPr/>
-            </w:pPr>
-            <w:r>
-              <w:rPr/>
-              <w:t>4k x 5k</w:t>
+              <w:top w:val="single" w:sz="2" w:space="0" w:color="000001"/>
+              <w:left w:val="single" w:sz="2" w:space="0" w:color="000001"/>
+              <w:bottom w:val="single" w:sz="2" w:space="0" w:color="000001"/>
+              <w:insideH w:val="single" w:sz="2" w:space="0" w:color="000001"/>
+            </w:tcBorders>
+            <w:shd w:fill="auto" w:val="clear"/>
+            <w:tcMar>
+              <w:left w:w="51" w:type="dxa"/>
+            </w:tcMar>
+          </w:tcPr>
+          <w:p>
+            <w:pPr>
+              <w:pStyle w:val="TableContents"/>
+              <w:rPr/>
+            </w:pPr>
+            <w:r>
+              <w:rPr/>
+              <w:t>7.5</w:t>
+            </w:r>
+            <w:r>
+              <w:rPr/>
+              <w:t xml:space="preserve">k x </w:t>
+            </w:r>
+            <w:r>
+              <w:rPr/>
+              <w:t>4</w:t>
+            </w:r>
+            <w:r>
+              <w:rPr/>
+              <w:t>k</w:t>
             </w:r>
           </w:p>
         </w:tc>
@@ -4093,23 +3877,24 @@
           <w:tcPr>
             <w:tcW w:w="1205" w:type="dxa"/>
             <w:tcBorders>
-              <w:left w:val="single" w:sz="2" w:space="0" w:color="000000"/>
-              <w:bottom w:val="single" w:sz="2" w:space="0" w:color="000000"/>
-              <w:insideH w:val="single" w:sz="2" w:space="0" w:color="000000"/>
-            </w:tcBorders>
-            <w:shd w:fill="auto" w:val="clear"/>
-            <w:tcMar>
-              <w:left w:w="54" w:type="dxa"/>
-            </w:tcMar>
-          </w:tcPr>
-          <w:p>
-            <w:pPr>
-              <w:pStyle w:val="TableContents"/>
-              <w:rPr/>
-            </w:pPr>
-            <w:r>
-              <w:rPr/>
-              <w:t>9.4536</w:t>
+              <w:top w:val="single" w:sz="2" w:space="0" w:color="000001"/>
+              <w:left w:val="single" w:sz="2" w:space="0" w:color="000001"/>
+              <w:bottom w:val="single" w:sz="2" w:space="0" w:color="000001"/>
+              <w:insideH w:val="single" w:sz="2" w:space="0" w:color="000001"/>
+            </w:tcBorders>
+            <w:shd w:fill="auto" w:val="clear"/>
+            <w:tcMar>
+              <w:left w:w="51" w:type="dxa"/>
+            </w:tcMar>
+          </w:tcPr>
+          <w:p>
+            <w:pPr>
+              <w:pStyle w:val="TableContents"/>
+              <w:rPr/>
+            </w:pPr>
+            <w:r>
+              <w:rPr/>
+              <w:t>67.886</w:t>
             </w:r>
           </w:p>
         </w:tc>
@@ -4117,23 +3902,49 @@
           <w:tcPr>
             <w:tcW w:w="1205" w:type="dxa"/>
             <w:tcBorders>
-              <w:left w:val="single" w:sz="2" w:space="0" w:color="000000"/>
-              <w:bottom w:val="single" w:sz="2" w:space="0" w:color="000000"/>
-              <w:insideH w:val="single" w:sz="2" w:space="0" w:color="000000"/>
-            </w:tcBorders>
-            <w:shd w:fill="auto" w:val="clear"/>
-            <w:tcMar>
-              <w:left w:w="54" w:type="dxa"/>
-            </w:tcMar>
-          </w:tcPr>
-          <w:p>
-            <w:pPr>
-              <w:pStyle w:val="TableContents"/>
-              <w:rPr/>
-            </w:pPr>
-            <w:r>
-              <w:rPr/>
-              <w:t>0.3037</w:t>
+              <w:top w:val="single" w:sz="2" w:space="0" w:color="000001"/>
+              <w:left w:val="single" w:sz="2" w:space="0" w:color="000001"/>
+              <w:bottom w:val="single" w:sz="2" w:space="0" w:color="000001"/>
+              <w:insideH w:val="single" w:sz="2" w:space="0" w:color="000001"/>
+            </w:tcBorders>
+            <w:shd w:fill="auto" w:val="clear"/>
+            <w:tcMar>
+              <w:left w:w="51" w:type="dxa"/>
+            </w:tcMar>
+          </w:tcPr>
+          <w:p>
+            <w:pPr>
+              <w:pStyle w:val="TableContents"/>
+              <w:rPr/>
+            </w:pPr>
+            <w:r>
+              <w:rPr/>
+              <w:t>1.2355</w:t>
+            </w:r>
+          </w:p>
+        </w:tc>
+        <w:tc>
+          <w:tcPr>
+            <w:tcW w:w="1205" w:type="dxa"/>
+            <w:tcBorders>
+              <w:top w:val="single" w:sz="2" w:space="0" w:color="000001"/>
+              <w:left w:val="single" w:sz="2" w:space="0" w:color="000001"/>
+              <w:bottom w:val="single" w:sz="2" w:space="0" w:color="000001"/>
+              <w:insideH w:val="single" w:sz="2" w:space="0" w:color="000001"/>
+            </w:tcBorders>
+            <w:shd w:fill="auto" w:val="clear"/>
+            <w:tcMar>
+              <w:left w:w="51" w:type="dxa"/>
+            </w:tcMar>
+          </w:tcPr>
+          <w:p>
+            <w:pPr>
+              <w:pStyle w:val="TableContents"/>
+              <w:rPr/>
+            </w:pPr>
+            <w:r>
+              <w:rPr/>
+              <w:t>1.24939</w:t>
             </w:r>
           </w:p>
         </w:tc>
@@ -4141,23 +3952,24 @@
           <w:tcPr>
             <w:tcW w:w="1204" w:type="dxa"/>
             <w:tcBorders>
-              <w:left w:val="single" w:sz="2" w:space="0" w:color="000000"/>
-              <w:bottom w:val="single" w:sz="2" w:space="0" w:color="000000"/>
-              <w:insideH w:val="single" w:sz="2" w:space="0" w:color="000000"/>
-            </w:tcBorders>
-            <w:shd w:fill="auto" w:val="clear"/>
-            <w:tcMar>
-              <w:left w:w="54" w:type="dxa"/>
-            </w:tcMar>
-          </w:tcPr>
-          <w:p>
-            <w:pPr>
-              <w:pStyle w:val="TableContents"/>
-              <w:rPr/>
-            </w:pPr>
-            <w:r>
-              <w:rPr/>
-              <w:t>0.517129</w:t>
+              <w:top w:val="single" w:sz="2" w:space="0" w:color="000001"/>
+              <w:left w:val="single" w:sz="2" w:space="0" w:color="000001"/>
+              <w:bottom w:val="single" w:sz="2" w:space="0" w:color="000001"/>
+              <w:insideH w:val="single" w:sz="2" w:space="0" w:color="000001"/>
+            </w:tcBorders>
+            <w:shd w:fill="auto" w:val="clear"/>
+            <w:tcMar>
+              <w:left w:w="51" w:type="dxa"/>
+            </w:tcMar>
+          </w:tcPr>
+          <w:p>
+            <w:pPr>
+              <w:pStyle w:val="TableContents"/>
+              <w:rPr/>
+            </w:pPr>
+            <w:r>
+              <w:rPr/>
+              <w:t>54.95</w:t>
             </w:r>
           </w:p>
         </w:tc>
@@ -4165,23 +3977,24 @@
           <w:tcPr>
             <w:tcW w:w="1205" w:type="dxa"/>
             <w:tcBorders>
-              <w:left w:val="single" w:sz="2" w:space="0" w:color="000000"/>
-              <w:bottom w:val="single" w:sz="2" w:space="0" w:color="000000"/>
-              <w:insideH w:val="single" w:sz="2" w:space="0" w:color="000000"/>
-            </w:tcBorders>
-            <w:shd w:fill="auto" w:val="clear"/>
-            <w:tcMar>
-              <w:left w:w="54" w:type="dxa"/>
-            </w:tcMar>
-          </w:tcPr>
-          <w:p>
-            <w:pPr>
-              <w:pStyle w:val="TableContents"/>
-              <w:rPr/>
-            </w:pPr>
-            <w:r>
-              <w:rPr/>
-              <w:t>31.1281</w:t>
+              <w:top w:val="single" w:sz="2" w:space="0" w:color="000001"/>
+              <w:left w:val="single" w:sz="2" w:space="0" w:color="000001"/>
+              <w:bottom w:val="single" w:sz="2" w:space="0" w:color="000001"/>
+              <w:insideH w:val="single" w:sz="2" w:space="0" w:color="000001"/>
+            </w:tcBorders>
+            <w:shd w:fill="auto" w:val="clear"/>
+            <w:tcMar>
+              <w:left w:w="51" w:type="dxa"/>
+            </w:tcMar>
+          </w:tcPr>
+          <w:p>
+            <w:pPr>
+              <w:pStyle w:val="TableContents"/>
+              <w:rPr/>
+            </w:pPr>
+            <w:r>
+              <w:rPr/>
+              <w:t>54.34</w:t>
             </w:r>
           </w:p>
         </w:tc>
@@ -4189,73 +4002,59 @@
           <w:tcPr>
             <w:tcW w:w="1205" w:type="dxa"/>
             <w:tcBorders>
-              <w:left w:val="single" w:sz="2" w:space="0" w:color="000000"/>
-              <w:bottom w:val="single" w:sz="2" w:space="0" w:color="000000"/>
-              <w:insideH w:val="single" w:sz="2" w:space="0" w:color="000000"/>
-            </w:tcBorders>
-            <w:shd w:fill="auto" w:val="clear"/>
-            <w:tcMar>
-              <w:left w:w="54" w:type="dxa"/>
-            </w:tcMar>
-          </w:tcPr>
-          <w:p>
-            <w:pPr>
-              <w:pStyle w:val="TableContents"/>
-              <w:rPr/>
-            </w:pPr>
-            <w:r>
-              <w:rPr/>
-              <w:t>18.2809</w:t>
-            </w:r>
-          </w:p>
-        </w:tc>
-        <w:tc>
-          <w:tcPr>
-            <w:tcW w:w="1205" w:type="dxa"/>
-            <w:tcBorders>
-              <w:left w:val="single" w:sz="2" w:space="0" w:color="000000"/>
-              <w:bottom w:val="single" w:sz="2" w:space="0" w:color="000000"/>
-              <w:insideH w:val="single" w:sz="2" w:space="0" w:color="000000"/>
-            </w:tcBorders>
-            <w:shd w:fill="auto" w:val="clear"/>
-            <w:tcMar>
-              <w:left w:w="54" w:type="dxa"/>
-            </w:tcMar>
-          </w:tcPr>
-          <w:p>
-            <w:pPr>
-              <w:pStyle w:val="TableContents"/>
-              <w:rPr/>
-            </w:pPr>
-            <w:r>
-              <w:rPr/>
-              <w:t>0.2432</w:t>
-            </w:r>
-          </w:p>
-        </w:tc>
-        <w:tc>
-          <w:tcPr>
-            <w:tcW w:w="1205" w:type="dxa"/>
-            <w:tcBorders>
-              <w:left w:val="single" w:sz="2" w:space="0" w:color="000000"/>
-              <w:bottom w:val="single" w:sz="2" w:space="0" w:color="000000"/>
-              <w:right w:val="single" w:sz="2" w:space="0" w:color="000000"/>
-              <w:insideH w:val="single" w:sz="2" w:space="0" w:color="000000"/>
-              <w:insideV w:val="single" w:sz="2" w:space="0" w:color="000000"/>
-            </w:tcBorders>
-            <w:shd w:fill="auto" w:val="clear"/>
-            <w:tcMar>
-              <w:left w:w="54" w:type="dxa"/>
-            </w:tcMar>
-          </w:tcPr>
-          <w:p>
-            <w:pPr>
-              <w:pStyle w:val="TableContents"/>
-              <w:rPr/>
-            </w:pPr>
-            <w:r>
-              <w:rPr/>
-              <w:t>0.1428</w:t>
+              <w:top w:val="single" w:sz="2" w:space="0" w:color="000001"/>
+              <w:left w:val="single" w:sz="2" w:space="0" w:color="000001"/>
+              <w:bottom w:val="single" w:sz="2" w:space="0" w:color="000001"/>
+              <w:insideH w:val="single" w:sz="2" w:space="0" w:color="000001"/>
+            </w:tcBorders>
+            <w:shd w:fill="auto" w:val="clear"/>
+            <w:tcMar>
+              <w:left w:w="51" w:type="dxa"/>
+            </w:tcMar>
+          </w:tcPr>
+          <w:p>
+            <w:pPr>
+              <w:pStyle w:val="TableContents"/>
+              <w:rPr/>
+            </w:pPr>
+            <w:r>
+              <w:rPr/>
+              <w:t>0.</w:t>
+            </w:r>
+            <w:r>
+              <w:rPr/>
+              <w:t>4293</w:t>
+            </w:r>
+          </w:p>
+        </w:tc>
+        <w:tc>
+          <w:tcPr>
+            <w:tcW w:w="1203" w:type="dxa"/>
+            <w:tcBorders>
+              <w:top w:val="single" w:sz="2" w:space="0" w:color="000001"/>
+              <w:left w:val="single" w:sz="2" w:space="0" w:color="000001"/>
+              <w:bottom w:val="single" w:sz="2" w:space="0" w:color="000001"/>
+              <w:right w:val="single" w:sz="2" w:space="0" w:color="000001"/>
+              <w:insideH w:val="single" w:sz="2" w:space="0" w:color="000001"/>
+              <w:insideV w:val="single" w:sz="2" w:space="0" w:color="000001"/>
+            </w:tcBorders>
+            <w:shd w:fill="auto" w:val="clear"/>
+            <w:tcMar>
+              <w:left w:w="51" w:type="dxa"/>
+            </w:tcMar>
+          </w:tcPr>
+          <w:p>
+            <w:pPr>
+              <w:pStyle w:val="TableContents"/>
+              <w:rPr/>
+            </w:pPr>
+            <w:r>
+              <w:rPr/>
+              <w:t>0.</w:t>
+            </w:r>
+            <w:r>
+              <w:rPr/>
+              <w:t>4245</w:t>
             </w:r>
           </w:p>
         </w:tc>
@@ -4266,23 +4065,32 @@
           <w:tcPr>
             <w:tcW w:w="1204" w:type="dxa"/>
             <w:tcBorders>
-              <w:left w:val="single" w:sz="2" w:space="0" w:color="000000"/>
-              <w:bottom w:val="single" w:sz="2" w:space="0" w:color="000000"/>
-              <w:insideH w:val="single" w:sz="2" w:space="0" w:color="000000"/>
-            </w:tcBorders>
-            <w:shd w:fill="auto" w:val="clear"/>
-            <w:tcMar>
-              <w:left w:w="54" w:type="dxa"/>
-            </w:tcMar>
-          </w:tcPr>
-          <w:p>
-            <w:pPr>
-              <w:pStyle w:val="TableContents"/>
-              <w:rPr/>
-            </w:pPr>
-            <w:r>
-              <w:rPr/>
-              <w:t>4k x 2.5k</w:t>
+              <w:top w:val="single" w:sz="2" w:space="0" w:color="000001"/>
+              <w:left w:val="single" w:sz="2" w:space="0" w:color="000001"/>
+              <w:bottom w:val="single" w:sz="2" w:space="0" w:color="000001"/>
+              <w:insideH w:val="single" w:sz="2" w:space="0" w:color="000001"/>
+            </w:tcBorders>
+            <w:shd w:fill="auto" w:val="clear"/>
+            <w:tcMar>
+              <w:left w:w="51" w:type="dxa"/>
+            </w:tcMar>
+          </w:tcPr>
+          <w:p>
+            <w:pPr>
+              <w:pStyle w:val="TableContents"/>
+              <w:rPr/>
+            </w:pPr>
+            <w:r>
+              <w:rPr/>
+              <w:t xml:space="preserve">4k x </w:t>
+            </w:r>
+            <w:r>
+              <w:rPr/>
+              <w:t>4</w:t>
+            </w:r>
+            <w:r>
+              <w:rPr/>
+              <w:t>k</w:t>
             </w:r>
           </w:p>
         </w:tc>
@@ -4290,23 +4098,24 @@
           <w:tcPr>
             <w:tcW w:w="1205" w:type="dxa"/>
             <w:tcBorders>
-              <w:left w:val="single" w:sz="2" w:space="0" w:color="000000"/>
-              <w:bottom w:val="single" w:sz="2" w:space="0" w:color="000000"/>
-              <w:insideH w:val="single" w:sz="2" w:space="0" w:color="000000"/>
-            </w:tcBorders>
-            <w:shd w:fill="auto" w:val="clear"/>
-            <w:tcMar>
-              <w:left w:w="54" w:type="dxa"/>
-            </w:tcMar>
-          </w:tcPr>
-          <w:p>
-            <w:pPr>
-              <w:pStyle w:val="TableContents"/>
-              <w:rPr/>
-            </w:pPr>
-            <w:r>
-              <w:rPr/>
-              <w:t>4.16964</w:t>
+              <w:top w:val="single" w:sz="2" w:space="0" w:color="000001"/>
+              <w:left w:val="single" w:sz="2" w:space="0" w:color="000001"/>
+              <w:bottom w:val="single" w:sz="2" w:space="0" w:color="000001"/>
+              <w:insideH w:val="single" w:sz="2" w:space="0" w:color="000001"/>
+            </w:tcBorders>
+            <w:shd w:fill="auto" w:val="clear"/>
+            <w:tcMar>
+              <w:left w:w="51" w:type="dxa"/>
+            </w:tcMar>
+          </w:tcPr>
+          <w:p>
+            <w:pPr>
+              <w:pStyle w:val="TableContents"/>
+              <w:rPr/>
+            </w:pPr>
+            <w:r>
+              <w:rPr/>
+              <w:t>35.3277</w:t>
             </w:r>
           </w:p>
         </w:tc>
@@ -4314,23 +4123,53 @@
           <w:tcPr>
             <w:tcW w:w="1205" w:type="dxa"/>
             <w:tcBorders>
-              <w:left w:val="single" w:sz="2" w:space="0" w:color="000000"/>
-              <w:bottom w:val="single" w:sz="2" w:space="0" w:color="000000"/>
-              <w:insideH w:val="single" w:sz="2" w:space="0" w:color="000000"/>
-            </w:tcBorders>
-            <w:shd w:fill="auto" w:val="clear"/>
-            <w:tcMar>
-              <w:left w:w="54" w:type="dxa"/>
-            </w:tcMar>
-          </w:tcPr>
-          <w:p>
-            <w:pPr>
-              <w:pStyle w:val="TableContents"/>
-              <w:rPr/>
-            </w:pPr>
-            <w:r>
-              <w:rPr/>
-              <w:t>0.1503</w:t>
+              <w:top w:val="single" w:sz="2" w:space="0" w:color="000001"/>
+              <w:left w:val="single" w:sz="2" w:space="0" w:color="000001"/>
+              <w:bottom w:val="single" w:sz="2" w:space="0" w:color="000001"/>
+              <w:insideH w:val="single" w:sz="2" w:space="0" w:color="000001"/>
+            </w:tcBorders>
+            <w:shd w:fill="auto" w:val="clear"/>
+            <w:tcMar>
+              <w:left w:w="51" w:type="dxa"/>
+            </w:tcMar>
+          </w:tcPr>
+          <w:p>
+            <w:pPr>
+              <w:pStyle w:val="TableContents"/>
+              <w:rPr/>
+            </w:pPr>
+            <w:r>
+              <w:rPr/>
+              <w:t>0.</w:t>
+            </w:r>
+            <w:r>
+              <w:rPr/>
+              <w:t>6485</w:t>
+            </w:r>
+          </w:p>
+        </w:tc>
+        <w:tc>
+          <w:tcPr>
+            <w:tcW w:w="1205" w:type="dxa"/>
+            <w:tcBorders>
+              <w:top w:val="single" w:sz="2" w:space="0" w:color="000001"/>
+              <w:left w:val="single" w:sz="2" w:space="0" w:color="000001"/>
+              <w:bottom w:val="single" w:sz="2" w:space="0" w:color="000001"/>
+              <w:insideH w:val="single" w:sz="2" w:space="0" w:color="000001"/>
+            </w:tcBorders>
+            <w:shd w:fill="auto" w:val="clear"/>
+            <w:tcMar>
+              <w:left w:w="51" w:type="dxa"/>
+            </w:tcMar>
+          </w:tcPr>
+          <w:p>
+            <w:pPr>
+              <w:pStyle w:val="TableContents"/>
+              <w:rPr/>
+            </w:pPr>
+            <w:r>
+              <w:rPr/>
+              <w:t>0.655068</w:t>
             </w:r>
           </w:p>
         </w:tc>
@@ -4338,23 +4177,24 @@
           <w:tcPr>
             <w:tcW w:w="1204" w:type="dxa"/>
             <w:tcBorders>
-              <w:left w:val="single" w:sz="2" w:space="0" w:color="000000"/>
-              <w:bottom w:val="single" w:sz="2" w:space="0" w:color="000000"/>
-              <w:insideH w:val="single" w:sz="2" w:space="0" w:color="000000"/>
-            </w:tcBorders>
-            <w:shd w:fill="auto" w:val="clear"/>
-            <w:tcMar>
-              <w:left w:w="54" w:type="dxa"/>
-            </w:tcMar>
-          </w:tcPr>
-          <w:p>
-            <w:pPr>
-              <w:pStyle w:val="TableContents"/>
-              <w:rPr/>
-            </w:pPr>
-            <w:r>
-              <w:rPr/>
-              <w:t>0.255948</w:t>
+              <w:top w:val="single" w:sz="2" w:space="0" w:color="000001"/>
+              <w:left w:val="single" w:sz="2" w:space="0" w:color="000001"/>
+              <w:bottom w:val="single" w:sz="2" w:space="0" w:color="000001"/>
+              <w:insideH w:val="single" w:sz="2" w:space="0" w:color="000001"/>
+            </w:tcBorders>
+            <w:shd w:fill="auto" w:val="clear"/>
+            <w:tcMar>
+              <w:left w:w="51" w:type="dxa"/>
+            </w:tcMar>
+          </w:tcPr>
+          <w:p>
+            <w:pPr>
+              <w:pStyle w:val="TableContents"/>
+              <w:rPr/>
+            </w:pPr>
+            <w:r>
+              <w:rPr/>
+              <w:t>54.48</w:t>
             </w:r>
           </w:p>
         </w:tc>
@@ -4362,23 +4202,24 @@
           <w:tcPr>
             <w:tcW w:w="1205" w:type="dxa"/>
             <w:tcBorders>
-              <w:left w:val="single" w:sz="2" w:space="0" w:color="000000"/>
-              <w:bottom w:val="single" w:sz="2" w:space="0" w:color="000000"/>
-              <w:insideH w:val="single" w:sz="2" w:space="0" w:color="000000"/>
-            </w:tcBorders>
-            <w:shd w:fill="auto" w:val="clear"/>
-            <w:tcMar>
-              <w:left w:w="54" w:type="dxa"/>
-            </w:tcMar>
-          </w:tcPr>
-          <w:p>
-            <w:pPr>
-              <w:pStyle w:val="TableContents"/>
-              <w:rPr/>
-            </w:pPr>
-            <w:r>
-              <w:rPr/>
-              <w:t>27.7421</w:t>
+              <w:top w:val="single" w:sz="2" w:space="0" w:color="000001"/>
+              <w:left w:val="single" w:sz="2" w:space="0" w:color="000001"/>
+              <w:bottom w:val="single" w:sz="2" w:space="0" w:color="000001"/>
+              <w:insideH w:val="single" w:sz="2" w:space="0" w:color="000001"/>
+            </w:tcBorders>
+            <w:shd w:fill="auto" w:val="clear"/>
+            <w:tcMar>
+              <w:left w:w="51" w:type="dxa"/>
+            </w:tcMar>
+          </w:tcPr>
+          <w:p>
+            <w:pPr>
+              <w:pStyle w:val="TableContents"/>
+              <w:rPr/>
+            </w:pPr>
+            <w:r>
+              <w:rPr/>
+              <w:t>53.93</w:t>
             </w:r>
           </w:p>
         </w:tc>
@@ -4386,73 +4227,59 @@
           <w:tcPr>
             <w:tcW w:w="1205" w:type="dxa"/>
             <w:tcBorders>
-              <w:left w:val="single" w:sz="2" w:space="0" w:color="000000"/>
-              <w:bottom w:val="single" w:sz="2" w:space="0" w:color="000000"/>
-              <w:insideH w:val="single" w:sz="2" w:space="0" w:color="000000"/>
-            </w:tcBorders>
-            <w:shd w:fill="auto" w:val="clear"/>
-            <w:tcMar>
-              <w:left w:w="54" w:type="dxa"/>
-            </w:tcMar>
-          </w:tcPr>
-          <w:p>
-            <w:pPr>
-              <w:pStyle w:val="TableContents"/>
-              <w:rPr/>
-            </w:pPr>
-            <w:r>
-              <w:rPr/>
-              <w:t>16.291</w:t>
-            </w:r>
-          </w:p>
-        </w:tc>
-        <w:tc>
-          <w:tcPr>
-            <w:tcW w:w="1205" w:type="dxa"/>
-            <w:tcBorders>
-              <w:left w:val="single" w:sz="2" w:space="0" w:color="000000"/>
-              <w:bottom w:val="single" w:sz="2" w:space="0" w:color="000000"/>
-              <w:insideH w:val="single" w:sz="2" w:space="0" w:color="000000"/>
-            </w:tcBorders>
-            <w:shd w:fill="auto" w:val="clear"/>
-            <w:tcMar>
-              <w:left w:w="54" w:type="dxa"/>
-            </w:tcMar>
-          </w:tcPr>
-          <w:p>
-            <w:pPr>
-              <w:pStyle w:val="TableContents"/>
-              <w:rPr/>
-            </w:pPr>
-            <w:r>
-              <w:rPr/>
-              <w:t>0.2167</w:t>
-            </w:r>
-          </w:p>
-        </w:tc>
-        <w:tc>
-          <w:tcPr>
-            <w:tcW w:w="1205" w:type="dxa"/>
-            <w:tcBorders>
-              <w:left w:val="single" w:sz="2" w:space="0" w:color="000000"/>
-              <w:bottom w:val="single" w:sz="2" w:space="0" w:color="000000"/>
-              <w:right w:val="single" w:sz="2" w:space="0" w:color="000000"/>
-              <w:insideH w:val="single" w:sz="2" w:space="0" w:color="000000"/>
-              <w:insideV w:val="single" w:sz="2" w:space="0" w:color="000000"/>
-            </w:tcBorders>
-            <w:shd w:fill="auto" w:val="clear"/>
-            <w:tcMar>
-              <w:left w:w="54" w:type="dxa"/>
-            </w:tcMar>
-          </w:tcPr>
-          <w:p>
-            <w:pPr>
-              <w:pStyle w:val="TableContents"/>
-              <w:rPr/>
-            </w:pPr>
-            <w:r>
-              <w:rPr/>
-              <w:t>0.1273</w:t>
+              <w:top w:val="single" w:sz="2" w:space="0" w:color="000001"/>
+              <w:left w:val="single" w:sz="2" w:space="0" w:color="000001"/>
+              <w:bottom w:val="single" w:sz="2" w:space="0" w:color="000001"/>
+              <w:insideH w:val="single" w:sz="2" w:space="0" w:color="000001"/>
+            </w:tcBorders>
+            <w:shd w:fill="auto" w:val="clear"/>
+            <w:tcMar>
+              <w:left w:w="51" w:type="dxa"/>
+            </w:tcMar>
+          </w:tcPr>
+          <w:p>
+            <w:pPr>
+              <w:pStyle w:val="TableContents"/>
+              <w:rPr/>
+            </w:pPr>
+            <w:r>
+              <w:rPr/>
+              <w:t>0.</w:t>
+            </w:r>
+            <w:r>
+              <w:rPr/>
+              <w:t>4256</w:t>
+            </w:r>
+          </w:p>
+        </w:tc>
+        <w:tc>
+          <w:tcPr>
+            <w:tcW w:w="1203" w:type="dxa"/>
+            <w:tcBorders>
+              <w:top w:val="single" w:sz="2" w:space="0" w:color="000001"/>
+              <w:left w:val="single" w:sz="2" w:space="0" w:color="000001"/>
+              <w:bottom w:val="single" w:sz="2" w:space="0" w:color="000001"/>
+              <w:right w:val="single" w:sz="2" w:space="0" w:color="000001"/>
+              <w:insideH w:val="single" w:sz="2" w:space="0" w:color="000001"/>
+              <w:insideV w:val="single" w:sz="2" w:space="0" w:color="000001"/>
+            </w:tcBorders>
+            <w:shd w:fill="auto" w:val="clear"/>
+            <w:tcMar>
+              <w:left w:w="51" w:type="dxa"/>
+            </w:tcMar>
+          </w:tcPr>
+          <w:p>
+            <w:pPr>
+              <w:pStyle w:val="TableContents"/>
+              <w:rPr/>
+            </w:pPr>
+            <w:r>
+              <w:rPr/>
+              <w:t>0.</w:t>
+            </w:r>
+            <w:r>
+              <w:rPr/>
+              <w:t>4213</w:t>
             </w:r>
           </w:p>
         </w:tc>
@@ -4468,7 +4295,9 @@
         </w:rPr>
       </w:pPr>
       <w:r>
-        <w:rPr/>
+        <w:rPr>
+          <w:lang w:val="ru-RU"/>
+        </w:rPr>
       </w:r>
     </w:p>
     <w:p>
@@ -4489,22 +4318,22 @@
       <w:tblPr>
         <w:tblW w:w="4137" w:type="dxa"/>
         <w:jc w:val="left"/>
-        <w:tblInd w:w="55" w:type="dxa"/>
+        <w:tblInd w:w="53" w:type="dxa"/>
         <w:tblBorders>
-          <w:top w:val="single" w:sz="2" w:space="0" w:color="000000"/>
-          <w:left w:val="single" w:sz="2" w:space="0" w:color="000000"/>
-          <w:bottom w:val="single" w:sz="2" w:space="0" w:color="000000"/>
-          <w:insideH w:val="single" w:sz="2" w:space="0" w:color="000000"/>
+          <w:top w:val="single" w:sz="2" w:space="0" w:color="000001"/>
+          <w:left w:val="single" w:sz="2" w:space="0" w:color="000001"/>
+          <w:bottom w:val="single" w:sz="2" w:space="0" w:color="000001"/>
+          <w:insideH w:val="single" w:sz="2" w:space="0" w:color="000001"/>
         </w:tblBorders>
         <w:tblCellMar>
           <w:top w:w="55" w:type="dxa"/>
-          <w:left w:w="54" w:type="dxa"/>
+          <w:left w:w="51" w:type="dxa"/>
           <w:bottom w:w="55" w:type="dxa"/>
           <w:right w:w="55" w:type="dxa"/>
         </w:tblCellMar>
       </w:tblPr>
       <w:tblGrid>
-        <w:gridCol w:w="1532"/>
+        <w:gridCol w:w="1531"/>
         <w:gridCol w:w="2605"/>
       </w:tblGrid>
       <w:tr>
@@ -4513,16 +4342,16 @@
         </w:trPr>
         <w:tc>
           <w:tcPr>
-            <w:tcW w:w="1532" w:type="dxa"/>
-            <w:tcBorders>
-              <w:top w:val="single" w:sz="2" w:space="0" w:color="000000"/>
-              <w:left w:val="single" w:sz="2" w:space="0" w:color="000000"/>
-              <w:bottom w:val="single" w:sz="2" w:space="0" w:color="000000"/>
-              <w:insideH w:val="single" w:sz="2" w:space="0" w:color="000000"/>
-            </w:tcBorders>
-            <w:shd w:fill="auto" w:val="clear"/>
-            <w:tcMar>
-              <w:left w:w="54" w:type="dxa"/>
+            <w:tcW w:w="1531" w:type="dxa"/>
+            <w:tcBorders>
+              <w:top w:val="single" w:sz="2" w:space="0" w:color="000001"/>
+              <w:left w:val="single" w:sz="2" w:space="0" w:color="000001"/>
+              <w:bottom w:val="single" w:sz="2" w:space="0" w:color="000001"/>
+              <w:insideH w:val="single" w:sz="2" w:space="0" w:color="000001"/>
+            </w:tcBorders>
+            <w:shd w:fill="auto" w:val="clear"/>
+            <w:tcMar>
+              <w:left w:w="51" w:type="dxa"/>
             </w:tcMar>
           </w:tcPr>
           <w:p>
@@ -4540,16 +4369,16 @@
           <w:tcPr>
             <w:tcW w:w="2605" w:type="dxa"/>
             <w:tcBorders>
-              <w:top w:val="single" w:sz="2" w:space="0" w:color="000000"/>
-              <w:left w:val="single" w:sz="2" w:space="0" w:color="000000"/>
-              <w:bottom w:val="single" w:sz="2" w:space="0" w:color="000000"/>
-              <w:right w:val="single" w:sz="2" w:space="0" w:color="000000"/>
-              <w:insideH w:val="single" w:sz="2" w:space="0" w:color="000000"/>
-              <w:insideV w:val="single" w:sz="2" w:space="0" w:color="000000"/>
-            </w:tcBorders>
-            <w:shd w:fill="auto" w:val="clear"/>
-            <w:tcMar>
-              <w:left w:w="54" w:type="dxa"/>
+              <w:top w:val="single" w:sz="2" w:space="0" w:color="000001"/>
+              <w:left w:val="single" w:sz="2" w:space="0" w:color="000001"/>
+              <w:bottom w:val="single" w:sz="2" w:space="0" w:color="000001"/>
+              <w:right w:val="single" w:sz="2" w:space="0" w:color="000001"/>
+              <w:insideH w:val="single" w:sz="2" w:space="0" w:color="000001"/>
+              <w:insideV w:val="single" w:sz="2" w:space="0" w:color="000001"/>
+            </w:tcBorders>
+            <w:shd w:fill="auto" w:val="clear"/>
+            <w:tcMar>
+              <w:left w:w="51" w:type="dxa"/>
             </w:tcMar>
           </w:tcPr>
           <w:p>
@@ -4568,25 +4397,34 @@
         <w:trPr/>
         <w:tc>
           <w:tcPr>
-            <w:tcW w:w="1532" w:type="dxa"/>
-            <w:tcBorders>
-              <w:left w:val="single" w:sz="2" w:space="0" w:color="000000"/>
-              <w:bottom w:val="single" w:sz="2" w:space="0" w:color="000000"/>
-              <w:insideH w:val="single" w:sz="2" w:space="0" w:color="000000"/>
-            </w:tcBorders>
-            <w:shd w:fill="auto" w:val="clear"/>
-            <w:tcMar>
-              <w:left w:w="54" w:type="dxa"/>
-            </w:tcMar>
-          </w:tcPr>
-          <w:p>
-            <w:pPr>
-              <w:pStyle w:val="TableContents"/>
-              <w:rPr/>
-            </w:pPr>
-            <w:r>
-              <w:rPr/>
-              <w:t>7.5k x 5k</w:t>
+            <w:tcW w:w="1531" w:type="dxa"/>
+            <w:tcBorders>
+              <w:top w:val="single" w:sz="2" w:space="0" w:color="000001"/>
+              <w:left w:val="single" w:sz="2" w:space="0" w:color="000001"/>
+              <w:bottom w:val="single" w:sz="2" w:space="0" w:color="000001"/>
+              <w:insideH w:val="single" w:sz="2" w:space="0" w:color="000001"/>
+            </w:tcBorders>
+            <w:shd w:fill="auto" w:val="clear"/>
+            <w:tcMar>
+              <w:left w:w="51" w:type="dxa"/>
+            </w:tcMar>
+          </w:tcPr>
+          <w:p>
+            <w:pPr>
+              <w:pStyle w:val="TableContents"/>
+              <w:rPr/>
+            </w:pPr>
+            <w:r>
+              <w:rPr/>
+              <w:t xml:space="preserve">7.5k x </w:t>
+            </w:r>
+            <w:r>
+              <w:rPr/>
+              <w:t>8</w:t>
+            </w:r>
+            <w:r>
+              <w:rPr/>
+              <w:t>k</w:t>
             </w:r>
           </w:p>
         </w:tc>
@@ -4594,25 +4432,30 @@
           <w:tcPr>
             <w:tcW w:w="2605" w:type="dxa"/>
             <w:tcBorders>
-              <w:left w:val="single" w:sz="2" w:space="0" w:color="000000"/>
-              <w:bottom w:val="single" w:sz="2" w:space="0" w:color="000000"/>
-              <w:right w:val="single" w:sz="2" w:space="0" w:color="000000"/>
-              <w:insideH w:val="single" w:sz="2" w:space="0" w:color="000000"/>
-              <w:insideV w:val="single" w:sz="2" w:space="0" w:color="000000"/>
-            </w:tcBorders>
-            <w:shd w:fill="auto" w:val="clear"/>
-            <w:tcMar>
-              <w:left w:w="54" w:type="dxa"/>
-            </w:tcMar>
-          </w:tcPr>
-          <w:p>
-            <w:pPr>
-              <w:pStyle w:val="TableContents"/>
-              <w:rPr/>
-            </w:pPr>
-            <w:r>
-              <w:rPr/>
-              <w:t>57.55%</w:t>
+              <w:top w:val="single" w:sz="2" w:space="0" w:color="000001"/>
+              <w:left w:val="single" w:sz="2" w:space="0" w:color="000001"/>
+              <w:bottom w:val="single" w:sz="2" w:space="0" w:color="000001"/>
+              <w:right w:val="single" w:sz="2" w:space="0" w:color="000001"/>
+              <w:insideH w:val="single" w:sz="2" w:space="0" w:color="000001"/>
+              <w:insideV w:val="single" w:sz="2" w:space="0" w:color="000001"/>
+            </w:tcBorders>
+            <w:shd w:fill="auto" w:val="clear"/>
+            <w:tcMar>
+              <w:left w:w="51" w:type="dxa"/>
+            </w:tcMar>
+          </w:tcPr>
+          <w:p>
+            <w:pPr>
+              <w:pStyle w:val="TableContents"/>
+              <w:rPr/>
+            </w:pPr>
+            <w:r>
+              <w:rPr/>
+              <w:t>97.37</w:t>
+            </w:r>
+            <w:r>
+              <w:rPr/>
+              <w:t>%</w:t>
             </w:r>
           </w:p>
         </w:tc>
@@ -4621,25 +4464,38 @@
         <w:trPr/>
         <w:tc>
           <w:tcPr>
-            <w:tcW w:w="1532" w:type="dxa"/>
-            <w:tcBorders>
-              <w:left w:val="single" w:sz="2" w:space="0" w:color="000000"/>
-              <w:bottom w:val="single" w:sz="2" w:space="0" w:color="000000"/>
-              <w:insideH w:val="single" w:sz="2" w:space="0" w:color="000000"/>
-            </w:tcBorders>
-            <w:shd w:fill="auto" w:val="clear"/>
-            <w:tcMar>
-              <w:left w:w="54" w:type="dxa"/>
-            </w:tcMar>
-          </w:tcPr>
-          <w:p>
-            <w:pPr>
-              <w:pStyle w:val="TableContents"/>
-              <w:rPr/>
-            </w:pPr>
-            <w:r>
-              <w:rPr/>
-              <w:t>4k x 5k</w:t>
+            <w:tcW w:w="1531" w:type="dxa"/>
+            <w:tcBorders>
+              <w:top w:val="single" w:sz="2" w:space="0" w:color="000001"/>
+              <w:left w:val="single" w:sz="2" w:space="0" w:color="000001"/>
+              <w:bottom w:val="single" w:sz="2" w:space="0" w:color="000001"/>
+              <w:insideH w:val="single" w:sz="2" w:space="0" w:color="000001"/>
+            </w:tcBorders>
+            <w:shd w:fill="auto" w:val="clear"/>
+            <w:tcMar>
+              <w:left w:w="51" w:type="dxa"/>
+            </w:tcMar>
+          </w:tcPr>
+          <w:p>
+            <w:pPr>
+              <w:pStyle w:val="TableContents"/>
+              <w:rPr/>
+            </w:pPr>
+            <w:r>
+              <w:rPr/>
+              <w:t>7.5</w:t>
+            </w:r>
+            <w:r>
+              <w:rPr/>
+              <w:t xml:space="preserve">k x </w:t>
+            </w:r>
+            <w:r>
+              <w:rPr/>
+              <w:t>4</w:t>
+            </w:r>
+            <w:r>
+              <w:rPr/>
+              <w:t>k</w:t>
             </w:r>
           </w:p>
         </w:tc>
@@ -4647,25 +4503,30 @@
           <w:tcPr>
             <w:tcW w:w="2605" w:type="dxa"/>
             <w:tcBorders>
-              <w:left w:val="single" w:sz="2" w:space="0" w:color="000000"/>
-              <w:bottom w:val="single" w:sz="2" w:space="0" w:color="000000"/>
-              <w:right w:val="single" w:sz="2" w:space="0" w:color="000000"/>
-              <w:insideH w:val="single" w:sz="2" w:space="0" w:color="000000"/>
-              <w:insideV w:val="single" w:sz="2" w:space="0" w:color="000000"/>
-            </w:tcBorders>
-            <w:shd w:fill="auto" w:val="clear"/>
-            <w:tcMar>
-              <w:left w:w="54" w:type="dxa"/>
-            </w:tcMar>
-          </w:tcPr>
-          <w:p>
-            <w:pPr>
-              <w:pStyle w:val="TableContents"/>
-              <w:rPr/>
-            </w:pPr>
-            <w:r>
-              <w:rPr/>
-              <w:t>58.72%</w:t>
+              <w:top w:val="single" w:sz="2" w:space="0" w:color="000001"/>
+              <w:left w:val="single" w:sz="2" w:space="0" w:color="000001"/>
+              <w:bottom w:val="single" w:sz="2" w:space="0" w:color="000001"/>
+              <w:right w:val="single" w:sz="2" w:space="0" w:color="000001"/>
+              <w:insideH w:val="single" w:sz="2" w:space="0" w:color="000001"/>
+              <w:insideV w:val="single" w:sz="2" w:space="0" w:color="000001"/>
+            </w:tcBorders>
+            <w:shd w:fill="auto" w:val="clear"/>
+            <w:tcMar>
+              <w:left w:w="51" w:type="dxa"/>
+            </w:tcMar>
+          </w:tcPr>
+          <w:p>
+            <w:pPr>
+              <w:pStyle w:val="TableContents"/>
+              <w:rPr/>
+            </w:pPr>
+            <w:r>
+              <w:rPr/>
+              <w:t>98.88</w:t>
+            </w:r>
+            <w:r>
+              <w:rPr/>
+              <w:t>%</w:t>
             </w:r>
           </w:p>
         </w:tc>
@@ -4674,25 +4535,34 @@
         <w:trPr/>
         <w:tc>
           <w:tcPr>
-            <w:tcW w:w="1532" w:type="dxa"/>
-            <w:tcBorders>
-              <w:left w:val="single" w:sz="2" w:space="0" w:color="000000"/>
-              <w:bottom w:val="single" w:sz="2" w:space="0" w:color="000000"/>
-              <w:insideH w:val="single" w:sz="2" w:space="0" w:color="000000"/>
-            </w:tcBorders>
-            <w:shd w:fill="auto" w:val="clear"/>
-            <w:tcMar>
-              <w:left w:w="54" w:type="dxa"/>
-            </w:tcMar>
-          </w:tcPr>
-          <w:p>
-            <w:pPr>
-              <w:pStyle w:val="TableContents"/>
-              <w:rPr/>
-            </w:pPr>
-            <w:r>
-              <w:rPr/>
-              <w:t>4k x 2.5k</w:t>
+            <w:tcW w:w="1531" w:type="dxa"/>
+            <w:tcBorders>
+              <w:top w:val="single" w:sz="2" w:space="0" w:color="000001"/>
+              <w:left w:val="single" w:sz="2" w:space="0" w:color="000001"/>
+              <w:bottom w:val="single" w:sz="2" w:space="0" w:color="000001"/>
+              <w:insideH w:val="single" w:sz="2" w:space="0" w:color="000001"/>
+            </w:tcBorders>
+            <w:shd w:fill="auto" w:val="clear"/>
+            <w:tcMar>
+              <w:left w:w="51" w:type="dxa"/>
+            </w:tcMar>
+          </w:tcPr>
+          <w:p>
+            <w:pPr>
+              <w:pStyle w:val="TableContents"/>
+              <w:rPr/>
+            </w:pPr>
+            <w:r>
+              <w:rPr/>
+              <w:t xml:space="preserve">4k x </w:t>
+            </w:r>
+            <w:r>
+              <w:rPr/>
+              <w:t>4</w:t>
+            </w:r>
+            <w:r>
+              <w:rPr/>
+              <w:t>k</w:t>
             </w:r>
           </w:p>
         </w:tc>
@@ -4700,25 +4570,30 @@
           <w:tcPr>
             <w:tcW w:w="2605" w:type="dxa"/>
             <w:tcBorders>
-              <w:left w:val="single" w:sz="2" w:space="0" w:color="000000"/>
-              <w:bottom w:val="single" w:sz="2" w:space="0" w:color="000000"/>
-              <w:right w:val="single" w:sz="2" w:space="0" w:color="000000"/>
-              <w:insideH w:val="single" w:sz="2" w:space="0" w:color="000000"/>
-              <w:insideV w:val="single" w:sz="2" w:space="0" w:color="000000"/>
-            </w:tcBorders>
-            <w:shd w:fill="auto" w:val="clear"/>
-            <w:tcMar>
-              <w:left w:w="54" w:type="dxa"/>
-            </w:tcMar>
-          </w:tcPr>
-          <w:p>
-            <w:pPr>
-              <w:pStyle w:val="TableContents"/>
-              <w:rPr/>
-            </w:pPr>
-            <w:r>
-              <w:rPr/>
-              <w:t>58.75%</w:t>
+              <w:top w:val="single" w:sz="2" w:space="0" w:color="000001"/>
+              <w:left w:val="single" w:sz="2" w:space="0" w:color="000001"/>
+              <w:bottom w:val="single" w:sz="2" w:space="0" w:color="000001"/>
+              <w:right w:val="single" w:sz="2" w:space="0" w:color="000001"/>
+              <w:insideH w:val="single" w:sz="2" w:space="0" w:color="000001"/>
+              <w:insideV w:val="single" w:sz="2" w:space="0" w:color="000001"/>
+            </w:tcBorders>
+            <w:shd w:fill="auto" w:val="clear"/>
+            <w:tcMar>
+              <w:left w:w="51" w:type="dxa"/>
+            </w:tcMar>
+          </w:tcPr>
+          <w:p>
+            <w:pPr>
+              <w:pStyle w:val="TableContents"/>
+              <w:rPr/>
+            </w:pPr>
+            <w:r>
+              <w:rPr/>
+              <w:t>98.99</w:t>
+            </w:r>
+            <w:r>
+              <w:rPr/>
+              <w:t>%</w:t>
             </w:r>
           </w:p>
         </w:tc>
@@ -4734,7 +4609,9 @@
         </w:rPr>
       </w:pPr>
       <w:r>
-        <w:rPr/>
+        <w:rPr>
+          <w:lang w:val="ru-RU"/>
+        </w:rPr>
       </w:r>
     </w:p>
     <w:p>
@@ -6124,6 +6001,132 @@
       <w:rFonts w:cs="OpenSymbol"/>
     </w:rPr>
   </w:style>
+  <w:style w:type="character" w:styleId="ListLabel73">
+    <w:name w:val="ListLabel 73"/>
+    <w:qFormat/>
+    <w:rPr>
+      <w:rFonts w:cs="OpenSymbol"/>
+    </w:rPr>
+  </w:style>
+  <w:style w:type="character" w:styleId="ListLabel74">
+    <w:name w:val="ListLabel 74"/>
+    <w:qFormat/>
+    <w:rPr>
+      <w:rFonts w:cs="OpenSymbol"/>
+    </w:rPr>
+  </w:style>
+  <w:style w:type="character" w:styleId="ListLabel75">
+    <w:name w:val="ListLabel 75"/>
+    <w:qFormat/>
+    <w:rPr>
+      <w:rFonts w:cs="OpenSymbol"/>
+    </w:rPr>
+  </w:style>
+  <w:style w:type="character" w:styleId="ListLabel76">
+    <w:name w:val="ListLabel 76"/>
+    <w:qFormat/>
+    <w:rPr>
+      <w:rFonts w:cs="OpenSymbol"/>
+    </w:rPr>
+  </w:style>
+  <w:style w:type="character" w:styleId="ListLabel77">
+    <w:name w:val="ListLabel 77"/>
+    <w:qFormat/>
+    <w:rPr>
+      <w:rFonts w:cs="OpenSymbol"/>
+    </w:rPr>
+  </w:style>
+  <w:style w:type="character" w:styleId="ListLabel78">
+    <w:name w:val="ListLabel 78"/>
+    <w:qFormat/>
+    <w:rPr>
+      <w:rFonts w:cs="OpenSymbol"/>
+    </w:rPr>
+  </w:style>
+  <w:style w:type="character" w:styleId="ListLabel79">
+    <w:name w:val="ListLabel 79"/>
+    <w:qFormat/>
+    <w:rPr>
+      <w:rFonts w:cs="OpenSymbol"/>
+    </w:rPr>
+  </w:style>
+  <w:style w:type="character" w:styleId="ListLabel80">
+    <w:name w:val="ListLabel 80"/>
+    <w:qFormat/>
+    <w:rPr>
+      <w:rFonts w:cs="OpenSymbol"/>
+    </w:rPr>
+  </w:style>
+  <w:style w:type="character" w:styleId="ListLabel81">
+    <w:name w:val="ListLabel 81"/>
+    <w:qFormat/>
+    <w:rPr>
+      <w:rFonts w:cs="OpenSymbol"/>
+    </w:rPr>
+  </w:style>
+  <w:style w:type="character" w:styleId="ListLabel82">
+    <w:name w:val="ListLabel 82"/>
+    <w:qFormat/>
+    <w:rPr>
+      <w:rFonts w:cs="OpenSymbol"/>
+    </w:rPr>
+  </w:style>
+  <w:style w:type="character" w:styleId="ListLabel83">
+    <w:name w:val="ListLabel 83"/>
+    <w:qFormat/>
+    <w:rPr>
+      <w:rFonts w:cs="OpenSymbol"/>
+    </w:rPr>
+  </w:style>
+  <w:style w:type="character" w:styleId="ListLabel84">
+    <w:name w:val="ListLabel 84"/>
+    <w:qFormat/>
+    <w:rPr>
+      <w:rFonts w:cs="OpenSymbol"/>
+    </w:rPr>
+  </w:style>
+  <w:style w:type="character" w:styleId="ListLabel85">
+    <w:name w:val="ListLabel 85"/>
+    <w:qFormat/>
+    <w:rPr>
+      <w:rFonts w:cs="OpenSymbol"/>
+    </w:rPr>
+  </w:style>
+  <w:style w:type="character" w:styleId="ListLabel86">
+    <w:name w:val="ListLabel 86"/>
+    <w:qFormat/>
+    <w:rPr>
+      <w:rFonts w:cs="OpenSymbol"/>
+    </w:rPr>
+  </w:style>
+  <w:style w:type="character" w:styleId="ListLabel87">
+    <w:name w:val="ListLabel 87"/>
+    <w:qFormat/>
+    <w:rPr>
+      <w:rFonts w:cs="OpenSymbol"/>
+    </w:rPr>
+  </w:style>
+  <w:style w:type="character" w:styleId="ListLabel88">
+    <w:name w:val="ListLabel 88"/>
+    <w:qFormat/>
+    <w:rPr>
+      <w:rFonts w:cs="OpenSymbol"/>
+    </w:rPr>
+  </w:style>
+  <w:style w:type="character" w:styleId="ListLabel89">
+    <w:name w:val="ListLabel 89"/>
+    <w:qFormat/>
+    <w:rPr>
+      <w:rFonts w:cs="OpenSymbol"/>
+    </w:rPr>
+  </w:style>
+  <w:style w:type="character" w:styleId="ListLabel90">
+    <w:name w:val="ListLabel 90"/>
+    <w:qFormat/>
+    <w:rPr>
+      <w:rFonts w:cs="OpenSymbol"/>
+    </w:rPr>
+  </w:style>
   <w:style w:type="paragraph" w:styleId="Heading">
     <w:name w:val="Heading"/>
     <w:basedOn w:val="Normal"/>
